--- a/q3.docx
+++ b/q3.docx
@@ -1,6 +1,6 @@
 
 <file path=word/document.xml><?xml version="1.0" encoding="utf-8"?>
-<w:document xmlns:wpc="http://schemas.microsoft.com/office/word/2010/wordprocessingCanvas" xmlns:mc="http://schemas.openxmlformats.org/markup-compatibility/2006" xmlns:o="urn:schemas-microsoft-com:office:office" xmlns:r="http://schemas.openxmlformats.org/officeDocument/2006/relationships" xmlns:m="http://schemas.openxmlformats.org/officeDocument/2006/math" xmlns:v="urn:schemas-microsoft-com:vml" xmlns:wp14="http://schemas.microsoft.com/office/word/2010/wordprocessingDrawing" xmlns:wp="http://schemas.openxmlformats.org/drawingml/2006/wordprocessingDrawing" xmlns:w10="urn:schemas-microsoft-com:office:word" xmlns:w="http://schemas.openxmlformats.org/wordprocessingml/2006/main" xmlns:w14="http://schemas.microsoft.com/office/word/2010/wordml" xmlns:wpg="http://schemas.microsoft.com/office/word/2010/wordprocessingGroup" xmlns:wpi="http://schemas.microsoft.com/office/word/2010/wordprocessingInk" xmlns:wne="http://schemas.microsoft.com/office/word/2006/wordml" xmlns:wps="http://schemas.microsoft.com/office/word/2010/wordprocessingShape" mc:Ignorable="w14 wp14">
+<w:document xmlns:wpc="http://schemas.microsoft.com/office/word/2010/wordprocessingCanvas" xmlns:mc="http://schemas.openxmlformats.org/markup-compatibility/2006" xmlns:o="urn:schemas-microsoft-com:office:office" xmlns:r="http://schemas.openxmlformats.org/officeDocument/2006/relationships" xmlns:m="http://schemas.openxmlformats.org/officeDocument/2006/math" xmlns:v="urn:schemas-microsoft-com:vml" xmlns:wp14="http://schemas.microsoft.com/office/word/2010/wordprocessingDrawing" xmlns:wp="http://schemas.openxmlformats.org/drawingml/2006/wordprocessingDrawing" xmlns:w10="urn:schemas-microsoft-com:office:word" xmlns:w="http://schemas.openxmlformats.org/wordprocessingml/2006/main" xmlns:w14="http://schemas.microsoft.com/office/word/2010/wordml" xmlns:w15="http://schemas.microsoft.com/office/word/2012/wordml" xmlns:wpg="http://schemas.microsoft.com/office/word/2010/wordprocessingGroup" xmlns:wpi="http://schemas.microsoft.com/office/word/2010/wordprocessingInk" xmlns:wne="http://schemas.microsoft.com/office/word/2006/wordml" xmlns:wps="http://schemas.microsoft.com/office/word/2010/wordprocessingShape" mc:Ignorable="w14 w15 wp14">
   <w:body>
     <w:p>
       <w:pPr>
@@ -47,23 +47,7 @@
           <w:rFonts w:hint="cs"/>
           <w:rtl/>
         </w:rPr>
-        <w:t xml:space="preserve"> </w:t>
-      </w:r>
-      <w:proofErr w:type="spellStart"/>
-      <w:r>
-        <w:rPr>
-          <w:rFonts w:hint="cs"/>
-          <w:rtl/>
-        </w:rPr>
-        <w:t>יוניטרית</w:t>
-      </w:r>
-      <w:proofErr w:type="spellEnd"/>
-      <w:r>
-        <w:rPr>
-          <w:rFonts w:hint="cs"/>
-          <w:rtl/>
-        </w:rPr>
-        <w:t>.</w:t>
+        <w:t xml:space="preserve"> יוניטרית.</w:t>
       </w:r>
     </w:p>
     <w:p>
@@ -3050,10 +3034,8 @@
     </w:p>
     <w:p>
       <w:pPr>
-        <w:bidi/>
-        <w:ind w:left="360"/>
         <w:rPr>
-          <w:rFonts w:eastAsiaTheme="minorEastAsia"/>
+          <w:rtl/>
         </w:rPr>
       </w:pPr>
       <m:oMathPara>
@@ -3061,18 +3043,19 @@
           <m:nary>
             <m:naryPr>
               <m:chr m:val="∑"/>
-              <m:limLoc m:val="subSup"/>
+              <m:limLoc m:val="undOvr"/>
               <m:ctrlPr>
                 <w:rPr>
-                  <w:rFonts w:ascii="Cambria Math" w:eastAsiaTheme="minorEastAsia" w:hAnsi="Cambria Math"/>
-                  <w:i/>
+                  <w:rFonts w:ascii="Cambria Math" w:hAnsi="Cambria Math"/>
+                  <w:lang w:val="en-GB"/>
                 </w:rPr>
               </m:ctrlPr>
             </m:naryPr>
             <m:sub>
               <m:r>
                 <w:rPr>
-                  <w:rFonts w:ascii="Cambria Math" w:eastAsiaTheme="minorEastAsia" w:hAnsi="Cambria Math"/>
+                  <w:rFonts w:ascii="Cambria Math" w:hAnsi="Cambria Math"/>
+                  <w:lang w:val="en-GB"/>
                 </w:rPr>
                 <m:t>n=1</m:t>
               </m:r>
@@ -3080,9 +3063,324 @@
             <m:sup>
               <m:r>
                 <w:rPr>
-                  <w:rFonts w:ascii="Cambria Math" w:eastAsiaTheme="minorEastAsia" w:hAnsi="Cambria Math"/>
+                  <w:rFonts w:ascii="Cambria Math" w:hAnsi="Cambria Math"/>
+                  <w:lang w:val="en-GB"/>
                 </w:rPr>
-                <m:t>n=N</m:t>
+                <m:t>N</m:t>
+              </m:r>
+            </m:sup>
+            <m:e>
+              <m:rad>
+                <m:radPr>
+                  <m:degHide m:val="1"/>
+                  <m:ctrlPr>
+                    <w:rPr>
+                      <w:rFonts w:ascii="Cambria Math" w:hAnsi="Cambria Math"/>
+                      <w:i/>
+                      <w:lang w:val="en-GB"/>
+                    </w:rPr>
+                  </m:ctrlPr>
+                </m:radPr>
+                <m:deg/>
+                <m:e>
+                  <m:f>
+                    <m:fPr>
+                      <m:ctrlPr>
+                        <w:rPr>
+                          <w:rFonts w:ascii="Cambria Math" w:hAnsi="Cambria Math"/>
+                          <w:i/>
+                          <w:lang w:val="en-GB"/>
+                        </w:rPr>
+                      </m:ctrlPr>
+                    </m:fPr>
+                    <m:num>
+                      <m:r>
+                        <w:rPr>
+                          <w:rFonts w:ascii="Cambria Math" w:hAnsi="Cambria Math"/>
+                          <w:lang w:val="en-GB"/>
+                        </w:rPr>
+                        <m:t>2</m:t>
+                      </m:r>
+                    </m:num>
+                    <m:den>
+                      <m:r>
+                        <w:rPr>
+                          <w:rFonts w:ascii="Cambria Math" w:hAnsi="Cambria Math"/>
+                          <w:lang w:val="en-GB"/>
+                        </w:rPr>
+                        <m:t>N</m:t>
+                      </m:r>
+                    </m:den>
+                  </m:f>
+                </m:e>
+              </m:rad>
+              <m:r>
+                <m:rPr>
+                  <m:sty m:val="p"/>
+                </m:rPr>
+                <w:rPr>
+                  <w:rFonts w:ascii="Cambria Math" w:hAnsi="Cambria Math"/>
+                  <w:lang w:val="en-GB"/>
+                </w:rPr>
+                <m:t>cos⁡</m:t>
+              </m:r>
+              <m:r>
+                <w:rPr>
+                  <w:rFonts w:ascii="Cambria Math" w:hAnsi="Cambria Math"/>
+                  <w:lang w:val="en-GB"/>
+                </w:rPr>
+                <m:t>(</m:t>
+              </m:r>
+              <m:f>
+                <m:fPr>
+                  <m:ctrlPr>
+                    <w:rPr>
+                      <w:rFonts w:ascii="Cambria Math" w:hAnsi="Cambria Math"/>
+                      <w:i/>
+                      <w:lang w:val="en-GB"/>
+                    </w:rPr>
+                  </m:ctrlPr>
+                </m:fPr>
+                <m:num>
+                  <m:r>
+                    <w:rPr>
+                      <w:rFonts w:ascii="Cambria Math" w:hAnsi="Cambria Math"/>
+                      <w:lang w:val="en-GB"/>
+                    </w:rPr>
+                    <m:t>π</m:t>
+                  </m:r>
+                  <m:d>
+                    <m:dPr>
+                      <m:ctrlPr>
+                        <w:rPr>
+                          <w:rFonts w:ascii="Cambria Math" w:hAnsi="Cambria Math"/>
+                          <w:i/>
+                          <w:lang w:val="en-GB"/>
+                        </w:rPr>
+                      </m:ctrlPr>
+                    </m:dPr>
+                    <m:e>
+                      <m:r>
+                        <w:rPr>
+                          <w:rFonts w:ascii="Cambria Math" w:hAnsi="Cambria Math"/>
+                          <w:lang w:val="en-GB"/>
+                        </w:rPr>
+                        <m:t>2n-1</m:t>
+                      </m:r>
+                    </m:e>
+                  </m:d>
+                  <m:d>
+                    <m:dPr>
+                      <m:ctrlPr>
+                        <w:rPr>
+                          <w:rFonts w:ascii="Cambria Math" w:hAnsi="Cambria Math"/>
+                          <w:i/>
+                          <w:lang w:val="en-GB"/>
+                        </w:rPr>
+                      </m:ctrlPr>
+                    </m:dPr>
+                    <m:e>
+                      <m:r>
+                        <w:rPr>
+                          <w:rFonts w:ascii="Cambria Math" w:hAnsi="Cambria Math"/>
+                          <w:lang w:val="en-GB"/>
+                        </w:rPr>
+                        <m:t>k-1</m:t>
+                      </m:r>
+                    </m:e>
+                  </m:d>
+                </m:num>
+                <m:den>
+                  <m:r>
+                    <w:rPr>
+                      <w:rFonts w:ascii="Cambria Math" w:hAnsi="Cambria Math"/>
+                      <w:lang w:val="en-GB"/>
+                    </w:rPr>
+                    <m:t>2N</m:t>
+                  </m:r>
+                </m:den>
+              </m:f>
+              <m:r>
+                <w:rPr>
+                  <w:rFonts w:ascii="Cambria Math" w:hAnsi="Cambria Math"/>
+                  <w:lang w:val="en-GB"/>
+                </w:rPr>
+                <m:t>)</m:t>
+              </m:r>
+              <m:rad>
+                <m:radPr>
+                  <m:degHide m:val="1"/>
+                  <m:ctrlPr>
+                    <w:rPr>
+                      <w:rFonts w:ascii="Cambria Math" w:hAnsi="Cambria Math"/>
+                      <w:i/>
+                      <w:lang w:val="en-GB"/>
+                    </w:rPr>
+                  </m:ctrlPr>
+                </m:radPr>
+                <m:deg/>
+                <m:e>
+                  <m:f>
+                    <m:fPr>
+                      <m:ctrlPr>
+                        <w:rPr>
+                          <w:rFonts w:ascii="Cambria Math" w:hAnsi="Cambria Math"/>
+                          <w:i/>
+                          <w:lang w:val="en-GB"/>
+                        </w:rPr>
+                      </m:ctrlPr>
+                    </m:fPr>
+                    <m:num>
+                      <m:r>
+                        <w:rPr>
+                          <w:rFonts w:ascii="Cambria Math" w:hAnsi="Cambria Math"/>
+                          <w:lang w:val="en-GB"/>
+                        </w:rPr>
+                        <m:t>2</m:t>
+                      </m:r>
+                    </m:num>
+                    <m:den>
+                      <m:r>
+                        <w:rPr>
+                          <w:rFonts w:ascii="Cambria Math" w:hAnsi="Cambria Math"/>
+                          <w:lang w:val="en-GB"/>
+                        </w:rPr>
+                        <m:t>N</m:t>
+                      </m:r>
+                    </m:den>
+                  </m:f>
+                </m:e>
+              </m:rad>
+              <m:r>
+                <m:rPr>
+                  <m:sty m:val="p"/>
+                </m:rPr>
+                <w:rPr>
+                  <w:rFonts w:ascii="Cambria Math" w:hAnsi="Cambria Math"/>
+                  <w:lang w:val="en-GB"/>
+                </w:rPr>
+                <m:t>cos⁡</m:t>
+              </m:r>
+              <m:r>
+                <w:rPr>
+                  <w:rFonts w:ascii="Cambria Math" w:hAnsi="Cambria Math"/>
+                  <w:lang w:val="en-GB"/>
+                </w:rPr>
+                <m:t>(</m:t>
+              </m:r>
+              <m:f>
+                <m:fPr>
+                  <m:ctrlPr>
+                    <w:rPr>
+                      <w:rFonts w:ascii="Cambria Math" w:hAnsi="Cambria Math"/>
+                      <w:i/>
+                      <w:lang w:val="en-GB"/>
+                    </w:rPr>
+                  </m:ctrlPr>
+                </m:fPr>
+                <m:num>
+                  <m:r>
+                    <w:rPr>
+                      <w:rFonts w:ascii="Cambria Math" w:hAnsi="Cambria Math"/>
+                      <w:lang w:val="en-GB"/>
+                    </w:rPr>
+                    <m:t>π</m:t>
+                  </m:r>
+                  <m:d>
+                    <m:dPr>
+                      <m:ctrlPr>
+                        <w:rPr>
+                          <w:rFonts w:ascii="Cambria Math" w:hAnsi="Cambria Math"/>
+                          <w:i/>
+                          <w:lang w:val="en-GB"/>
+                        </w:rPr>
+                      </m:ctrlPr>
+                    </m:dPr>
+                    <m:e>
+                      <m:r>
+                        <w:rPr>
+                          <w:rFonts w:ascii="Cambria Math" w:hAnsi="Cambria Math"/>
+                          <w:lang w:val="en-GB"/>
+                        </w:rPr>
+                        <m:t>2n-1</m:t>
+                      </m:r>
+                    </m:e>
+                  </m:d>
+                  <m:d>
+                    <m:dPr>
+                      <m:ctrlPr>
+                        <w:rPr>
+                          <w:rFonts w:ascii="Cambria Math" w:hAnsi="Cambria Math"/>
+                          <w:i/>
+                          <w:lang w:val="en-GB"/>
+                        </w:rPr>
+                      </m:ctrlPr>
+                    </m:dPr>
+                    <m:e>
+                      <m:r>
+                        <w:rPr>
+                          <w:rFonts w:ascii="Cambria Math" w:hAnsi="Cambria Math"/>
+                          <w:lang w:val="en-GB"/>
+                        </w:rPr>
+                        <m:t>k-1</m:t>
+                      </m:r>
+                    </m:e>
+                  </m:d>
+                </m:num>
+                <m:den>
+                  <m:r>
+                    <w:rPr>
+                      <w:rFonts w:ascii="Cambria Math" w:hAnsi="Cambria Math"/>
+                      <w:lang w:val="en-GB"/>
+                    </w:rPr>
+                    <m:t>2N</m:t>
+                  </m:r>
+                </m:den>
+              </m:f>
+              <m:r>
+                <w:rPr>
+                  <w:rFonts w:ascii="Cambria Math" w:hAnsi="Cambria Math"/>
+                  <w:lang w:val="en-GB"/>
+                </w:rPr>
+                <m:t>)</m:t>
+              </m:r>
+            </m:e>
+          </m:nary>
+          <m:r>
+            <w:rPr>
+              <w:rFonts w:ascii="Cambria Math" w:hAnsi="Cambria Math"/>
+              <w:lang w:val="en-GB"/>
+            </w:rPr>
+            <m:t>=</m:t>
+          </m:r>
+          <m:nary>
+            <m:naryPr>
+              <m:chr m:val="∑"/>
+              <m:limLoc m:val="undOvr"/>
+              <m:ctrlPr>
+                <w:rPr>
+                  <w:rFonts w:ascii="Cambria Math" w:hAnsi="Cambria Math"/>
+                  <w:i/>
+                  <w:lang w:val="en-GB"/>
+                </w:rPr>
+              </m:ctrlPr>
+            </m:naryPr>
+            <m:sub>
+              <m:r>
+                <w:rPr>
+                  <w:rFonts w:ascii="Cambria Math" w:hAnsi="Cambria Math"/>
+                  <w:lang w:val="en-GB"/>
+                </w:rPr>
+                <m:t>n=1</m:t>
+              </m:r>
+            </m:sub>
+            <m:sup>
+              <m:r>
+                <w:rPr>
+                  <w:rFonts w:ascii="Cambria Math" w:hAnsi="Cambria Math"/>
+                  <w:lang w:val="en-GB"/>
+                </w:rPr>
+                <m:t>N</m:t>
               </m:r>
             </m:sup>
             <m:e>
@@ -3090,136 +3388,131 @@
                 <m:fPr>
                   <m:ctrlPr>
                     <w:rPr>
-                      <w:rFonts w:ascii="Cambria Math" w:eastAsiaTheme="minorEastAsia" w:hAnsi="Cambria Math"/>
+                      <w:rFonts w:ascii="Cambria Math" w:hAnsi="Cambria Math"/>
                       <w:i/>
+                      <w:lang w:val="en-GB"/>
                     </w:rPr>
                   </m:ctrlPr>
                 </m:fPr>
                 <m:num>
                   <m:r>
                     <w:rPr>
-                      <w:rFonts w:ascii="Cambria Math" w:eastAsiaTheme="minorEastAsia" w:hAnsi="Cambria Math"/>
+                      <w:rFonts w:ascii="Cambria Math" w:hAnsi="Cambria Math"/>
+                      <w:lang w:val="en-GB"/>
                     </w:rPr>
-                    <m:t>2</m:t>
+                    <m:t>1</m:t>
                   </m:r>
                 </m:num>
                 <m:den>
                   <m:r>
                     <w:rPr>
-                      <w:rFonts w:ascii="Cambria Math" w:eastAsiaTheme="minorEastAsia" w:hAnsi="Cambria Math"/>
+                      <w:rFonts w:ascii="Cambria Math" w:hAnsi="Cambria Math"/>
+                      <w:lang w:val="en-GB"/>
                     </w:rPr>
                     <m:t>N</m:t>
                   </m:r>
                 </m:den>
               </m:f>
+              <m:r>
+                <w:rPr>
+                  <w:rFonts w:ascii="Cambria Math" w:hAnsi="Cambria Math"/>
+                  <w:lang w:val="en-GB"/>
+                </w:rPr>
+                <m:t>(</m:t>
+              </m:r>
               <m:func>
                 <m:funcPr>
                   <m:ctrlPr>
                     <w:rPr>
-                      <w:rFonts w:ascii="Cambria Math" w:eastAsiaTheme="minorEastAsia" w:hAnsi="Cambria Math"/>
-                      <w:i/>
+                      <w:rFonts w:ascii="Cambria Math" w:hAnsi="Cambria Math"/>
+                      <w:lang w:val="en-GB"/>
                     </w:rPr>
                   </m:ctrlPr>
                 </m:funcPr>
                 <m:fName>
-                  <m:sSup>
-                    <m:sSupPr>
-                      <m:ctrlPr>
-                        <w:rPr>
-                          <w:rFonts w:ascii="Cambria Math" w:eastAsiaTheme="minorEastAsia" w:hAnsi="Cambria Math"/>
-                          <w:i/>
-                        </w:rPr>
-                      </m:ctrlPr>
-                    </m:sSupPr>
-                    <m:e>
-                      <m:r>
-                        <m:rPr>
-                          <m:sty m:val="p"/>
-                        </m:rPr>
-                        <w:rPr>
-                          <w:rFonts w:ascii="Cambria Math" w:eastAsiaTheme="minorEastAsia" w:hAnsi="Cambria Math"/>
-                        </w:rPr>
-                        <m:t>cos</m:t>
-                      </m:r>
-                      <m:ctrlPr>
-                        <w:rPr>
-                          <w:rFonts w:ascii="Cambria Math" w:eastAsiaTheme="minorEastAsia" w:hAnsi="Cambria Math"/>
-                        </w:rPr>
-                      </m:ctrlPr>
-                    </m:e>
-                    <m:sup>
-                      <m:r>
-                        <w:rPr>
-                          <w:rFonts w:ascii="Cambria Math" w:eastAsiaTheme="minorEastAsia" w:hAnsi="Cambria Math"/>
-                        </w:rPr>
-                        <m:t>2</m:t>
-                      </m:r>
-                      <m:ctrlPr>
-                        <w:rPr>
-                          <w:rFonts w:ascii="Cambria Math" w:eastAsiaTheme="minorEastAsia" w:hAnsi="Cambria Math"/>
-                        </w:rPr>
-                      </m:ctrlPr>
-                    </m:sup>
-                  </m:sSup>
+                  <m:r>
+                    <m:rPr>
+                      <m:sty m:val="p"/>
+                    </m:rPr>
+                    <w:rPr>
+                      <w:rFonts w:ascii="Cambria Math" w:hAnsi="Cambria Math"/>
+                      <w:lang w:val="en-GB"/>
+                    </w:rPr>
+                    <m:t>cos</m:t>
+                  </m:r>
+                  <m:ctrlPr>
+                    <w:rPr>
+                      <w:rFonts w:ascii="Cambria Math" w:hAnsi="Cambria Math"/>
+                      <w:i/>
+                      <w:lang w:val="en-GB"/>
+                    </w:rPr>
+                  </m:ctrlPr>
                 </m:fName>
                 <m:e>
                   <m:d>
                     <m:dPr>
                       <m:ctrlPr>
                         <w:rPr>
-                          <w:rFonts w:ascii="Cambria Math" w:eastAsiaTheme="minorEastAsia" w:hAnsi="Cambria Math"/>
+                          <w:rFonts w:ascii="Cambria Math" w:hAnsi="Cambria Math"/>
                           <w:i/>
+                          <w:lang w:val="en-GB"/>
                         </w:rPr>
                       </m:ctrlPr>
                     </m:dPr>
                     <m:e>
-                      <m:d>
-                        <m:dPr>
-                          <m:ctrlPr>
-                            <w:rPr>
-                              <w:rFonts w:ascii="Cambria Math" w:eastAsiaTheme="minorEastAsia" w:hAnsi="Cambria Math"/>
-                              <w:i/>
-                            </w:rPr>
-                          </m:ctrlPr>
-                        </m:dPr>
-                        <m:e>
-                          <m:r>
-                            <w:rPr>
-                              <w:rFonts w:ascii="Cambria Math" w:eastAsiaTheme="minorEastAsia" w:hAnsi="Cambria Math"/>
-                            </w:rPr>
-                            <m:t>2n-1</m:t>
-                          </m:r>
-                        </m:e>
-                      </m:d>
-                      <m:r>
-                        <w:rPr>
-                          <w:rFonts w:ascii="Cambria Math" w:eastAsiaTheme="minorEastAsia" w:hAnsi="Cambria Math"/>
-                        </w:rPr>
-                        <m:t>∙</m:t>
-                      </m:r>
                       <m:f>
                         <m:fPr>
                           <m:ctrlPr>
                             <w:rPr>
-                              <w:rFonts w:ascii="Cambria Math" w:eastAsiaTheme="minorEastAsia" w:hAnsi="Cambria Math"/>
+                              <w:rFonts w:ascii="Cambria Math" w:hAnsi="Cambria Math"/>
                               <w:i/>
+                              <w:lang w:val="en-GB"/>
                             </w:rPr>
                           </m:ctrlPr>
                         </m:fPr>
                         <m:num>
+                          <m:r>
+                            <w:rPr>
+                              <w:rFonts w:ascii="Cambria Math" w:hAnsi="Cambria Math"/>
+                              <w:lang w:val="en-GB"/>
+                            </w:rPr>
+                            <m:t>π</m:t>
+                          </m:r>
                           <m:d>
                             <m:dPr>
                               <m:ctrlPr>
                                 <w:rPr>
-                                  <w:rFonts w:ascii="Cambria Math" w:eastAsiaTheme="minorEastAsia" w:hAnsi="Cambria Math"/>
+                                  <w:rFonts w:ascii="Cambria Math" w:hAnsi="Cambria Math"/>
                                   <w:i/>
+                                  <w:lang w:val="en-GB"/>
                                 </w:rPr>
                               </m:ctrlPr>
                             </m:dPr>
                             <m:e>
                               <m:r>
                                 <w:rPr>
-                                  <w:rFonts w:ascii="Cambria Math" w:eastAsiaTheme="minorEastAsia" w:hAnsi="Cambria Math"/>
+                                  <w:rFonts w:ascii="Cambria Math" w:hAnsi="Cambria Math"/>
+                                  <w:lang w:val="en-GB"/>
+                                </w:rPr>
+                                <m:t>2n-1</m:t>
+                              </m:r>
+                            </m:e>
+                          </m:d>
+                          <m:d>
+                            <m:dPr>
+                              <m:ctrlPr>
+                                <w:rPr>
+                                  <w:rFonts w:ascii="Cambria Math" w:hAnsi="Cambria Math"/>
+                                  <w:i/>
+                                  <w:lang w:val="en-GB"/>
+                                </w:rPr>
+                              </m:ctrlPr>
+                            </m:dPr>
+                            <m:e>
+                              <m:r>
+                                <w:rPr>
+                                  <w:rFonts w:ascii="Cambria Math" w:hAnsi="Cambria Math"/>
+                                  <w:lang w:val="en-GB"/>
                                 </w:rPr>
                                 <m:t>k-1</m:t>
                               </m:r>
@@ -3227,15 +3520,57 @@
                           </m:d>
                           <m:r>
                             <w:rPr>
-                              <w:rFonts w:ascii="Cambria Math" w:eastAsiaTheme="minorEastAsia" w:hAnsi="Cambria Math"/>
+                              <w:rFonts w:ascii="Cambria Math" w:hAnsi="Cambria Math"/>
+                              <w:lang w:val="en-GB"/>
                             </w:rPr>
-                            <m:t>π</m:t>
+                            <m:t>-π</m:t>
                           </m:r>
+                          <m:d>
+                            <m:dPr>
+                              <m:ctrlPr>
+                                <w:rPr>
+                                  <w:rFonts w:ascii="Cambria Math" w:hAnsi="Cambria Math"/>
+                                  <w:i/>
+                                  <w:lang w:val="en-GB"/>
+                                </w:rPr>
+                              </m:ctrlPr>
+                            </m:dPr>
+                            <m:e>
+                              <m:r>
+                                <w:rPr>
+                                  <w:rFonts w:ascii="Cambria Math" w:hAnsi="Cambria Math"/>
+                                  <w:lang w:val="en-GB"/>
+                                </w:rPr>
+                                <m:t>2n-1</m:t>
+                              </m:r>
+                            </m:e>
+                          </m:d>
+                          <m:d>
+                            <m:dPr>
+                              <m:ctrlPr>
+                                <w:rPr>
+                                  <w:rFonts w:ascii="Cambria Math" w:hAnsi="Cambria Math"/>
+                                  <w:i/>
+                                  <w:lang w:val="en-GB"/>
+                                </w:rPr>
+                              </m:ctrlPr>
+                            </m:dPr>
+                            <m:e>
+                              <m:r>
+                                <w:rPr>
+                                  <w:rFonts w:ascii="Cambria Math" w:hAnsi="Cambria Math"/>
+                                  <w:lang w:val="en-GB"/>
+                                </w:rPr>
+                                <m:t>k-1</m:t>
+                              </m:r>
+                            </m:e>
+                          </m:d>
                         </m:num>
                         <m:den>
                           <m:r>
                             <w:rPr>
-                              <w:rFonts w:ascii="Cambria Math" w:eastAsiaTheme="minorEastAsia" w:hAnsi="Cambria Math"/>
+                              <w:rFonts w:ascii="Cambria Math" w:hAnsi="Cambria Math"/>
+                              <w:lang w:val="en-GB"/>
                             </w:rPr>
                             <m:t>2N</m:t>
                           </m:r>
@@ -3245,112 +3580,19 @@
                   </m:d>
                 </m:e>
               </m:func>
-            </m:e>
-          </m:nary>
-          <m:r>
-            <w:rPr>
-              <w:rFonts w:ascii="Cambria Math" w:eastAsiaTheme="minorEastAsia" w:hAnsi="Cambria Math"/>
-            </w:rPr>
-            <m:t>=</m:t>
-          </m:r>
-          <m:f>
-            <m:fPr>
-              <m:ctrlPr>
-                <w:rPr>
-                  <w:rFonts w:ascii="Cambria Math" w:eastAsiaTheme="minorEastAsia" w:hAnsi="Cambria Math"/>
-                  <w:i/>
-                </w:rPr>
-              </m:ctrlPr>
-            </m:fPr>
-            <m:num>
               <m:r>
                 <w:rPr>
-                  <w:rFonts w:ascii="Cambria Math" w:eastAsiaTheme="minorEastAsia" w:hAnsi="Cambria Math"/>
+                  <w:rFonts w:ascii="Cambria Math" w:hAnsi="Cambria Math"/>
+                  <w:lang w:val="en-GB"/>
                 </w:rPr>
-                <m:t>1</m:t>
-              </m:r>
-            </m:num>
-            <m:den>
-              <m:r>
-                <w:rPr>
-                  <w:rFonts w:ascii="Cambria Math" w:eastAsiaTheme="minorEastAsia" w:hAnsi="Cambria Math"/>
-                </w:rPr>
-                <m:t>2</m:t>
-              </m:r>
-            </m:den>
-          </m:f>
-          <m:r>
-            <w:rPr>
-              <w:rFonts w:ascii="Cambria Math" w:eastAsiaTheme="minorEastAsia" w:hAnsi="Cambria Math"/>
-            </w:rPr>
-            <m:t>∙</m:t>
-          </m:r>
-          <m:f>
-            <m:fPr>
-              <m:ctrlPr>
-                <w:rPr>
-                  <w:rFonts w:ascii="Cambria Math" w:eastAsiaTheme="minorEastAsia" w:hAnsi="Cambria Math"/>
-                  <w:i/>
-                </w:rPr>
-              </m:ctrlPr>
-            </m:fPr>
-            <m:num>
-              <m:r>
-                <w:rPr>
-                  <w:rFonts w:ascii="Cambria Math" w:eastAsiaTheme="minorEastAsia" w:hAnsi="Cambria Math"/>
-                </w:rPr>
-                <m:t>2</m:t>
-              </m:r>
-            </m:num>
-            <m:den>
-              <m:r>
-                <w:rPr>
-                  <w:rFonts w:ascii="Cambria Math" w:eastAsiaTheme="minorEastAsia" w:hAnsi="Cambria Math"/>
-                </w:rPr>
-                <m:t>N</m:t>
-              </m:r>
-            </m:den>
-          </m:f>
-          <m:nary>
-            <m:naryPr>
-              <m:chr m:val="∑"/>
-              <m:limLoc m:val="subSup"/>
-              <m:ctrlPr>
-                <w:rPr>
-                  <w:rFonts w:ascii="Cambria Math" w:eastAsiaTheme="minorEastAsia" w:hAnsi="Cambria Math"/>
-                  <w:i/>
-                </w:rPr>
-              </m:ctrlPr>
-            </m:naryPr>
-            <m:sub>
-              <m:r>
-                <w:rPr>
-                  <w:rFonts w:ascii="Cambria Math" w:eastAsiaTheme="minorEastAsia" w:hAnsi="Cambria Math"/>
-                </w:rPr>
-                <m:t>n=1</m:t>
-              </m:r>
-            </m:sub>
-            <m:sup>
-              <m:r>
-                <w:rPr>
-                  <w:rFonts w:ascii="Cambria Math" w:eastAsiaTheme="minorEastAsia" w:hAnsi="Cambria Math"/>
-                </w:rPr>
-                <m:t>n=N</m:t>
-              </m:r>
-            </m:sup>
-            <m:e>
-              <m:r>
-                <w:rPr>
-                  <w:rFonts w:ascii="Cambria Math" w:eastAsiaTheme="minorEastAsia" w:hAnsi="Cambria Math"/>
-                </w:rPr>
-                <m:t>1+</m:t>
+                <m:t>+</m:t>
               </m:r>
               <m:func>
                 <m:funcPr>
                   <m:ctrlPr>
                     <w:rPr>
-                      <w:rFonts w:ascii="Cambria Math" w:eastAsiaTheme="minorEastAsia" w:hAnsi="Cambria Math"/>
-                      <w:i/>
+                      <w:rFonts w:ascii="Cambria Math" w:hAnsi="Cambria Math"/>
+                      <w:lang w:val="en-GB"/>
                     </w:rPr>
                   </m:ctrlPr>
                 </m:funcPr>
@@ -3360,69 +3602,84 @@
                       <m:sty m:val="p"/>
                     </m:rPr>
                     <w:rPr>
-                      <w:rFonts w:ascii="Cambria Math" w:eastAsiaTheme="minorEastAsia" w:hAnsi="Cambria Math"/>
+                      <w:rFonts w:ascii="Cambria Math" w:hAnsi="Cambria Math"/>
+                      <w:lang w:val="en-GB"/>
                     </w:rPr>
                     <m:t>cos</m:t>
                   </m:r>
+                  <m:ctrlPr>
+                    <w:rPr>
+                      <w:rFonts w:ascii="Cambria Math" w:hAnsi="Cambria Math"/>
+                      <w:i/>
+                      <w:lang w:val="en-GB"/>
+                    </w:rPr>
+                  </m:ctrlPr>
                 </m:fName>
                 <m:e>
                   <m:d>
                     <m:dPr>
                       <m:ctrlPr>
                         <w:rPr>
-                          <w:rFonts w:ascii="Cambria Math" w:eastAsiaTheme="minorEastAsia" w:hAnsi="Cambria Math"/>
+                          <w:rFonts w:ascii="Cambria Math" w:hAnsi="Cambria Math"/>
                           <w:i/>
+                          <w:lang w:val="en-GB"/>
                         </w:rPr>
                       </m:ctrlPr>
                     </m:dPr>
                     <m:e>
-                      <m:d>
-                        <m:dPr>
-                          <m:ctrlPr>
-                            <w:rPr>
-                              <w:rFonts w:ascii="Cambria Math" w:eastAsiaTheme="minorEastAsia" w:hAnsi="Cambria Math"/>
-                              <w:i/>
-                            </w:rPr>
-                          </m:ctrlPr>
-                        </m:dPr>
-                        <m:e>
-                          <m:r>
-                            <w:rPr>
-                              <w:rFonts w:ascii="Cambria Math" w:eastAsiaTheme="minorEastAsia" w:hAnsi="Cambria Math"/>
-                            </w:rPr>
-                            <m:t>2n-1</m:t>
-                          </m:r>
-                        </m:e>
-                      </m:d>
-                      <m:r>
-                        <w:rPr>
-                          <w:rFonts w:ascii="Cambria Math" w:eastAsiaTheme="minorEastAsia" w:hAnsi="Cambria Math"/>
-                        </w:rPr>
-                        <m:t>∙</m:t>
-                      </m:r>
                       <m:f>
                         <m:fPr>
                           <m:ctrlPr>
                             <w:rPr>
-                              <w:rFonts w:ascii="Cambria Math" w:eastAsiaTheme="minorEastAsia" w:hAnsi="Cambria Math"/>
+                              <w:rFonts w:ascii="Cambria Math" w:hAnsi="Cambria Math"/>
                               <w:i/>
+                              <w:lang w:val="en-GB"/>
                             </w:rPr>
                           </m:ctrlPr>
                         </m:fPr>
                         <m:num>
+                          <m:r>
+                            <w:rPr>
+                              <w:rFonts w:ascii="Cambria Math" w:hAnsi="Cambria Math"/>
+                              <w:lang w:val="en-GB"/>
+                            </w:rPr>
+                            <m:t>π</m:t>
+                          </m:r>
                           <m:d>
                             <m:dPr>
                               <m:ctrlPr>
                                 <w:rPr>
-                                  <w:rFonts w:ascii="Cambria Math" w:eastAsiaTheme="minorEastAsia" w:hAnsi="Cambria Math"/>
+                                  <w:rFonts w:ascii="Cambria Math" w:hAnsi="Cambria Math"/>
                                   <w:i/>
+                                  <w:lang w:val="en-GB"/>
                                 </w:rPr>
                               </m:ctrlPr>
                             </m:dPr>
                             <m:e>
                               <m:r>
                                 <w:rPr>
-                                  <w:rFonts w:ascii="Cambria Math" w:eastAsiaTheme="minorEastAsia" w:hAnsi="Cambria Math"/>
+                                  <w:rFonts w:ascii="Cambria Math" w:hAnsi="Cambria Math"/>
+                                  <w:lang w:val="en-GB"/>
+                                </w:rPr>
+                                <m:t>2n-1</m:t>
+                              </m:r>
+                            </m:e>
+                          </m:d>
+                          <m:d>
+                            <m:dPr>
+                              <m:ctrlPr>
+                                <w:rPr>
+                                  <w:rFonts w:ascii="Cambria Math" w:hAnsi="Cambria Math"/>
+                                  <w:i/>
+                                  <w:lang w:val="en-GB"/>
+                                </w:rPr>
+                              </m:ctrlPr>
+                            </m:dPr>
+                            <m:e>
+                              <m:r>
+                                <w:rPr>
+                                  <w:rFonts w:ascii="Cambria Math" w:hAnsi="Cambria Math"/>
+                                  <w:lang w:val="en-GB"/>
                                 </w:rPr>
                                 <m:t>k-1</m:t>
                               </m:r>
@@ -3430,196 +3687,99 @@
                           </m:d>
                           <m:r>
                             <w:rPr>
-                              <w:rFonts w:ascii="Cambria Math" w:eastAsiaTheme="minorEastAsia" w:hAnsi="Cambria Math"/>
+                              <w:rFonts w:ascii="Cambria Math" w:hAnsi="Cambria Math"/>
+                              <w:lang w:val="en-GB"/>
                             </w:rPr>
-                            <m:t>π</m:t>
+                            <m:t>+π</m:t>
                           </m:r>
+                          <m:d>
+                            <m:dPr>
+                              <m:ctrlPr>
+                                <w:rPr>
+                                  <w:rFonts w:ascii="Cambria Math" w:hAnsi="Cambria Math"/>
+                                  <w:i/>
+                                  <w:lang w:val="en-GB"/>
+                                </w:rPr>
+                              </m:ctrlPr>
+                            </m:dPr>
+                            <m:e>
+                              <m:r>
+                                <w:rPr>
+                                  <w:rFonts w:ascii="Cambria Math" w:hAnsi="Cambria Math"/>
+                                  <w:lang w:val="en-GB"/>
+                                </w:rPr>
+                                <m:t>2n-1</m:t>
+                              </m:r>
+                            </m:e>
+                          </m:d>
+                          <m:d>
+                            <m:dPr>
+                              <m:ctrlPr>
+                                <w:rPr>
+                                  <w:rFonts w:ascii="Cambria Math" w:hAnsi="Cambria Math"/>
+                                  <w:i/>
+                                  <w:lang w:val="en-GB"/>
+                                </w:rPr>
+                              </m:ctrlPr>
+                            </m:dPr>
+                            <m:e>
+                              <m:r>
+                                <w:rPr>
+                                  <w:rFonts w:ascii="Cambria Math" w:hAnsi="Cambria Math"/>
+                                  <w:lang w:val="en-GB"/>
+                                </w:rPr>
+                                <m:t>k-1</m:t>
+                              </m:r>
+                            </m:e>
+                          </m:d>
                         </m:num>
                         <m:den>
                           <m:r>
                             <w:rPr>
-                              <w:rFonts w:ascii="Cambria Math" w:eastAsiaTheme="minorEastAsia" w:hAnsi="Cambria Math"/>
+                              <w:rFonts w:ascii="Cambria Math" w:hAnsi="Cambria Math"/>
+                              <w:lang w:val="en-GB"/>
                             </w:rPr>
-                            <m:t>N</m:t>
+                            <m:t>2N</m:t>
                           </m:r>
                         </m:den>
                       </m:f>
                     </m:e>
                   </m:d>
+                  <m:r>
+                    <w:rPr>
+                      <w:rFonts w:ascii="Cambria Math" w:hAnsi="Cambria Math"/>
+                      <w:lang w:val="en-GB"/>
+                    </w:rPr>
+                    <m:t>)</m:t>
+                  </m:r>
                 </m:e>
               </m:func>
             </m:e>
           </m:nary>
           <m:r>
             <w:rPr>
-              <w:rFonts w:ascii="Cambria Math" w:eastAsiaTheme="minorEastAsia" w:hAnsi="Cambria Math"/>
+              <w:rFonts w:ascii="Cambria Math" w:hAnsi="Cambria Math"/>
+              <w:lang w:val="en-GB"/>
             </w:rPr>
             <m:t>=</m:t>
-          </m:r>
-        </m:oMath>
-      </m:oMathPara>
-    </w:p>
-    <w:p>
-      <w:pPr>
-        <w:bidi/>
-        <w:ind w:left="360"/>
-        <w:rPr>
-          <w:rFonts w:eastAsiaTheme="minorEastAsia" w:hint="cs"/>
-          <w:rtl/>
-        </w:rPr>
-      </w:pPr>
-      <m:oMathPara>
-        <m:oMath>
-          <m:r>
-            <w:rPr>
-              <w:rFonts w:ascii="Cambria Math" w:eastAsiaTheme="minorEastAsia" w:hAnsi="Cambria Math"/>
-            </w:rPr>
-            <w:lastRenderedPageBreak/>
-            <m:t>=</m:t>
-          </m:r>
-          <m:f>
-            <m:fPr>
-              <m:ctrlPr>
-                <w:rPr>
-                  <w:rFonts w:ascii="Cambria Math" w:eastAsiaTheme="minorEastAsia" w:hAnsi="Cambria Math"/>
-                  <w:i/>
-                </w:rPr>
-              </m:ctrlPr>
-            </m:fPr>
-            <m:num>
-              <m:r>
-                <w:rPr>
-                  <w:rFonts w:ascii="Cambria Math" w:eastAsiaTheme="minorEastAsia" w:hAnsi="Cambria Math"/>
-                </w:rPr>
-                <m:t>1</m:t>
-              </m:r>
-            </m:num>
-            <m:den>
-              <m:r>
-                <w:rPr>
-                  <w:rFonts w:ascii="Cambria Math" w:eastAsiaTheme="minorEastAsia" w:hAnsi="Cambria Math"/>
-                </w:rPr>
-                <m:t>2</m:t>
-              </m:r>
-            </m:den>
-          </m:f>
-          <m:r>
-            <w:rPr>
-              <w:rFonts w:ascii="Cambria Math" w:eastAsiaTheme="minorEastAsia" w:hAnsi="Cambria Math"/>
-            </w:rPr>
-            <m:t>∙</m:t>
-          </m:r>
-          <m:f>
-            <m:fPr>
-              <m:ctrlPr>
-                <w:rPr>
-                  <w:rFonts w:ascii="Cambria Math" w:eastAsiaTheme="minorEastAsia" w:hAnsi="Cambria Math"/>
-                  <w:i/>
-                </w:rPr>
-              </m:ctrlPr>
-            </m:fPr>
-            <m:num>
-              <m:r>
-                <w:rPr>
-                  <w:rFonts w:ascii="Cambria Math" w:eastAsiaTheme="minorEastAsia" w:hAnsi="Cambria Math"/>
-                </w:rPr>
-                <m:t>2</m:t>
-              </m:r>
-            </m:num>
-            <m:den>
-              <m:r>
-                <w:rPr>
-                  <w:rFonts w:ascii="Cambria Math" w:eastAsiaTheme="minorEastAsia" w:hAnsi="Cambria Math"/>
-                </w:rPr>
-                <m:t>N</m:t>
-              </m:r>
-            </m:den>
-          </m:f>
-          <m:r>
-            <w:rPr>
-              <w:rFonts w:ascii="Cambria Math" w:eastAsiaTheme="minorEastAsia" w:hAnsi="Cambria Math"/>
-            </w:rPr>
-            <m:t>N+</m:t>
-          </m:r>
-          <m:f>
-            <m:fPr>
-              <m:ctrlPr>
-                <w:rPr>
-                  <w:rFonts w:ascii="Cambria Math" w:eastAsiaTheme="minorEastAsia" w:hAnsi="Cambria Math"/>
-                  <w:i/>
-                </w:rPr>
-              </m:ctrlPr>
-            </m:fPr>
-            <m:num>
-              <m:r>
-                <w:rPr>
-                  <w:rFonts w:ascii="Cambria Math" w:eastAsiaTheme="minorEastAsia" w:hAnsi="Cambria Math"/>
-                </w:rPr>
-                <m:t>1</m:t>
-              </m:r>
-            </m:num>
-            <m:den>
-              <m:r>
-                <w:rPr>
-                  <w:rFonts w:ascii="Cambria Math" w:eastAsiaTheme="minorEastAsia" w:hAnsi="Cambria Math"/>
-                </w:rPr>
-                <m:t>2</m:t>
-              </m:r>
-            </m:den>
-          </m:f>
-          <m:r>
-            <w:rPr>
-              <w:rFonts w:ascii="Cambria Math" w:eastAsiaTheme="minorEastAsia" w:hAnsi="Cambria Math"/>
-            </w:rPr>
-            <m:t>∙</m:t>
-          </m:r>
-          <m:f>
-            <m:fPr>
-              <m:ctrlPr>
-                <w:rPr>
-                  <w:rFonts w:ascii="Cambria Math" w:eastAsiaTheme="minorEastAsia" w:hAnsi="Cambria Math"/>
-                  <w:i/>
-                </w:rPr>
-              </m:ctrlPr>
-            </m:fPr>
-            <m:num>
-              <m:r>
-                <w:rPr>
-                  <w:rFonts w:ascii="Cambria Math" w:eastAsiaTheme="minorEastAsia" w:hAnsi="Cambria Math"/>
-                </w:rPr>
-                <m:t>2</m:t>
-              </m:r>
-            </m:num>
-            <m:den>
-              <m:r>
-                <w:rPr>
-                  <w:rFonts w:ascii="Cambria Math" w:eastAsiaTheme="minorEastAsia" w:hAnsi="Cambria Math"/>
-                </w:rPr>
-                <m:t>N</m:t>
-              </m:r>
-            </m:den>
-          </m:f>
-          <m:r>
-            <w:rPr>
-              <w:rFonts w:ascii="Cambria Math" w:eastAsiaTheme="minorEastAsia" w:hAnsi="Cambria Math"/>
-            </w:rPr>
-            <m:t>N</m:t>
           </m:r>
           <m:nary>
             <m:naryPr>
               <m:chr m:val="∑"/>
-              <m:limLoc m:val="subSup"/>
+              <m:limLoc m:val="undOvr"/>
               <m:ctrlPr>
                 <w:rPr>
-                  <w:rFonts w:ascii="Cambria Math" w:eastAsiaTheme="minorEastAsia" w:hAnsi="Cambria Math"/>
+                  <w:rFonts w:ascii="Cambria Math" w:hAnsi="Cambria Math"/>
                   <w:i/>
+                  <w:lang w:val="en-GB"/>
                 </w:rPr>
               </m:ctrlPr>
             </m:naryPr>
             <m:sub>
               <m:r>
                 <w:rPr>
-                  <w:rFonts w:ascii="Cambria Math" w:eastAsiaTheme="minorEastAsia" w:hAnsi="Cambria Math"/>
+                  <w:rFonts w:ascii="Cambria Math" w:hAnsi="Cambria Math"/>
+                  <w:lang w:val="en-GB"/>
                 </w:rPr>
                 <m:t>n=1</m:t>
               </m:r>
@@ -3627,18 +3787,55 @@
             <m:sup>
               <m:r>
                 <w:rPr>
-                  <w:rFonts w:ascii="Cambria Math" w:eastAsiaTheme="minorEastAsia" w:hAnsi="Cambria Math"/>
+                  <w:rFonts w:ascii="Cambria Math" w:hAnsi="Cambria Math"/>
+                  <w:lang w:val="en-GB"/>
                 </w:rPr>
-                <m:t>n=N</m:t>
+                <m:t>N</m:t>
               </m:r>
             </m:sup>
             <m:e>
+              <m:f>
+                <m:fPr>
+                  <m:ctrlPr>
+                    <w:rPr>
+                      <w:rFonts w:ascii="Cambria Math" w:hAnsi="Cambria Math"/>
+                      <w:i/>
+                      <w:lang w:val="en-GB"/>
+                    </w:rPr>
+                  </m:ctrlPr>
+                </m:fPr>
+                <m:num>
+                  <m:r>
+                    <w:rPr>
+                      <w:rFonts w:ascii="Cambria Math" w:hAnsi="Cambria Math"/>
+                      <w:lang w:val="en-GB"/>
+                    </w:rPr>
+                    <m:t>1</m:t>
+                  </m:r>
+                </m:num>
+                <m:den>
+                  <m:r>
+                    <w:rPr>
+                      <w:rFonts w:ascii="Cambria Math" w:hAnsi="Cambria Math"/>
+                      <w:lang w:val="en-GB"/>
+                    </w:rPr>
+                    <m:t>N</m:t>
+                  </m:r>
+                </m:den>
+              </m:f>
+              <m:r>
+                <w:rPr>
+                  <w:rFonts w:ascii="Cambria Math" w:hAnsi="Cambria Math"/>
+                  <w:lang w:val="en-GB"/>
+                </w:rPr>
+                <m:t>(</m:t>
+              </m:r>
               <m:func>
                 <m:funcPr>
                   <m:ctrlPr>
                     <w:rPr>
-                      <w:rFonts w:ascii="Cambria Math" w:eastAsiaTheme="minorEastAsia" w:hAnsi="Cambria Math"/>
-                      <w:i/>
+                      <w:rFonts w:ascii="Cambria Math" w:hAnsi="Cambria Math"/>
+                      <w:lang w:val="en-GB"/>
                     </w:rPr>
                   </m:ctrlPr>
                 </m:funcPr>
@@ -3648,87 +3845,57 @@
                       <m:sty m:val="p"/>
                     </m:rPr>
                     <w:rPr>
-                      <w:rFonts w:ascii="Cambria Math" w:eastAsiaTheme="minorEastAsia" w:hAnsi="Cambria Math"/>
+                      <w:rFonts w:ascii="Cambria Math" w:hAnsi="Cambria Math"/>
+                      <w:lang w:val="en-GB"/>
                     </w:rPr>
                     <m:t>cos</m:t>
                   </m:r>
+                  <m:ctrlPr>
+                    <w:rPr>
+                      <w:rFonts w:ascii="Cambria Math" w:hAnsi="Cambria Math"/>
+                      <w:i/>
+                      <w:lang w:val="en-GB"/>
+                    </w:rPr>
+                  </m:ctrlPr>
                 </m:fName>
                 <m:e>
                   <m:d>
                     <m:dPr>
                       <m:ctrlPr>
                         <w:rPr>
-                          <w:rFonts w:ascii="Cambria Math" w:eastAsiaTheme="minorEastAsia" w:hAnsi="Cambria Math"/>
+                          <w:rFonts w:ascii="Cambria Math" w:hAnsi="Cambria Math"/>
                           <w:i/>
+                          <w:lang w:val="en-GB"/>
                         </w:rPr>
                       </m:ctrlPr>
                     </m:dPr>
                     <m:e>
-                      <m:d>
-                        <m:dPr>
-                          <m:ctrlPr>
-                            <w:rPr>
-                              <w:rFonts w:ascii="Cambria Math" w:eastAsiaTheme="minorEastAsia" w:hAnsi="Cambria Math"/>
-                              <w:i/>
-                            </w:rPr>
-                          </m:ctrlPr>
-                        </m:dPr>
-                        <m:e>
-                          <m:r>
-                            <w:rPr>
-                              <w:rFonts w:ascii="Cambria Math" w:eastAsiaTheme="minorEastAsia" w:hAnsi="Cambria Math"/>
-                            </w:rPr>
-                            <m:t>2n-1</m:t>
-                          </m:r>
-                        </m:e>
-                      </m:d>
-                      <m:r>
-                        <w:rPr>
-                          <w:rFonts w:ascii="Cambria Math" w:eastAsiaTheme="minorEastAsia" w:hAnsi="Cambria Math"/>
-                        </w:rPr>
-                        <m:t>∙</m:t>
-                      </m:r>
                       <m:f>
                         <m:fPr>
                           <m:ctrlPr>
                             <w:rPr>
-                              <w:rFonts w:ascii="Cambria Math" w:eastAsiaTheme="minorEastAsia" w:hAnsi="Cambria Math"/>
+                              <w:rFonts w:ascii="Cambria Math" w:hAnsi="Cambria Math"/>
                               <w:i/>
+                              <w:lang w:val="en-GB"/>
                             </w:rPr>
                           </m:ctrlPr>
                         </m:fPr>
                         <m:num>
-                          <m:d>
-                            <m:dPr>
-                              <m:ctrlPr>
-                                <w:rPr>
-                                  <w:rFonts w:ascii="Cambria Math" w:eastAsiaTheme="minorEastAsia" w:hAnsi="Cambria Math"/>
-                                  <w:i/>
-                                </w:rPr>
-                              </m:ctrlPr>
-                            </m:dPr>
-                            <m:e>
-                              <m:r>
-                                <w:rPr>
-                                  <w:rFonts w:ascii="Cambria Math" w:eastAsiaTheme="minorEastAsia" w:hAnsi="Cambria Math"/>
-                                </w:rPr>
-                                <m:t>k-1</m:t>
-                              </m:r>
-                            </m:e>
-                          </m:d>
                           <m:r>
                             <w:rPr>
-                              <w:rFonts w:ascii="Cambria Math" w:eastAsiaTheme="minorEastAsia" w:hAnsi="Cambria Math"/>
+                              <w:rFonts w:ascii="Cambria Math" w:hAnsi="Cambria Math"/>
+                              <w:lang w:val="en-GB"/>
                             </w:rPr>
-                            <m:t>π</m:t>
+                            <m:t>0</m:t>
                           </m:r>
                         </m:num>
                         <m:den>
                           <m:r>
                             <w:rPr>
-                              <w:rFonts w:ascii="Cambria Math" w:eastAsiaTheme="minorEastAsia" w:hAnsi="Cambria Math"/>
+                              <w:rFonts w:ascii="Cambria Math" w:hAnsi="Cambria Math"/>
+                              <w:lang w:val="en-GB"/>
                             </w:rPr>
-                            <m:t>N</m:t>
+                            <m:t>2N</m:t>
                           </m:r>
                         </m:den>
                       </m:f>
@@ -3736,48 +3903,19 @@
                   </m:d>
                 </m:e>
               </m:func>
-            </m:e>
-          </m:nary>
-          <m:r>
-            <w:rPr>
-              <w:rFonts w:ascii="Cambria Math" w:eastAsiaTheme="minorEastAsia" w:hAnsi="Cambria Math"/>
-            </w:rPr>
-            <m:t>=1+</m:t>
-          </m:r>
-          <m:nary>
-            <m:naryPr>
-              <m:chr m:val="∑"/>
-              <m:limLoc m:val="subSup"/>
-              <m:ctrlPr>
-                <w:rPr>
-                  <w:rFonts w:ascii="Cambria Math" w:eastAsiaTheme="minorEastAsia" w:hAnsi="Cambria Math"/>
-                  <w:i/>
-                </w:rPr>
-              </m:ctrlPr>
-            </m:naryPr>
-            <m:sub>
               <m:r>
                 <w:rPr>
-                  <w:rFonts w:ascii="Cambria Math" w:eastAsiaTheme="minorEastAsia" w:hAnsi="Cambria Math"/>
+                  <w:rFonts w:ascii="Cambria Math" w:hAnsi="Cambria Math"/>
+                  <w:lang w:val="en-GB"/>
                 </w:rPr>
-                <m:t>n=1</m:t>
+                <m:t>+</m:t>
               </m:r>
-            </m:sub>
-            <m:sup>
-              <m:r>
-                <w:rPr>
-                  <w:rFonts w:ascii="Cambria Math" w:eastAsiaTheme="minorEastAsia" w:hAnsi="Cambria Math"/>
-                </w:rPr>
-                <m:t>n=N</m:t>
-              </m:r>
-            </m:sup>
-            <m:e>
               <m:func>
                 <m:funcPr>
                   <m:ctrlPr>
                     <w:rPr>
-                      <w:rFonts w:ascii="Cambria Math" w:eastAsiaTheme="minorEastAsia" w:hAnsi="Cambria Math"/>
-                      <w:i/>
+                      <w:rFonts w:ascii="Cambria Math" w:hAnsi="Cambria Math"/>
+                      <w:lang w:val="en-GB"/>
                     </w:rPr>
                   </m:ctrlPr>
                 </m:funcPr>
@@ -3787,74 +3925,515 @@
                       <m:sty m:val="p"/>
                     </m:rPr>
                     <w:rPr>
-                      <w:rFonts w:ascii="Cambria Math" w:eastAsiaTheme="minorEastAsia" w:hAnsi="Cambria Math"/>
+                      <w:rFonts w:ascii="Cambria Math" w:hAnsi="Cambria Math"/>
+                      <w:lang w:val="en-GB"/>
                     </w:rPr>
                     <m:t>cos</m:t>
                   </m:r>
+                  <m:ctrlPr>
+                    <w:rPr>
+                      <w:rFonts w:ascii="Cambria Math" w:hAnsi="Cambria Math"/>
+                      <w:i/>
+                      <w:lang w:val="en-GB"/>
+                    </w:rPr>
+                  </m:ctrlPr>
                 </m:fName>
                 <m:e>
                   <m:d>
                     <m:dPr>
                       <m:ctrlPr>
                         <w:rPr>
-                          <w:rFonts w:ascii="Cambria Math" w:eastAsiaTheme="minorEastAsia" w:hAnsi="Cambria Math"/>
+                          <w:rFonts w:ascii="Cambria Math" w:hAnsi="Cambria Math"/>
                           <w:i/>
+                          <w:lang w:val="en-GB"/>
                         </w:rPr>
                       </m:ctrlPr>
                     </m:dPr>
                     <m:e>
-                      <m:d>
-                        <m:dPr>
-                          <m:ctrlPr>
-                            <w:rPr>
-                              <w:rFonts w:ascii="Cambria Math" w:eastAsiaTheme="minorEastAsia" w:hAnsi="Cambria Math"/>
-                              <w:i/>
-                            </w:rPr>
-                          </m:ctrlPr>
-                        </m:dPr>
-                        <m:e>
-                          <m:r>
-                            <w:rPr>
-                              <w:rFonts w:ascii="Cambria Math" w:eastAsiaTheme="minorEastAsia" w:hAnsi="Cambria Math"/>
-                            </w:rPr>
-                            <m:t>k-1</m:t>
-                          </m:r>
-                        </m:e>
-                      </m:d>
-                      <m:r>
-                        <w:rPr>
-                          <w:rFonts w:ascii="Cambria Math" w:eastAsiaTheme="minorEastAsia" w:hAnsi="Cambria Math"/>
-                        </w:rPr>
-                        <m:t>∙</m:t>
-                      </m:r>
                       <m:f>
                         <m:fPr>
                           <m:ctrlPr>
                             <w:rPr>
-                              <w:rFonts w:ascii="Cambria Math" w:eastAsiaTheme="minorEastAsia" w:hAnsi="Cambria Math"/>
+                              <w:rFonts w:ascii="Cambria Math" w:hAnsi="Cambria Math"/>
                               <w:i/>
+                              <w:lang w:val="en-GB"/>
                             </w:rPr>
                           </m:ctrlPr>
                         </m:fPr>
                         <m:num>
                           <m:r>
                             <w:rPr>
-                              <w:rFonts w:ascii="Cambria Math" w:eastAsiaTheme="minorEastAsia" w:hAnsi="Cambria Math"/>
+                              <w:rFonts w:ascii="Cambria Math" w:hAnsi="Cambria Math"/>
+                              <w:lang w:val="en-GB"/>
                             </w:rPr>
-                            <m:t>2πn+π</m:t>
+                            <m:t>2π</m:t>
                           </m:r>
+                          <m:d>
+                            <m:dPr>
+                              <m:ctrlPr>
+                                <w:rPr>
+                                  <w:rFonts w:ascii="Cambria Math" w:hAnsi="Cambria Math"/>
+                                  <w:i/>
+                                  <w:lang w:val="en-GB"/>
+                                </w:rPr>
+                              </m:ctrlPr>
+                            </m:dPr>
+                            <m:e>
+                              <m:r>
+                                <w:rPr>
+                                  <w:rFonts w:ascii="Cambria Math" w:hAnsi="Cambria Math"/>
+                                  <w:lang w:val="en-GB"/>
+                                </w:rPr>
+                                <m:t>2n-1</m:t>
+                              </m:r>
+                            </m:e>
+                          </m:d>
+                          <m:d>
+                            <m:dPr>
+                              <m:ctrlPr>
+                                <w:rPr>
+                                  <w:rFonts w:ascii="Cambria Math" w:hAnsi="Cambria Math"/>
+                                  <w:i/>
+                                  <w:lang w:val="en-GB"/>
+                                </w:rPr>
+                              </m:ctrlPr>
+                            </m:dPr>
+                            <m:e>
+                              <m:r>
+                                <w:rPr>
+                                  <w:rFonts w:ascii="Cambria Math" w:hAnsi="Cambria Math"/>
+                                  <w:lang w:val="en-GB"/>
+                                </w:rPr>
+                                <m:t>k-1</m:t>
+                              </m:r>
+                            </m:e>
+                          </m:d>
                         </m:num>
                         <m:den>
                           <m:r>
                             <w:rPr>
-                              <w:rFonts w:ascii="Cambria Math" w:eastAsiaTheme="minorEastAsia" w:hAnsi="Cambria Math"/>
+                              <w:rFonts w:ascii="Cambria Math" w:hAnsi="Cambria Math"/>
+                              <w:lang w:val="en-GB"/>
                             </w:rPr>
-                            <m:t>N</m:t>
+                            <m:t>2N</m:t>
                           </m:r>
                         </m:den>
                       </m:f>
                     </m:e>
                   </m:d>
+                  <m:r>
+                    <w:rPr>
+                      <w:rFonts w:ascii="Cambria Math" w:hAnsi="Cambria Math"/>
+                      <w:lang w:val="en-GB"/>
+                    </w:rPr>
+                    <m:t>)</m:t>
+                  </m:r>
+                </m:e>
+              </m:func>
+            </m:e>
+          </m:nary>
+          <m:r>
+            <w:rPr>
+              <w:rFonts w:ascii="Cambria Math" w:hAnsi="Cambria Math"/>
+              <w:lang w:val="en-GB"/>
+            </w:rPr>
+            <m:t>=</m:t>
+          </m:r>
+          <m:f>
+            <m:fPr>
+              <m:ctrlPr>
+                <w:rPr>
+                  <w:rFonts w:ascii="Cambria Math" w:hAnsi="Cambria Math"/>
+                  <w:i/>
+                  <w:lang w:val="en-GB"/>
+                </w:rPr>
+              </m:ctrlPr>
+            </m:fPr>
+            <m:num>
+              <m:r>
+                <w:rPr>
+                  <w:rFonts w:ascii="Cambria Math" w:hAnsi="Cambria Math"/>
+                  <w:lang w:val="en-GB"/>
+                </w:rPr>
+                <m:t>1</m:t>
+              </m:r>
+            </m:num>
+            <m:den>
+              <m:r>
+                <w:rPr>
+                  <w:rFonts w:ascii="Cambria Math" w:hAnsi="Cambria Math"/>
+                  <w:lang w:val="en-GB"/>
+                </w:rPr>
+                <m:t>N</m:t>
+              </m:r>
+            </m:den>
+          </m:f>
+          <m:nary>
+            <m:naryPr>
+              <m:chr m:val="∑"/>
+              <m:limLoc m:val="undOvr"/>
+              <m:ctrlPr>
+                <w:rPr>
+                  <w:rFonts w:ascii="Cambria Math" w:hAnsi="Cambria Math"/>
+                  <w:i/>
+                  <w:lang w:val="en-GB"/>
+                </w:rPr>
+              </m:ctrlPr>
+            </m:naryPr>
+            <m:sub>
+              <m:r>
+                <w:rPr>
+                  <w:rFonts w:ascii="Cambria Math" w:hAnsi="Cambria Math"/>
+                  <w:lang w:val="en-GB"/>
+                </w:rPr>
+                <m:t>n=1</m:t>
+              </m:r>
+            </m:sub>
+            <m:sup>
+              <m:r>
+                <w:rPr>
+                  <w:rFonts w:ascii="Cambria Math" w:hAnsi="Cambria Math"/>
+                  <w:lang w:val="en-GB"/>
+                </w:rPr>
+                <m:t>N</m:t>
+              </m:r>
+            </m:sup>
+            <m:e>
+              <m:r>
+                <w:rPr>
+                  <w:rFonts w:ascii="Cambria Math" w:hAnsi="Cambria Math"/>
+                  <w:lang w:val="en-GB"/>
+                </w:rPr>
+                <m:t>1+</m:t>
+              </m:r>
+              <m:func>
+                <m:funcPr>
+                  <m:ctrlPr>
+                    <w:rPr>
+                      <w:rFonts w:ascii="Cambria Math" w:hAnsi="Cambria Math"/>
+                      <w:lang w:val="en-GB"/>
+                    </w:rPr>
+                  </m:ctrlPr>
+                </m:funcPr>
+                <m:fName>
+                  <m:f>
+                    <m:fPr>
+                      <m:ctrlPr>
+                        <w:rPr>
+                          <w:rFonts w:ascii="Cambria Math" w:hAnsi="Cambria Math"/>
+                          <w:i/>
+                          <w:lang w:val="en-GB"/>
+                        </w:rPr>
+                      </m:ctrlPr>
+                    </m:fPr>
+                    <m:num>
+                      <m:r>
+                        <w:rPr>
+                          <w:rFonts w:ascii="Cambria Math" w:hAnsi="Cambria Math"/>
+                          <w:lang w:val="en-GB"/>
+                        </w:rPr>
+                        <m:t>1</m:t>
+                      </m:r>
+                    </m:num>
+                    <m:den>
+                      <m:r>
+                        <w:rPr>
+                          <w:rFonts w:ascii="Cambria Math" w:hAnsi="Cambria Math"/>
+                          <w:lang w:val="en-GB"/>
+                        </w:rPr>
+                        <m:t>N</m:t>
+                      </m:r>
+                    </m:den>
+                  </m:f>
+                  <m:nary>
+                    <m:naryPr>
+                      <m:chr m:val="∑"/>
+                      <m:limLoc m:val="undOvr"/>
+                      <m:ctrlPr>
+                        <w:rPr>
+                          <w:rFonts w:ascii="Cambria Math" w:hAnsi="Cambria Math"/>
+                          <w:i/>
+                          <w:lang w:val="en-GB"/>
+                        </w:rPr>
+                      </m:ctrlPr>
+                    </m:naryPr>
+                    <m:sub>
+                      <m:r>
+                        <w:rPr>
+                          <w:rFonts w:ascii="Cambria Math" w:hAnsi="Cambria Math"/>
+                          <w:lang w:val="en-GB"/>
+                        </w:rPr>
+                        <m:t>n=1</m:t>
+                      </m:r>
+                    </m:sub>
+                    <m:sup>
+                      <m:r>
+                        <w:rPr>
+                          <w:rFonts w:ascii="Cambria Math" w:hAnsi="Cambria Math"/>
+                          <w:lang w:val="en-GB"/>
+                        </w:rPr>
+                        <m:t>N</m:t>
+                      </m:r>
+                    </m:sup>
+                    <m:e>
+                      <m:r>
+                        <w:rPr>
+                          <w:rFonts w:ascii="Cambria Math" w:hAnsi="Cambria Math"/>
+                          <w:lang w:val="en-GB"/>
+                        </w:rPr>
+                        <m:t>cos</m:t>
+                      </m:r>
+                      <m:d>
+                        <m:dPr>
+                          <m:ctrlPr>
+                            <w:rPr>
+                              <w:rFonts w:ascii="Cambria Math" w:hAnsi="Cambria Math"/>
+                              <w:i/>
+                              <w:lang w:val="en-GB"/>
+                            </w:rPr>
+                          </m:ctrlPr>
+                        </m:dPr>
+                        <m:e>
+                          <m:f>
+                            <m:fPr>
+                              <m:ctrlPr>
+                                <w:rPr>
+                                  <w:rFonts w:ascii="Cambria Math" w:hAnsi="Cambria Math"/>
+                                  <w:i/>
+                                  <w:lang w:val="en-GB"/>
+                                </w:rPr>
+                              </m:ctrlPr>
+                            </m:fPr>
+                            <m:num>
+                              <m:r>
+                                <w:rPr>
+                                  <w:rFonts w:ascii="Cambria Math" w:hAnsi="Cambria Math"/>
+                                  <w:lang w:val="en-GB"/>
+                                </w:rPr>
+                                <m:t>2π</m:t>
+                              </m:r>
+                              <m:d>
+                                <m:dPr>
+                                  <m:ctrlPr>
+                                    <w:rPr>
+                                      <w:rFonts w:ascii="Cambria Math" w:hAnsi="Cambria Math"/>
+                                      <w:i/>
+                                      <w:lang w:val="en-GB"/>
+                                    </w:rPr>
+                                  </m:ctrlPr>
+                                </m:dPr>
+                                <m:e>
+                                  <m:r>
+                                    <w:rPr>
+                                      <w:rFonts w:ascii="Cambria Math" w:hAnsi="Cambria Math"/>
+                                      <w:lang w:val="en-GB"/>
+                                    </w:rPr>
+                                    <m:t>2n-1</m:t>
+                                  </m:r>
+                                </m:e>
+                              </m:d>
+                              <m:d>
+                                <m:dPr>
+                                  <m:ctrlPr>
+                                    <w:rPr>
+                                      <w:rFonts w:ascii="Cambria Math" w:hAnsi="Cambria Math"/>
+                                      <w:i/>
+                                      <w:lang w:val="en-GB"/>
+                                    </w:rPr>
+                                  </m:ctrlPr>
+                                </m:dPr>
+                                <m:e>
+                                  <m:r>
+                                    <w:rPr>
+                                      <w:rFonts w:ascii="Cambria Math" w:hAnsi="Cambria Math"/>
+                                      <w:lang w:val="en-GB"/>
+                                    </w:rPr>
+                                    <m:t>k-1</m:t>
+                                  </m:r>
+                                </m:e>
+                              </m:d>
+                            </m:num>
+                            <m:den>
+                              <m:r>
+                                <w:rPr>
+                                  <w:rFonts w:ascii="Cambria Math" w:hAnsi="Cambria Math"/>
+                                  <w:lang w:val="en-GB"/>
+                                </w:rPr>
+                                <m:t>2N</m:t>
+                              </m:r>
+                            </m:den>
+                          </m:f>
+                        </m:e>
+                      </m:d>
+                    </m:e>
+                  </m:nary>
+                  <m:ctrlPr>
+                    <w:rPr>
+                      <w:rFonts w:ascii="Cambria Math" w:hAnsi="Cambria Math"/>
+                      <w:i/>
+                      <w:lang w:val="en-GB"/>
+                    </w:rPr>
+                  </m:ctrlPr>
+                </m:fName>
+                <m:e>
+                  <m:r>
+                    <w:rPr>
+                      <w:rFonts w:ascii="Cambria Math" w:hAnsi="Cambria Math"/>
+                      <w:lang w:val="en-GB"/>
+                    </w:rPr>
+                    <m:t>)=1+</m:t>
+                  </m:r>
+                  <m:f>
+                    <m:fPr>
+                      <m:ctrlPr>
+                        <w:rPr>
+                          <w:rFonts w:ascii="Cambria Math" w:hAnsi="Cambria Math"/>
+                          <w:i/>
+                          <w:lang w:val="en-GB"/>
+                        </w:rPr>
+                      </m:ctrlPr>
+                    </m:fPr>
+                    <m:num>
+                      <m:r>
+                        <w:rPr>
+                          <w:rFonts w:ascii="Cambria Math" w:hAnsi="Cambria Math"/>
+                          <w:lang w:val="en-GB"/>
+                        </w:rPr>
+                        <m:t>1</m:t>
+                      </m:r>
+                    </m:num>
+                    <m:den>
+                      <m:r>
+                        <w:rPr>
+                          <w:rFonts w:ascii="Cambria Math" w:hAnsi="Cambria Math"/>
+                          <w:lang w:val="en-GB"/>
+                        </w:rPr>
+                        <m:t>N</m:t>
+                      </m:r>
+                    </m:den>
+                  </m:f>
+                  <m:nary>
+                    <m:naryPr>
+                      <m:chr m:val="∑"/>
+                      <m:limLoc m:val="undOvr"/>
+                      <m:ctrlPr>
+                        <w:rPr>
+                          <w:rFonts w:ascii="Cambria Math" w:hAnsi="Cambria Math"/>
+                          <w:i/>
+                          <w:lang w:val="en-GB"/>
+                        </w:rPr>
+                      </m:ctrlPr>
+                    </m:naryPr>
+                    <m:sub>
+                      <m:r>
+                        <w:rPr>
+                          <w:rFonts w:ascii="Cambria Math" w:hAnsi="Cambria Math"/>
+                          <w:lang w:val="en-GB"/>
+                        </w:rPr>
+                        <m:t>n=2</m:t>
+                      </m:r>
+                    </m:sub>
+                    <m:sup>
+                      <m:r>
+                        <w:rPr>
+                          <w:rFonts w:ascii="Cambria Math" w:hAnsi="Cambria Math"/>
+                          <w:lang w:val="en-GB"/>
+                        </w:rPr>
+                        <m:t>N</m:t>
+                      </m:r>
+                    </m:sup>
+                    <m:e>
+                      <m:r>
+                        <w:rPr>
+                          <w:rFonts w:ascii="Cambria Math" w:hAnsi="Cambria Math"/>
+                          <w:lang w:val="en-GB"/>
+                        </w:rPr>
+                        <m:t>cos</m:t>
+                      </m:r>
+                      <m:d>
+                        <m:dPr>
+                          <m:ctrlPr>
+                            <w:rPr>
+                              <w:rFonts w:ascii="Cambria Math" w:hAnsi="Cambria Math"/>
+                              <w:i/>
+                              <w:lang w:val="en-GB"/>
+                            </w:rPr>
+                          </m:ctrlPr>
+                        </m:dPr>
+                        <m:e>
+                          <m:f>
+                            <m:fPr>
+                              <m:ctrlPr>
+                                <w:rPr>
+                                  <w:rFonts w:ascii="Cambria Math" w:hAnsi="Cambria Math"/>
+                                  <w:i/>
+                                  <w:lang w:val="en-GB"/>
+                                </w:rPr>
+                              </m:ctrlPr>
+                            </m:fPr>
+                            <m:num>
+                              <m:r>
+                                <w:rPr>
+                                  <w:rFonts w:ascii="Cambria Math" w:hAnsi="Cambria Math"/>
+                                  <w:lang w:val="en-GB"/>
+                                </w:rPr>
+                                <m:t>π</m:t>
+                              </m:r>
+                              <m:d>
+                                <m:dPr>
+                                  <m:ctrlPr>
+                                    <w:rPr>
+                                      <w:rFonts w:ascii="Cambria Math" w:hAnsi="Cambria Math"/>
+                                      <w:i/>
+                                      <w:lang w:val="en-GB"/>
+                                    </w:rPr>
+                                  </m:ctrlPr>
+                                </m:dPr>
+                                <m:e>
+                                  <m:r>
+                                    <w:rPr>
+                                      <w:rFonts w:ascii="Cambria Math" w:hAnsi="Cambria Math"/>
+                                      <w:lang w:val="en-GB"/>
+                                    </w:rPr>
+                                    <m:t>2n-1</m:t>
+                                  </m:r>
+                                </m:e>
+                              </m:d>
+                              <m:d>
+                                <m:dPr>
+                                  <m:ctrlPr>
+                                    <w:rPr>
+                                      <w:rFonts w:ascii="Cambria Math" w:hAnsi="Cambria Math"/>
+                                      <w:i/>
+                                      <w:lang w:val="en-GB"/>
+                                    </w:rPr>
+                                  </m:ctrlPr>
+                                </m:dPr>
+                                <m:e>
+                                  <m:r>
+                                    <w:rPr>
+                                      <w:rFonts w:ascii="Cambria Math" w:hAnsi="Cambria Math"/>
+                                      <w:lang w:val="en-GB"/>
+                                    </w:rPr>
+                                    <m:t>k-1</m:t>
+                                  </m:r>
+                                </m:e>
+                              </m:d>
+                            </m:num>
+                            <m:den>
+                              <m:r>
+                                <w:rPr>
+                                  <w:rFonts w:ascii="Cambria Math" w:hAnsi="Cambria Math"/>
+                                  <w:lang w:val="en-GB"/>
+                                </w:rPr>
+                                <m:t>N</m:t>
+                              </m:r>
+                            </m:den>
+                          </m:f>
+                        </m:e>
+                      </m:d>
+                    </m:e>
+                  </m:nary>
                 </m:e>
               </m:func>
             </m:e>
@@ -3864,10 +4443,651 @@
               <m:sty m:val="p"/>
             </m:rPr>
             <w:rPr>
-              <w:rFonts w:ascii="Cambria Math" w:eastAsiaTheme="minorEastAsia" w:hAnsi="Cambria Math"/>
+              <w:rFonts w:ascii="Cambria Math" w:hAnsi="Cambria Math"/>
             </w:rPr>
             <m:t>=</m:t>
           </m:r>
+          <m:r>
+            <w:rPr>
+              <w:rFonts w:ascii="Cambria Math" w:hAnsi="Cambria Math"/>
+              <w:lang w:val="en-GB"/>
+            </w:rPr>
+            <m:t>1+</m:t>
+          </m:r>
+          <m:f>
+            <m:fPr>
+              <m:ctrlPr>
+                <w:rPr>
+                  <w:rFonts w:ascii="Cambria Math" w:hAnsi="Cambria Math"/>
+                  <w:i/>
+                  <w:lang w:val="en-GB"/>
+                </w:rPr>
+              </m:ctrlPr>
+            </m:fPr>
+            <m:num>
+              <m:r>
+                <w:rPr>
+                  <w:rFonts w:ascii="Cambria Math" w:hAnsi="Cambria Math"/>
+                  <w:lang w:val="en-GB"/>
+                </w:rPr>
+                <m:t>1</m:t>
+              </m:r>
+            </m:num>
+            <m:den>
+              <m:r>
+                <w:rPr>
+                  <w:rFonts w:ascii="Cambria Math" w:hAnsi="Cambria Math"/>
+                  <w:lang w:val="en-GB"/>
+                </w:rPr>
+                <m:t>N</m:t>
+              </m:r>
+            </m:den>
+          </m:f>
+          <m:nary>
+            <m:naryPr>
+              <m:chr m:val="∑"/>
+              <m:limLoc m:val="undOvr"/>
+              <m:ctrlPr>
+                <w:rPr>
+                  <w:rFonts w:ascii="Cambria Math" w:hAnsi="Cambria Math"/>
+                  <w:i/>
+                  <w:lang w:val="en-GB"/>
+                </w:rPr>
+              </m:ctrlPr>
+            </m:naryPr>
+            <m:sub>
+              <m:r>
+                <w:rPr>
+                  <w:rFonts w:ascii="Cambria Math" w:hAnsi="Cambria Math"/>
+                  <w:lang w:val="en-GB"/>
+                </w:rPr>
+                <m:t>n=1</m:t>
+              </m:r>
+            </m:sub>
+            <m:sup>
+              <m:r>
+                <w:rPr>
+                  <w:rFonts w:ascii="Cambria Math" w:hAnsi="Cambria Math"/>
+                  <w:lang w:val="en-GB"/>
+                </w:rPr>
+                <m:t>N</m:t>
+              </m:r>
+            </m:sup>
+            <m:e>
+              <m:r>
+                <w:rPr>
+                  <w:rFonts w:ascii="Cambria Math" w:hAnsi="Cambria Math"/>
+                  <w:lang w:val="en-GB"/>
+                </w:rPr>
+                <m:t>cos</m:t>
+              </m:r>
+              <m:d>
+                <m:dPr>
+                  <m:ctrlPr>
+                    <w:rPr>
+                      <w:rFonts w:ascii="Cambria Math" w:hAnsi="Cambria Math"/>
+                      <w:i/>
+                      <w:lang w:val="en-GB"/>
+                    </w:rPr>
+                  </m:ctrlPr>
+                </m:dPr>
+                <m:e>
+                  <m:f>
+                    <m:fPr>
+                      <m:ctrlPr>
+                        <w:rPr>
+                          <w:rFonts w:ascii="Cambria Math" w:hAnsi="Cambria Math"/>
+                          <w:i/>
+                          <w:lang w:val="en-GB"/>
+                        </w:rPr>
+                      </m:ctrlPr>
+                    </m:fPr>
+                    <m:num>
+                      <m:r>
+                        <w:rPr>
+                          <w:rFonts w:ascii="Cambria Math" w:hAnsi="Cambria Math"/>
+                          <w:lang w:val="en-GB"/>
+                        </w:rPr>
+                        <m:t>2nkπ-2nπ-kπ+π</m:t>
+                      </m:r>
+                    </m:num>
+                    <m:den>
+                      <m:r>
+                        <w:rPr>
+                          <w:rFonts w:ascii="Cambria Math" w:hAnsi="Cambria Math"/>
+                          <w:lang w:val="en-GB"/>
+                        </w:rPr>
+                        <m:t>N</m:t>
+                      </m:r>
+                    </m:den>
+                  </m:f>
+                </m:e>
+              </m:d>
+              <m:r>
+                <w:rPr>
+                  <w:rFonts w:ascii="Cambria Math" w:hAnsi="Cambria Math"/>
+                  <w:lang w:val="en-GB"/>
+                </w:rPr>
+                <m:t>=1+</m:t>
+              </m:r>
+              <m:f>
+                <m:fPr>
+                  <m:ctrlPr>
+                    <w:rPr>
+                      <w:rFonts w:ascii="Cambria Math" w:hAnsi="Cambria Math"/>
+                      <w:i/>
+                      <w:lang w:val="en-GB"/>
+                    </w:rPr>
+                  </m:ctrlPr>
+                </m:fPr>
+                <m:num>
+                  <m:r>
+                    <w:rPr>
+                      <w:rFonts w:ascii="Cambria Math" w:hAnsi="Cambria Math"/>
+                      <w:lang w:val="en-GB"/>
+                    </w:rPr>
+                    <m:t>1</m:t>
+                  </m:r>
+                </m:num>
+                <m:den>
+                  <m:r>
+                    <w:rPr>
+                      <w:rFonts w:ascii="Cambria Math" w:hAnsi="Cambria Math"/>
+                      <w:lang w:val="en-GB"/>
+                    </w:rPr>
+                    <m:t>2N</m:t>
+                  </m:r>
+                </m:den>
+              </m:f>
+              <m:nary>
+                <m:naryPr>
+                  <m:chr m:val="∑"/>
+                  <m:limLoc m:val="undOvr"/>
+                  <m:ctrlPr>
+                    <w:rPr>
+                      <w:rFonts w:ascii="Cambria Math" w:hAnsi="Cambria Math"/>
+                      <w:i/>
+                      <w:lang w:val="en-GB"/>
+                    </w:rPr>
+                  </m:ctrlPr>
+                </m:naryPr>
+                <m:sub>
+                  <m:r>
+                    <w:rPr>
+                      <w:rFonts w:ascii="Cambria Math" w:hAnsi="Cambria Math"/>
+                      <w:lang w:val="en-GB"/>
+                    </w:rPr>
+                    <m:t>n=1</m:t>
+                  </m:r>
+                </m:sub>
+                <m:sup>
+                  <m:r>
+                    <w:rPr>
+                      <w:rFonts w:ascii="Cambria Math" w:hAnsi="Cambria Math"/>
+                      <w:lang w:val="en-GB"/>
+                    </w:rPr>
+                    <m:t>N</m:t>
+                  </m:r>
+                </m:sup>
+                <m:e>
+                  <m:sSup>
+                    <m:sSupPr>
+                      <m:ctrlPr>
+                        <w:rPr>
+                          <w:rFonts w:ascii="Cambria Math" w:hAnsi="Cambria Math"/>
+                          <w:i/>
+                          <w:lang w:val="en-GB"/>
+                        </w:rPr>
+                      </m:ctrlPr>
+                    </m:sSupPr>
+                    <m:e>
+                      <m:r>
+                        <w:rPr>
+                          <w:rFonts w:ascii="Cambria Math" w:hAnsi="Cambria Math"/>
+                          <w:lang w:val="en-GB"/>
+                        </w:rPr>
+                        <m:t>e</m:t>
+                      </m:r>
+                    </m:e>
+                    <m:sup>
+                      <m:f>
+                        <m:fPr>
+                          <m:ctrlPr>
+                            <w:rPr>
+                              <w:rFonts w:ascii="Cambria Math" w:hAnsi="Cambria Math"/>
+                              <w:i/>
+                              <w:lang w:val="en-GB"/>
+                            </w:rPr>
+                          </m:ctrlPr>
+                        </m:fPr>
+                        <m:num>
+                          <m:r>
+                            <w:rPr>
+                              <w:rFonts w:ascii="Cambria Math" w:hAnsi="Cambria Math"/>
+                              <w:lang w:val="en-GB"/>
+                            </w:rPr>
+                            <m:t>i(2nkπ-2nπ-kπ+π)</m:t>
+                          </m:r>
+                        </m:num>
+                        <m:den>
+                          <m:r>
+                            <w:rPr>
+                              <w:rFonts w:ascii="Cambria Math" w:hAnsi="Cambria Math"/>
+                              <w:lang w:val="en-GB"/>
+                            </w:rPr>
+                            <m:t>N</m:t>
+                          </m:r>
+                        </m:den>
+                      </m:f>
+                    </m:sup>
+                  </m:sSup>
+                  <m:r>
+                    <w:rPr>
+                      <w:rFonts w:ascii="Cambria Math" w:hAnsi="Cambria Math"/>
+                      <w:lang w:val="en-GB"/>
+                    </w:rPr>
+                    <m:t>+</m:t>
+                  </m:r>
+                  <m:sSup>
+                    <m:sSupPr>
+                      <m:ctrlPr>
+                        <w:rPr>
+                          <w:rFonts w:ascii="Cambria Math" w:hAnsi="Cambria Math"/>
+                          <w:i/>
+                          <w:lang w:val="en-GB"/>
+                        </w:rPr>
+                      </m:ctrlPr>
+                    </m:sSupPr>
+                    <m:e>
+                      <m:r>
+                        <w:rPr>
+                          <w:rFonts w:ascii="Cambria Math" w:hAnsi="Cambria Math"/>
+                          <w:lang w:val="en-GB"/>
+                        </w:rPr>
+                        <m:t>e</m:t>
+                      </m:r>
+                    </m:e>
+                    <m:sup>
+                      <m:f>
+                        <m:fPr>
+                          <m:ctrlPr>
+                            <w:rPr>
+                              <w:rFonts w:ascii="Cambria Math" w:hAnsi="Cambria Math"/>
+                              <w:i/>
+                              <w:lang w:val="en-GB"/>
+                            </w:rPr>
+                          </m:ctrlPr>
+                        </m:fPr>
+                        <m:num>
+                          <m:r>
+                            <w:rPr>
+                              <w:rFonts w:ascii="Cambria Math" w:hAnsi="Cambria Math"/>
+                              <w:lang w:val="en-GB"/>
+                            </w:rPr>
+                            <m:t>-i(2nkπ-2nπ-kπ+π)</m:t>
+                          </m:r>
+                        </m:num>
+                        <m:den>
+                          <m:r>
+                            <w:rPr>
+                              <w:rFonts w:ascii="Cambria Math" w:hAnsi="Cambria Math"/>
+                              <w:lang w:val="en-GB"/>
+                            </w:rPr>
+                            <m:t>N</m:t>
+                          </m:r>
+                        </m:den>
+                      </m:f>
+                    </m:sup>
+                  </m:sSup>
+                  <m:r>
+                    <w:rPr>
+                      <w:rFonts w:ascii="Cambria Math" w:hAnsi="Cambria Math"/>
+                      <w:lang w:val="en-GB"/>
+                    </w:rPr>
+                    <m:t>=1+</m:t>
+                  </m:r>
+                  <m:f>
+                    <m:fPr>
+                      <m:ctrlPr>
+                        <w:rPr>
+                          <w:rFonts w:ascii="Cambria Math" w:hAnsi="Cambria Math"/>
+                          <w:i/>
+                          <w:lang w:val="en-GB"/>
+                        </w:rPr>
+                      </m:ctrlPr>
+                    </m:fPr>
+                    <m:num>
+                      <m:r>
+                        <w:rPr>
+                          <w:rFonts w:ascii="Cambria Math" w:hAnsi="Cambria Math"/>
+                          <w:lang w:val="en-GB"/>
+                        </w:rPr>
+                        <m:t>1</m:t>
+                      </m:r>
+                      <m:sSup>
+                        <m:sSupPr>
+                          <m:ctrlPr>
+                            <w:rPr>
+                              <w:rFonts w:ascii="Cambria Math" w:hAnsi="Cambria Math"/>
+                              <w:i/>
+                              <w:lang w:val="en-GB"/>
+                            </w:rPr>
+                          </m:ctrlPr>
+                        </m:sSupPr>
+                        <m:e>
+                          <m:r>
+                            <w:rPr>
+                              <w:rFonts w:ascii="Cambria Math" w:hAnsi="Cambria Math"/>
+                              <w:lang w:val="en-GB"/>
+                            </w:rPr>
+                            <m:t>e</m:t>
+                          </m:r>
+                        </m:e>
+                        <m:sup>
+                          <m:d>
+                            <m:dPr>
+                              <m:ctrlPr>
+                                <w:rPr>
+                                  <w:rFonts w:ascii="Cambria Math" w:hAnsi="Cambria Math"/>
+                                  <w:i/>
+                                  <w:lang w:val="en-GB"/>
+                                </w:rPr>
+                              </m:ctrlPr>
+                            </m:dPr>
+                            <m:e>
+                              <m:r>
+                                <w:rPr>
+                                  <w:rFonts w:ascii="Cambria Math" w:hAnsi="Cambria Math"/>
+                                  <w:lang w:val="en-GB"/>
+                                </w:rPr>
+                                <m:t>-kπ+π</m:t>
+                              </m:r>
+                            </m:e>
+                          </m:d>
+                          <m:r>
+                            <w:rPr>
+                              <w:rFonts w:ascii="Cambria Math" w:hAnsi="Cambria Math"/>
+                              <w:lang w:val="en-GB"/>
+                            </w:rPr>
+                            <m:t>i</m:t>
+                          </m:r>
+                        </m:sup>
+                      </m:sSup>
+                    </m:num>
+                    <m:den>
+                      <m:r>
+                        <w:rPr>
+                          <w:rFonts w:ascii="Cambria Math" w:hAnsi="Cambria Math"/>
+                          <w:lang w:val="en-GB"/>
+                        </w:rPr>
+                        <m:t>2N</m:t>
+                      </m:r>
+                    </m:den>
+                  </m:f>
+                  <m:nary>
+                    <m:naryPr>
+                      <m:chr m:val="∑"/>
+                      <m:limLoc m:val="undOvr"/>
+                      <m:ctrlPr>
+                        <w:rPr>
+                          <w:rFonts w:ascii="Cambria Math" w:hAnsi="Cambria Math"/>
+                          <w:i/>
+                          <w:lang w:val="en-GB"/>
+                        </w:rPr>
+                      </m:ctrlPr>
+                    </m:naryPr>
+                    <m:sub>
+                      <m:r>
+                        <w:rPr>
+                          <w:rFonts w:ascii="Cambria Math" w:hAnsi="Cambria Math"/>
+                          <w:lang w:val="en-GB"/>
+                        </w:rPr>
+                        <m:t>n=1</m:t>
+                      </m:r>
+                    </m:sub>
+                    <m:sup>
+                      <m:r>
+                        <w:rPr>
+                          <w:rFonts w:ascii="Cambria Math" w:hAnsi="Cambria Math"/>
+                          <w:lang w:val="en-GB"/>
+                        </w:rPr>
+                        <m:t>N</m:t>
+                      </m:r>
+                    </m:sup>
+                    <m:e>
+                      <m:sSup>
+                        <m:sSupPr>
+                          <m:ctrlPr>
+                            <w:rPr>
+                              <w:rFonts w:ascii="Cambria Math" w:hAnsi="Cambria Math"/>
+                              <w:i/>
+                              <w:lang w:val="en-GB"/>
+                            </w:rPr>
+                          </m:ctrlPr>
+                        </m:sSupPr>
+                        <m:e>
+                          <m:r>
+                            <w:rPr>
+                              <w:rFonts w:ascii="Cambria Math" w:hAnsi="Cambria Math"/>
+                              <w:lang w:val="en-GB"/>
+                            </w:rPr>
+                            <m:t>e</m:t>
+                          </m:r>
+                        </m:e>
+                        <m:sup>
+                          <m:f>
+                            <m:fPr>
+                              <m:ctrlPr>
+                                <w:rPr>
+                                  <w:rFonts w:ascii="Cambria Math" w:hAnsi="Cambria Math"/>
+                                  <w:i/>
+                                  <w:lang w:val="en-GB"/>
+                                </w:rPr>
+                              </m:ctrlPr>
+                            </m:fPr>
+                            <m:num>
+                              <m:r>
+                                <w:rPr>
+                                  <w:rFonts w:ascii="Cambria Math" w:hAnsi="Cambria Math"/>
+                                  <w:lang w:val="en-GB"/>
+                                </w:rPr>
+                                <m:t>i(2nπ(k-1))</m:t>
+                              </m:r>
+                            </m:num>
+                            <m:den>
+                              <m:r>
+                                <w:rPr>
+                                  <w:rFonts w:ascii="Cambria Math" w:hAnsi="Cambria Math"/>
+                                  <w:lang w:val="en-GB"/>
+                                </w:rPr>
+                                <m:t>N</m:t>
+                              </m:r>
+                            </m:den>
+                          </m:f>
+                        </m:sup>
+                      </m:sSup>
+                    </m:e>
+                  </m:nary>
+                  <m:r>
+                    <w:rPr>
+                      <w:rFonts w:ascii="Cambria Math" w:hAnsi="Cambria Math"/>
+                      <w:lang w:val="en-GB"/>
+                    </w:rPr>
+                    <m:t>+</m:t>
+                  </m:r>
+                  <m:f>
+                    <m:fPr>
+                      <m:ctrlPr>
+                        <w:rPr>
+                          <w:rFonts w:ascii="Cambria Math" w:hAnsi="Cambria Math"/>
+                          <w:i/>
+                          <w:lang w:val="en-GB"/>
+                        </w:rPr>
+                      </m:ctrlPr>
+                    </m:fPr>
+                    <m:num>
+                      <m:r>
+                        <w:rPr>
+                          <w:rFonts w:ascii="Cambria Math" w:hAnsi="Cambria Math"/>
+                          <w:lang w:val="en-GB"/>
+                        </w:rPr>
+                        <m:t>1</m:t>
+                      </m:r>
+                      <m:sSup>
+                        <m:sSupPr>
+                          <m:ctrlPr>
+                            <w:rPr>
+                              <w:rFonts w:ascii="Cambria Math" w:hAnsi="Cambria Math"/>
+                              <w:i/>
+                              <w:lang w:val="en-GB"/>
+                            </w:rPr>
+                          </m:ctrlPr>
+                        </m:sSupPr>
+                        <m:e>
+                          <m:r>
+                            <w:rPr>
+                              <w:rFonts w:ascii="Cambria Math" w:hAnsi="Cambria Math"/>
+                              <w:lang w:val="en-GB"/>
+                            </w:rPr>
+                            <m:t>e</m:t>
+                          </m:r>
+                        </m:e>
+                        <m:sup>
+                          <m:d>
+                            <m:dPr>
+                              <m:ctrlPr>
+                                <w:rPr>
+                                  <w:rFonts w:ascii="Cambria Math" w:hAnsi="Cambria Math"/>
+                                  <w:i/>
+                                  <w:lang w:val="en-GB"/>
+                                </w:rPr>
+                              </m:ctrlPr>
+                            </m:dPr>
+                            <m:e>
+                              <m:r>
+                                <w:rPr>
+                                  <w:rFonts w:ascii="Cambria Math" w:hAnsi="Cambria Math"/>
+                                  <w:lang w:val="en-GB"/>
+                                </w:rPr>
+                                <m:t>-kπ+π</m:t>
+                              </m:r>
+                            </m:e>
+                          </m:d>
+                          <m:r>
+                            <w:rPr>
+                              <w:rFonts w:ascii="Cambria Math" w:hAnsi="Cambria Math"/>
+                              <w:lang w:val="en-GB"/>
+                            </w:rPr>
+                            <m:t>-i</m:t>
+                          </m:r>
+                        </m:sup>
+                      </m:sSup>
+                    </m:num>
+                    <m:den>
+                      <m:r>
+                        <w:rPr>
+                          <w:rFonts w:ascii="Cambria Math" w:hAnsi="Cambria Math"/>
+                          <w:lang w:val="en-GB"/>
+                        </w:rPr>
+                        <m:t>2N</m:t>
+                      </m:r>
+                    </m:den>
+                  </m:f>
+                  <m:nary>
+                    <m:naryPr>
+                      <m:chr m:val="∑"/>
+                      <m:limLoc m:val="undOvr"/>
+                      <m:ctrlPr>
+                        <w:rPr>
+                          <w:rFonts w:ascii="Cambria Math" w:hAnsi="Cambria Math"/>
+                          <w:i/>
+                          <w:lang w:val="en-GB"/>
+                        </w:rPr>
+                      </m:ctrlPr>
+                    </m:naryPr>
+                    <m:sub>
+                      <m:r>
+                        <w:rPr>
+                          <w:rFonts w:ascii="Cambria Math" w:hAnsi="Cambria Math"/>
+                          <w:lang w:val="en-GB"/>
+                        </w:rPr>
+                        <m:t>n=1</m:t>
+                      </m:r>
+                    </m:sub>
+                    <m:sup>
+                      <m:r>
+                        <w:rPr>
+                          <w:rFonts w:ascii="Cambria Math" w:hAnsi="Cambria Math"/>
+                          <w:lang w:val="en-GB"/>
+                        </w:rPr>
+                        <m:t>N</m:t>
+                      </m:r>
+                    </m:sup>
+                    <m:e>
+                      <m:sSup>
+                        <m:sSupPr>
+                          <m:ctrlPr>
+                            <w:rPr>
+                              <w:rFonts w:ascii="Cambria Math" w:hAnsi="Cambria Math"/>
+                              <w:i/>
+                              <w:lang w:val="en-GB"/>
+                            </w:rPr>
+                          </m:ctrlPr>
+                        </m:sSupPr>
+                        <m:e>
+                          <m:r>
+                            <w:rPr>
+                              <w:rFonts w:ascii="Cambria Math" w:hAnsi="Cambria Math"/>
+                              <w:lang w:val="en-GB"/>
+                            </w:rPr>
+                            <m:t>e</m:t>
+                          </m:r>
+                        </m:e>
+                        <m:sup>
+                          <m:f>
+                            <m:fPr>
+                              <m:ctrlPr>
+                                <w:rPr>
+                                  <w:rFonts w:ascii="Cambria Math" w:hAnsi="Cambria Math"/>
+                                  <w:i/>
+                                  <w:lang w:val="en-GB"/>
+                                </w:rPr>
+                              </m:ctrlPr>
+                            </m:fPr>
+                            <m:num>
+                              <m:r>
+                                <w:rPr>
+                                  <w:rFonts w:ascii="Cambria Math" w:hAnsi="Cambria Math"/>
+                                  <w:lang w:val="en-GB"/>
+                                </w:rPr>
+                                <m:t>-i(2nπ(k-1))</m:t>
+                              </m:r>
+                            </m:num>
+                            <m:den>
+                              <m:r>
+                                <w:rPr>
+                                  <w:rFonts w:ascii="Cambria Math" w:hAnsi="Cambria Math"/>
+                                  <w:lang w:val="en-GB"/>
+                                </w:rPr>
+                                <m:t>N</m:t>
+                              </m:r>
+                            </m:den>
+                          </m:f>
+                        </m:sup>
+                      </m:sSup>
+                      <m:r>
+                        <w:rPr>
+                          <w:rFonts w:ascii="Cambria Math" w:hAnsi="Cambria Math"/>
+                          <w:lang w:val="en-GB"/>
+                        </w:rPr>
+                        <m:t>=1+0+0=1</m:t>
+                      </m:r>
+                    </m:e>
+                  </m:nary>
+                </m:e>
+              </m:nary>
+            </m:e>
+          </m:nary>
         </m:oMath>
       </m:oMathPara>
     </w:p>
@@ -3876,306 +5096,26 @@
         <w:bidi/>
         <w:ind w:left="360"/>
         <w:rPr>
-          <w:rFonts w:eastAsiaTheme="minorEastAsia" w:hint="cs"/>
-          <w:rtl/>
+          <w:rFonts w:eastAsiaTheme="minorEastAsia"/>
         </w:rPr>
       </w:pPr>
-      <w:r>
-        <w:rPr>
-          <w:rFonts w:eastAsiaTheme="minorEastAsia" w:hint="cs"/>
-          <w:rtl/>
-        </w:rPr>
-        <w:t xml:space="preserve">תכונות </w:t>
-      </w:r>
-      <w:r>
-        <w:rPr>
-          <w:rFonts w:eastAsiaTheme="minorEastAsia" w:hint="cs"/>
-          <w:rtl/>
-        </w:rPr>
-        <w:t>זוגיות של קוסינוס</w:t>
-      </w:r>
-      <w:r>
-        <w:rPr>
-          <w:rFonts w:eastAsiaTheme="minorEastAsia" w:hint="cs"/>
-          <w:rtl/>
-        </w:rPr>
-        <w:t xml:space="preserve">, </w:t>
-      </w:r>
-      <w:r>
-        <w:rPr>
-          <w:rFonts w:eastAsiaTheme="minorEastAsia"/>
-        </w:rPr>
-        <w:t>k-1&gt;0</w:t>
-      </w:r>
-      <w:r>
-        <w:rPr>
-          <w:rFonts w:eastAsiaTheme="minorEastAsia" w:hint="cs"/>
-          <w:rtl/>
-        </w:rPr>
-        <w:t>:</w:t>
-      </w:r>
     </w:p>
     <w:p>
       <w:pPr>
         <w:bidi/>
         <w:ind w:left="360"/>
         <w:rPr>
-          <w:rFonts w:eastAsiaTheme="minorEastAsia" w:hint="cs"/>
+          <w:rFonts w:eastAsiaTheme="minorEastAsia"/>
           <w:rtl/>
         </w:rPr>
       </w:pPr>
-      <m:oMathPara>
-        <m:oMath>
-          <m:r>
-            <w:rPr>
-              <w:rFonts w:ascii="Cambria Math" w:eastAsiaTheme="minorEastAsia" w:hAnsi="Cambria Math"/>
-            </w:rPr>
-            <m:t>=</m:t>
-          </m:r>
-          <m:r>
-            <m:rPr>
-              <m:sty m:val="p"/>
-            </m:rPr>
-            <w:rPr>
-              <w:rFonts w:ascii="Cambria Math" w:eastAsiaTheme="minorEastAsia" w:hAnsi="Cambria Math"/>
-            </w:rPr>
-            <m:t>1</m:t>
-          </m:r>
-          <m:r>
-            <m:rPr>
-              <m:sty m:val="p"/>
-            </m:rPr>
-            <w:rPr>
-              <w:rFonts w:ascii="Cambria Math" w:eastAsiaTheme="minorEastAsia" w:hAnsi="Cambria Math"/>
-            </w:rPr>
-            <m:t>-</m:t>
-          </m:r>
-          <m:nary>
-            <m:naryPr>
-              <m:chr m:val="∑"/>
-              <m:limLoc m:val="subSup"/>
-              <m:ctrlPr>
-                <w:rPr>
-                  <w:rFonts w:ascii="Cambria Math" w:eastAsiaTheme="minorEastAsia" w:hAnsi="Cambria Math"/>
-                  <w:i/>
-                </w:rPr>
-              </m:ctrlPr>
-            </m:naryPr>
-            <m:sub>
-              <m:r>
-                <w:rPr>
-                  <w:rFonts w:ascii="Cambria Math" w:eastAsiaTheme="minorEastAsia" w:hAnsi="Cambria Math"/>
-                </w:rPr>
-                <m:t>n=1</m:t>
-              </m:r>
-            </m:sub>
-            <m:sup>
-              <m:r>
-                <w:rPr>
-                  <w:rFonts w:ascii="Cambria Math" w:eastAsiaTheme="minorEastAsia" w:hAnsi="Cambria Math"/>
-                </w:rPr>
-                <m:t>n=N</m:t>
-              </m:r>
-            </m:sup>
-            <m:e>
-              <m:func>
-                <m:funcPr>
-                  <m:ctrlPr>
-                    <w:rPr>
-                      <w:rFonts w:ascii="Cambria Math" w:eastAsiaTheme="minorEastAsia" w:hAnsi="Cambria Math"/>
-                      <w:i/>
-                    </w:rPr>
-                  </m:ctrlPr>
-                </m:funcPr>
-                <m:fName>
-                  <m:r>
-                    <m:rPr>
-                      <m:sty m:val="p"/>
-                    </m:rPr>
-                    <w:rPr>
-                      <w:rFonts w:ascii="Cambria Math" w:eastAsiaTheme="minorEastAsia" w:hAnsi="Cambria Math"/>
-                    </w:rPr>
-                    <m:t>cos</m:t>
-                  </m:r>
-                </m:fName>
-                <m:e>
-                  <m:d>
-                    <m:dPr>
-                      <m:ctrlPr>
-                        <w:rPr>
-                          <w:rFonts w:ascii="Cambria Math" w:eastAsiaTheme="minorEastAsia" w:hAnsi="Cambria Math"/>
-                          <w:i/>
-                        </w:rPr>
-                      </m:ctrlPr>
-                    </m:dPr>
-                    <m:e>
-                      <m:d>
-                        <m:dPr>
-                          <m:ctrlPr>
-                            <w:rPr>
-                              <w:rFonts w:ascii="Cambria Math" w:eastAsiaTheme="minorEastAsia" w:hAnsi="Cambria Math"/>
-                              <w:i/>
-                            </w:rPr>
-                          </m:ctrlPr>
-                        </m:dPr>
-                        <m:e>
-                          <m:r>
-                            <w:rPr>
-                              <w:rFonts w:ascii="Cambria Math" w:eastAsiaTheme="minorEastAsia" w:hAnsi="Cambria Math"/>
-                            </w:rPr>
-                            <m:t>k-1</m:t>
-                          </m:r>
-                        </m:e>
-                      </m:d>
-                      <m:r>
-                        <w:rPr>
-                          <w:rFonts w:ascii="Cambria Math" w:eastAsiaTheme="minorEastAsia" w:hAnsi="Cambria Math"/>
-                        </w:rPr>
-                        <m:t>∙</m:t>
-                      </m:r>
-                      <m:f>
-                        <m:fPr>
-                          <m:ctrlPr>
-                            <w:rPr>
-                              <w:rFonts w:ascii="Cambria Math" w:eastAsiaTheme="minorEastAsia" w:hAnsi="Cambria Math"/>
-                              <w:i/>
-                            </w:rPr>
-                          </m:ctrlPr>
-                        </m:fPr>
-                        <m:num>
-                          <m:r>
-                            <w:rPr>
-                              <w:rFonts w:ascii="Cambria Math" w:eastAsiaTheme="minorEastAsia" w:hAnsi="Cambria Math"/>
-                            </w:rPr>
-                            <m:t>2πn</m:t>
-                          </m:r>
-                        </m:num>
-                        <m:den>
-                          <m:r>
-                            <w:rPr>
-                              <w:rFonts w:ascii="Cambria Math" w:eastAsiaTheme="minorEastAsia" w:hAnsi="Cambria Math"/>
-                            </w:rPr>
-                            <m:t>N</m:t>
-                          </m:r>
-                        </m:den>
-                      </m:f>
-                    </m:e>
-                  </m:d>
-                </m:e>
-              </m:func>
-            </m:e>
-          </m:nary>
-          <m:r>
-            <w:rPr>
-              <w:rFonts w:ascii="Cambria Math" w:eastAsiaTheme="minorEastAsia" w:hAnsi="Cambria Math"/>
-            </w:rPr>
-            <m:t>=1-Re</m:t>
-          </m:r>
-          <m:d>
-            <m:dPr>
-              <m:begChr m:val="{"/>
-              <m:endChr m:val="}"/>
-              <m:ctrlPr>
-                <w:rPr>
-                  <w:rFonts w:ascii="Cambria Math" w:eastAsiaTheme="minorEastAsia" w:hAnsi="Cambria Math"/>
-                  <w:i/>
-                </w:rPr>
-              </m:ctrlPr>
-            </m:dPr>
-            <m:e>
-              <m:nary>
-                <m:naryPr>
-                  <m:chr m:val="∑"/>
-                  <m:limLoc m:val="subSup"/>
-                  <m:ctrlPr>
-                    <w:rPr>
-                      <w:rFonts w:ascii="Cambria Math" w:eastAsiaTheme="minorEastAsia" w:hAnsi="Cambria Math"/>
-                      <w:i/>
-                    </w:rPr>
-                  </m:ctrlPr>
-                </m:naryPr>
-                <m:sub>
-                  <m:r>
-                    <w:rPr>
-                      <w:rFonts w:ascii="Cambria Math" w:eastAsiaTheme="minorEastAsia" w:hAnsi="Cambria Math"/>
-                    </w:rPr>
-                    <m:t>n=1</m:t>
-                  </m:r>
-                </m:sub>
-                <m:sup>
-                  <m:r>
-                    <w:rPr>
-                      <w:rFonts w:ascii="Cambria Math" w:eastAsiaTheme="minorEastAsia" w:hAnsi="Cambria Math"/>
-                    </w:rPr>
-                    <m:t>n=N</m:t>
-                  </m:r>
-                </m:sup>
-                <m:e>
-                  <m:sSup>
-                    <m:sSupPr>
-                      <m:ctrlPr>
-                        <w:rPr>
-                          <w:rFonts w:ascii="Cambria Math" w:eastAsiaTheme="minorEastAsia" w:hAnsi="Cambria Math"/>
-                          <w:i/>
-                        </w:rPr>
-                      </m:ctrlPr>
-                    </m:sSupPr>
-                    <m:e>
-                      <m:sSup>
-                        <m:sSupPr>
-                          <m:ctrlPr>
-                            <w:rPr>
-                              <w:rFonts w:ascii="Cambria Math" w:eastAsiaTheme="minorEastAsia" w:hAnsi="Cambria Math"/>
-                              <w:i/>
-                            </w:rPr>
-                          </m:ctrlPr>
-                        </m:sSupPr>
-                        <m:e>
-                          <m:r>
-                            <w:rPr>
-                              <w:rFonts w:ascii="Cambria Math" w:eastAsiaTheme="minorEastAsia" w:hAnsi="Cambria Math"/>
-                            </w:rPr>
-                            <m:t>W</m:t>
-                          </m:r>
-                        </m:e>
-                        <m:sup>
-                          <m:r>
-                            <w:rPr>
-                              <w:rFonts w:ascii="Cambria Math" w:eastAsiaTheme="minorEastAsia" w:hAnsi="Cambria Math"/>
-                            </w:rPr>
-                            <m:t>n</m:t>
-                          </m:r>
-                        </m:sup>
-                      </m:sSup>
-                    </m:e>
-                    <m:sup>
-                      <m:r>
-                        <w:rPr>
-                          <w:rFonts w:ascii="Cambria Math" w:eastAsiaTheme="minorEastAsia" w:hAnsi="Cambria Math"/>
-                        </w:rPr>
-                        <m:t>k-1</m:t>
-                      </m:r>
-                    </m:sup>
-                  </m:sSup>
-                </m:e>
-              </m:nary>
-            </m:e>
-          </m:d>
-          <m:r>
-            <w:rPr>
-              <w:rFonts w:ascii="Cambria Math" w:eastAsiaTheme="minorEastAsia" w:hAnsi="Cambria Math"/>
-            </w:rPr>
-            <m:t>=1-0=1</m:t>
-          </m:r>
-        </m:oMath>
-      </m:oMathPara>
     </w:p>
     <w:p>
       <w:pPr>
         <w:bidi/>
         <w:ind w:left="360"/>
         <w:rPr>
-          <w:rFonts w:eastAsiaTheme="minorEastAsia" w:hint="cs"/>
+          <w:rFonts w:eastAsiaTheme="minorEastAsia"/>
           <w:rtl/>
         </w:rPr>
       </w:pPr>
@@ -4285,7 +5225,7 @@
         <w:bidi/>
         <w:ind w:left="360"/>
         <w:rPr>
-          <w:rFonts w:eastAsiaTheme="minorEastAsia" w:hint="cs"/>
+          <w:rFonts w:eastAsiaTheme="minorEastAsia"/>
           <w:rtl/>
         </w:rPr>
       </w:pPr>
@@ -4312,7 +5252,6 @@
         </w:rPr>
         <w:t xml:space="preserve">מקרה בו </w:t>
       </w:r>
-      <w:proofErr w:type="spellStart"/>
       <w:r>
         <w:rPr>
           <w:rFonts w:eastAsiaTheme="minorEastAsia"/>
@@ -4329,22 +5268,23 @@
         <w:rPr>
           <w:rFonts w:eastAsiaTheme="minorEastAsia"/>
         </w:rPr>
-        <w:t>l</w:t>
-      </w:r>
-      <w:proofErr w:type="spellEnd"/>
-      <w:r>
-        <w:rPr>
-          <w:rFonts w:eastAsiaTheme="minorEastAsia"/>
-        </w:rPr>
-        <w:t xml:space="preserve"> , k&gt;1, l&gt;1</w:t>
+        <w:t>l , k&gt;1, l&gt;1</w:t>
       </w:r>
     </w:p>
     <w:p>
       <w:pPr>
-        <w:bidi/>
-        <w:ind w:left="360"/>
         <w:rPr>
-          <w:rFonts w:eastAsiaTheme="minorEastAsia"/>
+          <w:rtl/>
+          <w:lang w:val="en-GB"/>
+        </w:rPr>
+      </w:pPr>
+    </w:p>
+    <w:p>
+      <w:pPr>
+        <w:rPr>
+          <w:i/>
+          <w:rtl/>
+          <w:lang w:val="en-GB"/>
         </w:rPr>
       </w:pPr>
       <m:oMathPara>
@@ -4352,18 +5292,19 @@
           <m:nary>
             <m:naryPr>
               <m:chr m:val="∑"/>
-              <m:limLoc m:val="subSup"/>
+              <m:limLoc m:val="undOvr"/>
               <m:ctrlPr>
                 <w:rPr>
-                  <w:rFonts w:ascii="Cambria Math" w:eastAsiaTheme="minorEastAsia" w:hAnsi="Cambria Math"/>
-                  <w:i/>
+                  <w:rFonts w:ascii="Cambria Math" w:hAnsi="Cambria Math"/>
+                  <w:lang w:val="en-GB"/>
                 </w:rPr>
               </m:ctrlPr>
             </m:naryPr>
             <m:sub>
               <m:r>
                 <w:rPr>
-                  <w:rFonts w:ascii="Cambria Math" w:eastAsiaTheme="minorEastAsia" w:hAnsi="Cambria Math"/>
+                  <w:rFonts w:ascii="Cambria Math" w:hAnsi="Cambria Math"/>
+                  <w:lang w:val="en-GB"/>
                 </w:rPr>
                 <m:t>n=1</m:t>
               </m:r>
@@ -4371,9 +5312,324 @@
             <m:sup>
               <m:r>
                 <w:rPr>
-                  <w:rFonts w:ascii="Cambria Math" w:eastAsiaTheme="minorEastAsia" w:hAnsi="Cambria Math"/>
+                  <w:rFonts w:ascii="Cambria Math" w:hAnsi="Cambria Math"/>
+                  <w:lang w:val="en-GB"/>
                 </w:rPr>
-                <m:t>n=N</m:t>
+                <m:t>N</m:t>
+              </m:r>
+            </m:sup>
+            <m:e>
+              <m:rad>
+                <m:radPr>
+                  <m:degHide m:val="1"/>
+                  <m:ctrlPr>
+                    <w:rPr>
+                      <w:rFonts w:ascii="Cambria Math" w:hAnsi="Cambria Math"/>
+                      <w:i/>
+                      <w:lang w:val="en-GB"/>
+                    </w:rPr>
+                  </m:ctrlPr>
+                </m:radPr>
+                <m:deg/>
+                <m:e>
+                  <m:f>
+                    <m:fPr>
+                      <m:ctrlPr>
+                        <w:rPr>
+                          <w:rFonts w:ascii="Cambria Math" w:hAnsi="Cambria Math"/>
+                          <w:i/>
+                          <w:lang w:val="en-GB"/>
+                        </w:rPr>
+                      </m:ctrlPr>
+                    </m:fPr>
+                    <m:num>
+                      <m:r>
+                        <w:rPr>
+                          <w:rFonts w:ascii="Cambria Math" w:hAnsi="Cambria Math"/>
+                          <w:lang w:val="en-GB"/>
+                        </w:rPr>
+                        <m:t>2</m:t>
+                      </m:r>
+                    </m:num>
+                    <m:den>
+                      <m:r>
+                        <w:rPr>
+                          <w:rFonts w:ascii="Cambria Math" w:hAnsi="Cambria Math"/>
+                          <w:lang w:val="en-GB"/>
+                        </w:rPr>
+                        <m:t>N</m:t>
+                      </m:r>
+                    </m:den>
+                  </m:f>
+                </m:e>
+              </m:rad>
+              <m:r>
+                <m:rPr>
+                  <m:sty m:val="p"/>
+                </m:rPr>
+                <w:rPr>
+                  <w:rFonts w:ascii="Cambria Math" w:hAnsi="Cambria Math"/>
+                  <w:lang w:val="en-GB"/>
+                </w:rPr>
+                <m:t>cos⁡</m:t>
+              </m:r>
+              <m:r>
+                <w:rPr>
+                  <w:rFonts w:ascii="Cambria Math" w:hAnsi="Cambria Math"/>
+                  <w:lang w:val="en-GB"/>
+                </w:rPr>
+                <m:t>(</m:t>
+              </m:r>
+              <m:f>
+                <m:fPr>
+                  <m:ctrlPr>
+                    <w:rPr>
+                      <w:rFonts w:ascii="Cambria Math" w:hAnsi="Cambria Math"/>
+                      <w:i/>
+                      <w:lang w:val="en-GB"/>
+                    </w:rPr>
+                  </m:ctrlPr>
+                </m:fPr>
+                <m:num>
+                  <m:r>
+                    <w:rPr>
+                      <w:rFonts w:ascii="Cambria Math" w:hAnsi="Cambria Math"/>
+                      <w:lang w:val="en-GB"/>
+                    </w:rPr>
+                    <m:t>π</m:t>
+                  </m:r>
+                  <m:d>
+                    <m:dPr>
+                      <m:ctrlPr>
+                        <w:rPr>
+                          <w:rFonts w:ascii="Cambria Math" w:hAnsi="Cambria Math"/>
+                          <w:i/>
+                          <w:lang w:val="en-GB"/>
+                        </w:rPr>
+                      </m:ctrlPr>
+                    </m:dPr>
+                    <m:e>
+                      <m:r>
+                        <w:rPr>
+                          <w:rFonts w:ascii="Cambria Math" w:hAnsi="Cambria Math"/>
+                          <w:lang w:val="en-GB"/>
+                        </w:rPr>
+                        <m:t>2n-1</m:t>
+                      </m:r>
+                    </m:e>
+                  </m:d>
+                  <m:d>
+                    <m:dPr>
+                      <m:ctrlPr>
+                        <w:rPr>
+                          <w:rFonts w:ascii="Cambria Math" w:hAnsi="Cambria Math"/>
+                          <w:i/>
+                          <w:lang w:val="en-GB"/>
+                        </w:rPr>
+                      </m:ctrlPr>
+                    </m:dPr>
+                    <m:e>
+                      <m:r>
+                        <w:rPr>
+                          <w:rFonts w:ascii="Cambria Math" w:hAnsi="Cambria Math"/>
+                          <w:lang w:val="en-GB"/>
+                        </w:rPr>
+                        <m:t>k-1</m:t>
+                      </m:r>
+                    </m:e>
+                  </m:d>
+                </m:num>
+                <m:den>
+                  <m:r>
+                    <w:rPr>
+                      <w:rFonts w:ascii="Cambria Math" w:hAnsi="Cambria Math"/>
+                      <w:lang w:val="en-GB"/>
+                    </w:rPr>
+                    <m:t>2N</m:t>
+                  </m:r>
+                </m:den>
+              </m:f>
+              <m:r>
+                <w:rPr>
+                  <w:rFonts w:ascii="Cambria Math" w:hAnsi="Cambria Math"/>
+                  <w:lang w:val="en-GB"/>
+                </w:rPr>
+                <m:t>)</m:t>
+              </m:r>
+              <m:rad>
+                <m:radPr>
+                  <m:degHide m:val="1"/>
+                  <m:ctrlPr>
+                    <w:rPr>
+                      <w:rFonts w:ascii="Cambria Math" w:hAnsi="Cambria Math"/>
+                      <w:i/>
+                      <w:lang w:val="en-GB"/>
+                    </w:rPr>
+                  </m:ctrlPr>
+                </m:radPr>
+                <m:deg/>
+                <m:e>
+                  <m:f>
+                    <m:fPr>
+                      <m:ctrlPr>
+                        <w:rPr>
+                          <w:rFonts w:ascii="Cambria Math" w:hAnsi="Cambria Math"/>
+                          <w:i/>
+                          <w:lang w:val="en-GB"/>
+                        </w:rPr>
+                      </m:ctrlPr>
+                    </m:fPr>
+                    <m:num>
+                      <m:r>
+                        <w:rPr>
+                          <w:rFonts w:ascii="Cambria Math" w:hAnsi="Cambria Math"/>
+                          <w:lang w:val="en-GB"/>
+                        </w:rPr>
+                        <m:t>2</m:t>
+                      </m:r>
+                    </m:num>
+                    <m:den>
+                      <m:r>
+                        <w:rPr>
+                          <w:rFonts w:ascii="Cambria Math" w:hAnsi="Cambria Math"/>
+                          <w:lang w:val="en-GB"/>
+                        </w:rPr>
+                        <m:t>N</m:t>
+                      </m:r>
+                    </m:den>
+                  </m:f>
+                </m:e>
+              </m:rad>
+              <m:r>
+                <m:rPr>
+                  <m:sty m:val="p"/>
+                </m:rPr>
+                <w:rPr>
+                  <w:rFonts w:ascii="Cambria Math" w:hAnsi="Cambria Math"/>
+                  <w:lang w:val="en-GB"/>
+                </w:rPr>
+                <m:t>cos⁡</m:t>
+              </m:r>
+              <m:r>
+                <w:rPr>
+                  <w:rFonts w:ascii="Cambria Math" w:hAnsi="Cambria Math"/>
+                  <w:lang w:val="en-GB"/>
+                </w:rPr>
+                <m:t>(</m:t>
+              </m:r>
+              <m:f>
+                <m:fPr>
+                  <m:ctrlPr>
+                    <w:rPr>
+                      <w:rFonts w:ascii="Cambria Math" w:hAnsi="Cambria Math"/>
+                      <w:i/>
+                      <w:lang w:val="en-GB"/>
+                    </w:rPr>
+                  </m:ctrlPr>
+                </m:fPr>
+                <m:num>
+                  <m:r>
+                    <w:rPr>
+                      <w:rFonts w:ascii="Cambria Math" w:hAnsi="Cambria Math"/>
+                      <w:lang w:val="en-GB"/>
+                    </w:rPr>
+                    <m:t>π</m:t>
+                  </m:r>
+                  <m:d>
+                    <m:dPr>
+                      <m:ctrlPr>
+                        <w:rPr>
+                          <w:rFonts w:ascii="Cambria Math" w:hAnsi="Cambria Math"/>
+                          <w:i/>
+                          <w:lang w:val="en-GB"/>
+                        </w:rPr>
+                      </m:ctrlPr>
+                    </m:dPr>
+                    <m:e>
+                      <m:r>
+                        <w:rPr>
+                          <w:rFonts w:ascii="Cambria Math" w:hAnsi="Cambria Math"/>
+                          <w:lang w:val="en-GB"/>
+                        </w:rPr>
+                        <m:t>2n-1</m:t>
+                      </m:r>
+                    </m:e>
+                  </m:d>
+                  <m:d>
+                    <m:dPr>
+                      <m:ctrlPr>
+                        <w:rPr>
+                          <w:rFonts w:ascii="Cambria Math" w:hAnsi="Cambria Math"/>
+                          <w:i/>
+                          <w:lang w:val="en-GB"/>
+                        </w:rPr>
+                      </m:ctrlPr>
+                    </m:dPr>
+                    <m:e>
+                      <m:r>
+                        <w:rPr>
+                          <w:rFonts w:ascii="Cambria Math" w:hAnsi="Cambria Math"/>
+                          <w:lang w:val="en-GB"/>
+                        </w:rPr>
+                        <m:t>l-1</m:t>
+                      </m:r>
+                    </m:e>
+                  </m:d>
+                </m:num>
+                <m:den>
+                  <m:r>
+                    <w:rPr>
+                      <w:rFonts w:ascii="Cambria Math" w:hAnsi="Cambria Math"/>
+                      <w:lang w:val="en-GB"/>
+                    </w:rPr>
+                    <m:t>2N</m:t>
+                  </m:r>
+                </m:den>
+              </m:f>
+              <m:r>
+                <w:rPr>
+                  <w:rFonts w:ascii="Cambria Math" w:hAnsi="Cambria Math"/>
+                  <w:lang w:val="en-GB"/>
+                </w:rPr>
+                <m:t>)</m:t>
+              </m:r>
+            </m:e>
+          </m:nary>
+          <m:r>
+            <w:rPr>
+              <w:rFonts w:ascii="Cambria Math" w:hAnsi="Cambria Math"/>
+              <w:lang w:val="en-GB"/>
+            </w:rPr>
+            <m:t>=</m:t>
+          </m:r>
+          <m:nary>
+            <m:naryPr>
+              <m:chr m:val="∑"/>
+              <m:limLoc m:val="undOvr"/>
+              <m:ctrlPr>
+                <w:rPr>
+                  <w:rFonts w:ascii="Cambria Math" w:hAnsi="Cambria Math"/>
+                  <w:i/>
+                  <w:lang w:val="en-GB"/>
+                </w:rPr>
+              </m:ctrlPr>
+            </m:naryPr>
+            <m:sub>
+              <m:r>
+                <w:rPr>
+                  <w:rFonts w:ascii="Cambria Math" w:hAnsi="Cambria Math"/>
+                  <w:lang w:val="en-GB"/>
+                </w:rPr>
+                <m:t>n=1</m:t>
+              </m:r>
+            </m:sub>
+            <m:sup>
+              <m:r>
+                <w:rPr>
+                  <w:rFonts w:ascii="Cambria Math" w:hAnsi="Cambria Math"/>
+                  <w:lang w:val="en-GB"/>
+                </w:rPr>
+                <m:t>N</m:t>
               </m:r>
             </m:sup>
             <m:e>
@@ -4381,34 +5637,44 @@
                 <m:fPr>
                   <m:ctrlPr>
                     <w:rPr>
-                      <w:rFonts w:ascii="Cambria Math" w:eastAsiaTheme="minorEastAsia" w:hAnsi="Cambria Math"/>
+                      <w:rFonts w:ascii="Cambria Math" w:hAnsi="Cambria Math"/>
                       <w:i/>
+                      <w:lang w:val="en-GB"/>
                     </w:rPr>
                   </m:ctrlPr>
                 </m:fPr>
                 <m:num>
                   <m:r>
                     <w:rPr>
-                      <w:rFonts w:ascii="Cambria Math" w:eastAsiaTheme="minorEastAsia" w:hAnsi="Cambria Math"/>
+                      <w:rFonts w:ascii="Cambria Math" w:hAnsi="Cambria Math"/>
+                      <w:lang w:val="en-GB"/>
                     </w:rPr>
-                    <m:t>2</m:t>
+                    <m:t>1</m:t>
                   </m:r>
                 </m:num>
                 <m:den>
                   <m:r>
                     <w:rPr>
-                      <w:rFonts w:ascii="Cambria Math" w:eastAsiaTheme="minorEastAsia" w:hAnsi="Cambria Math"/>
+                      <w:rFonts w:ascii="Cambria Math" w:hAnsi="Cambria Math"/>
+                      <w:lang w:val="en-GB"/>
                     </w:rPr>
                     <m:t>N</m:t>
                   </m:r>
                 </m:den>
               </m:f>
+              <m:r>
+                <w:rPr>
+                  <w:rFonts w:ascii="Cambria Math" w:hAnsi="Cambria Math"/>
+                  <w:lang w:val="en-GB"/>
+                </w:rPr>
+                <m:t>(</m:t>
+              </m:r>
               <m:func>
                 <m:funcPr>
                   <m:ctrlPr>
                     <w:rPr>
-                      <w:rFonts w:ascii="Cambria Math" w:eastAsiaTheme="minorEastAsia" w:hAnsi="Cambria Math"/>
-                      <w:i/>
+                      <w:rFonts w:ascii="Cambria Math" w:hAnsi="Cambria Math"/>
+                      <w:lang w:val="en-GB"/>
                     </w:rPr>
                   </m:ctrlPr>
                 </m:funcPr>
@@ -4418,69 +5684,84 @@
                       <m:sty m:val="p"/>
                     </m:rPr>
                     <w:rPr>
-                      <w:rFonts w:ascii="Cambria Math" w:eastAsiaTheme="minorEastAsia" w:hAnsi="Cambria Math"/>
+                      <w:rFonts w:ascii="Cambria Math" w:hAnsi="Cambria Math"/>
+                      <w:lang w:val="en-GB"/>
                     </w:rPr>
                     <m:t>cos</m:t>
                   </m:r>
+                  <m:ctrlPr>
+                    <w:rPr>
+                      <w:rFonts w:ascii="Cambria Math" w:hAnsi="Cambria Math"/>
+                      <w:i/>
+                      <w:lang w:val="en-GB"/>
+                    </w:rPr>
+                  </m:ctrlPr>
                 </m:fName>
                 <m:e>
                   <m:d>
                     <m:dPr>
                       <m:ctrlPr>
                         <w:rPr>
-                          <w:rFonts w:ascii="Cambria Math" w:eastAsiaTheme="minorEastAsia" w:hAnsi="Cambria Math"/>
+                          <w:rFonts w:ascii="Cambria Math" w:hAnsi="Cambria Math"/>
                           <w:i/>
+                          <w:lang w:val="en-GB"/>
                         </w:rPr>
                       </m:ctrlPr>
                     </m:dPr>
                     <m:e>
-                      <m:d>
-                        <m:dPr>
-                          <m:ctrlPr>
-                            <w:rPr>
-                              <w:rFonts w:ascii="Cambria Math" w:eastAsiaTheme="minorEastAsia" w:hAnsi="Cambria Math"/>
-                              <w:i/>
-                            </w:rPr>
-                          </m:ctrlPr>
-                        </m:dPr>
-                        <m:e>
-                          <m:r>
-                            <w:rPr>
-                              <w:rFonts w:ascii="Cambria Math" w:eastAsiaTheme="minorEastAsia" w:hAnsi="Cambria Math"/>
-                            </w:rPr>
-                            <m:t>2n-1</m:t>
-                          </m:r>
-                        </m:e>
-                      </m:d>
-                      <m:r>
-                        <w:rPr>
-                          <w:rFonts w:ascii="Cambria Math" w:eastAsiaTheme="minorEastAsia" w:hAnsi="Cambria Math"/>
-                        </w:rPr>
-                        <m:t>∙</m:t>
-                      </m:r>
                       <m:f>
                         <m:fPr>
                           <m:ctrlPr>
                             <w:rPr>
-                              <w:rFonts w:ascii="Cambria Math" w:eastAsiaTheme="minorEastAsia" w:hAnsi="Cambria Math"/>
+                              <w:rFonts w:ascii="Cambria Math" w:hAnsi="Cambria Math"/>
                               <w:i/>
+                              <w:lang w:val="en-GB"/>
                             </w:rPr>
                           </m:ctrlPr>
                         </m:fPr>
                         <m:num>
+                          <m:r>
+                            <w:rPr>
+                              <w:rFonts w:ascii="Cambria Math" w:hAnsi="Cambria Math"/>
+                              <w:lang w:val="en-GB"/>
+                            </w:rPr>
+                            <m:t>π</m:t>
+                          </m:r>
                           <m:d>
                             <m:dPr>
                               <m:ctrlPr>
                                 <w:rPr>
-                                  <w:rFonts w:ascii="Cambria Math" w:eastAsiaTheme="minorEastAsia" w:hAnsi="Cambria Math"/>
+                                  <w:rFonts w:ascii="Cambria Math" w:hAnsi="Cambria Math"/>
                                   <w:i/>
+                                  <w:lang w:val="en-GB"/>
                                 </w:rPr>
                               </m:ctrlPr>
                             </m:dPr>
                             <m:e>
                               <m:r>
                                 <w:rPr>
-                                  <w:rFonts w:ascii="Cambria Math" w:eastAsiaTheme="minorEastAsia" w:hAnsi="Cambria Math"/>
+                                  <w:rFonts w:ascii="Cambria Math" w:hAnsi="Cambria Math"/>
+                                  <w:lang w:val="en-GB"/>
+                                </w:rPr>
+                                <m:t>2n-1</m:t>
+                              </m:r>
+                            </m:e>
+                          </m:d>
+                          <m:d>
+                            <m:dPr>
+                              <m:ctrlPr>
+                                <w:rPr>
+                                  <w:rFonts w:ascii="Cambria Math" w:hAnsi="Cambria Math"/>
+                                  <w:i/>
+                                  <w:lang w:val="en-GB"/>
+                                </w:rPr>
+                              </m:ctrlPr>
+                            </m:dPr>
+                            <m:e>
+                              <m:r>
+                                <w:rPr>
+                                  <w:rFonts w:ascii="Cambria Math" w:hAnsi="Cambria Math"/>
+                                  <w:lang w:val="en-GB"/>
                                 </w:rPr>
                                 <m:t>k-1</m:t>
                               </m:r>
@@ -4488,15 +5769,57 @@
                           </m:d>
                           <m:r>
                             <w:rPr>
-                              <w:rFonts w:ascii="Cambria Math" w:eastAsiaTheme="minorEastAsia" w:hAnsi="Cambria Math"/>
+                              <w:rFonts w:ascii="Cambria Math" w:hAnsi="Cambria Math"/>
+                              <w:lang w:val="en-GB"/>
                             </w:rPr>
-                            <m:t>π</m:t>
+                            <m:t>-π</m:t>
                           </m:r>
+                          <m:d>
+                            <m:dPr>
+                              <m:ctrlPr>
+                                <w:rPr>
+                                  <w:rFonts w:ascii="Cambria Math" w:hAnsi="Cambria Math"/>
+                                  <w:i/>
+                                  <w:lang w:val="en-GB"/>
+                                </w:rPr>
+                              </m:ctrlPr>
+                            </m:dPr>
+                            <m:e>
+                              <m:r>
+                                <w:rPr>
+                                  <w:rFonts w:ascii="Cambria Math" w:hAnsi="Cambria Math"/>
+                                  <w:lang w:val="en-GB"/>
+                                </w:rPr>
+                                <m:t>2n-1</m:t>
+                              </m:r>
+                            </m:e>
+                          </m:d>
+                          <m:d>
+                            <m:dPr>
+                              <m:ctrlPr>
+                                <w:rPr>
+                                  <w:rFonts w:ascii="Cambria Math" w:hAnsi="Cambria Math"/>
+                                  <w:i/>
+                                  <w:lang w:val="en-GB"/>
+                                </w:rPr>
+                              </m:ctrlPr>
+                            </m:dPr>
+                            <m:e>
+                              <m:r>
+                                <w:rPr>
+                                  <w:rFonts w:ascii="Cambria Math" w:hAnsi="Cambria Math"/>
+                                  <w:lang w:val="en-GB"/>
+                                </w:rPr>
+                                <m:t>l-1</m:t>
+                              </m:r>
+                            </m:e>
+                          </m:d>
                         </m:num>
                         <m:den>
                           <m:r>
                             <w:rPr>
-                              <w:rFonts w:ascii="Cambria Math" w:eastAsiaTheme="minorEastAsia" w:hAnsi="Cambria Math"/>
+                              <w:rFonts w:ascii="Cambria Math" w:hAnsi="Cambria Math"/>
+                              <w:lang w:val="en-GB"/>
                             </w:rPr>
                             <m:t>2N</m:t>
                           </m:r>
@@ -4504,178 +5827,21 @@
                       </m:f>
                     </m:e>
                   </m:d>
-                  <m:func>
-                    <m:funcPr>
-                      <m:ctrlPr>
-                        <w:rPr>
-                          <w:rFonts w:ascii="Cambria Math" w:eastAsiaTheme="minorEastAsia" w:hAnsi="Cambria Math"/>
-                        </w:rPr>
-                      </m:ctrlPr>
-                    </m:funcPr>
-                    <m:fName>
-                      <m:r>
-                        <m:rPr>
-                          <m:sty m:val="p"/>
-                        </m:rPr>
-                        <w:rPr>
-                          <w:rFonts w:ascii="Cambria Math" w:eastAsiaTheme="minorEastAsia" w:hAnsi="Cambria Math"/>
-                        </w:rPr>
-                        <m:t>cos</m:t>
-                      </m:r>
-                    </m:fName>
-                    <m:e>
-                      <m:d>
-                        <m:dPr>
-                          <m:ctrlPr>
-                            <w:rPr>
-                              <w:rFonts w:ascii="Cambria Math" w:eastAsiaTheme="minorEastAsia" w:hAnsi="Cambria Math"/>
-                              <w:i/>
-                            </w:rPr>
-                          </m:ctrlPr>
-                        </m:dPr>
-                        <m:e>
-                          <m:d>
-                            <m:dPr>
-                              <m:ctrlPr>
-                                <w:rPr>
-                                  <w:rFonts w:ascii="Cambria Math" w:eastAsiaTheme="minorEastAsia" w:hAnsi="Cambria Math"/>
-                                  <w:i/>
-                                </w:rPr>
-                              </m:ctrlPr>
-                            </m:dPr>
-                            <m:e>
-                              <m:r>
-                                <w:rPr>
-                                  <w:rFonts w:ascii="Cambria Math" w:eastAsiaTheme="minorEastAsia" w:hAnsi="Cambria Math"/>
-                                </w:rPr>
-                                <m:t>2n-1</m:t>
-                              </m:r>
-                            </m:e>
-                          </m:d>
-                          <m:r>
-                            <w:rPr>
-                              <w:rFonts w:ascii="Cambria Math" w:eastAsiaTheme="minorEastAsia" w:hAnsi="Cambria Math"/>
-                            </w:rPr>
-                            <m:t>∙</m:t>
-                          </m:r>
-                          <m:f>
-                            <m:fPr>
-                              <m:ctrlPr>
-                                <w:rPr>
-                                  <w:rFonts w:ascii="Cambria Math" w:eastAsiaTheme="minorEastAsia" w:hAnsi="Cambria Math"/>
-                                  <w:i/>
-                                </w:rPr>
-                              </m:ctrlPr>
-                            </m:fPr>
-                            <m:num>
-                              <m:d>
-                                <m:dPr>
-                                  <m:ctrlPr>
-                                    <w:rPr>
-                                      <w:rFonts w:ascii="Cambria Math" w:eastAsiaTheme="minorEastAsia" w:hAnsi="Cambria Math"/>
-                                      <w:i/>
-                                    </w:rPr>
-                                  </m:ctrlPr>
-                                </m:dPr>
-                                <m:e>
-                                  <m:r>
-                                    <w:rPr>
-                                      <w:rFonts w:ascii="Cambria Math" w:eastAsiaTheme="minorEastAsia" w:hAnsi="Cambria Math"/>
-                                    </w:rPr>
-                                    <m:t>l-1</m:t>
-                                  </m:r>
-                                </m:e>
-                              </m:d>
-                              <m:r>
-                                <w:rPr>
-                                  <w:rFonts w:ascii="Cambria Math" w:eastAsiaTheme="minorEastAsia" w:hAnsi="Cambria Math"/>
-                                </w:rPr>
-                                <m:t>π</m:t>
-                              </m:r>
-                            </m:num>
-                            <m:den>
-                              <m:r>
-                                <w:rPr>
-                                  <w:rFonts w:ascii="Cambria Math" w:eastAsiaTheme="minorEastAsia" w:hAnsi="Cambria Math"/>
-                                </w:rPr>
-                                <m:t>2N</m:t>
-                              </m:r>
-                            </m:den>
-                          </m:f>
-                        </m:e>
-                      </m:d>
-                    </m:e>
-                  </m:func>
                 </m:e>
               </m:func>
-            </m:e>
-          </m:nary>
-          <m:r>
-            <w:rPr>
-              <w:rFonts w:ascii="Cambria Math" w:eastAsiaTheme="minorEastAsia" w:hAnsi="Cambria Math"/>
-            </w:rPr>
-            <m:t>=</m:t>
-          </m:r>
-          <m:f>
-            <m:fPr>
-              <m:ctrlPr>
-                <w:rPr>
-                  <w:rFonts w:ascii="Cambria Math" w:eastAsiaTheme="minorEastAsia" w:hAnsi="Cambria Math"/>
-                  <w:i/>
-                </w:rPr>
-              </m:ctrlPr>
-            </m:fPr>
-            <m:num>
               <m:r>
                 <w:rPr>
-                  <w:rFonts w:ascii="Cambria Math" w:eastAsiaTheme="minorEastAsia" w:hAnsi="Cambria Math"/>
+                  <w:rFonts w:ascii="Cambria Math" w:hAnsi="Cambria Math"/>
+                  <w:lang w:val="en-GB"/>
                 </w:rPr>
-                <m:t>1</m:t>
+                <m:t>+</m:t>
               </m:r>
-            </m:num>
-            <m:den>
-              <m:r>
-                <w:rPr>
-                  <w:rFonts w:ascii="Cambria Math" w:eastAsiaTheme="minorEastAsia" w:hAnsi="Cambria Math"/>
-                </w:rPr>
-                <m:t>N</m:t>
-              </m:r>
-            </m:den>
-          </m:f>
-          <m:nary>
-            <m:naryPr>
-              <m:chr m:val="∑"/>
-              <m:limLoc m:val="subSup"/>
-              <m:ctrlPr>
-                <w:rPr>
-                  <w:rFonts w:ascii="Cambria Math" w:eastAsiaTheme="minorEastAsia" w:hAnsi="Cambria Math"/>
-                  <w:i/>
-                </w:rPr>
-              </m:ctrlPr>
-            </m:naryPr>
-            <m:sub>
-              <m:r>
-                <w:rPr>
-                  <w:rFonts w:ascii="Cambria Math" w:eastAsiaTheme="minorEastAsia" w:hAnsi="Cambria Math"/>
-                </w:rPr>
-                <m:t>n=1</m:t>
-              </m:r>
-            </m:sub>
-            <m:sup>
-              <m:r>
-                <w:rPr>
-                  <w:rFonts w:ascii="Cambria Math" w:eastAsiaTheme="minorEastAsia" w:hAnsi="Cambria Math"/>
-                </w:rPr>
-                <m:t>n=N</m:t>
-              </m:r>
-            </m:sup>
-            <m:e>
               <m:func>
                 <m:funcPr>
                   <m:ctrlPr>
                     <w:rPr>
-                      <w:rFonts w:ascii="Cambria Math" w:eastAsiaTheme="minorEastAsia" w:hAnsi="Cambria Math"/>
-                      <w:i/>
+                      <w:rFonts w:ascii="Cambria Math" w:hAnsi="Cambria Math"/>
+                      <w:lang w:val="en-GB"/>
                     </w:rPr>
                   </m:ctrlPr>
                 </m:funcPr>
@@ -4685,85 +5851,142 @@
                       <m:sty m:val="p"/>
                     </m:rPr>
                     <w:rPr>
-                      <w:rFonts w:ascii="Cambria Math" w:eastAsiaTheme="minorEastAsia" w:hAnsi="Cambria Math"/>
+                      <w:rFonts w:ascii="Cambria Math" w:hAnsi="Cambria Math"/>
+                      <w:lang w:val="en-GB"/>
                     </w:rPr>
                     <m:t>cos</m:t>
                   </m:r>
+                  <m:ctrlPr>
+                    <w:rPr>
+                      <w:rFonts w:ascii="Cambria Math" w:hAnsi="Cambria Math"/>
+                      <w:i/>
+                      <w:lang w:val="en-GB"/>
+                    </w:rPr>
+                  </m:ctrlPr>
                 </m:fName>
                 <m:e>
                   <m:d>
                     <m:dPr>
                       <m:ctrlPr>
                         <w:rPr>
-                          <w:rFonts w:ascii="Cambria Math" w:eastAsiaTheme="minorEastAsia" w:hAnsi="Cambria Math"/>
+                          <w:rFonts w:ascii="Cambria Math" w:hAnsi="Cambria Math"/>
                           <w:i/>
+                          <w:lang w:val="en-GB"/>
                         </w:rPr>
                       </m:ctrlPr>
                     </m:dPr>
                     <m:e>
-                      <m:d>
-                        <m:dPr>
-                          <m:ctrlPr>
-                            <w:rPr>
-                              <w:rFonts w:ascii="Cambria Math" w:eastAsiaTheme="minorEastAsia" w:hAnsi="Cambria Math"/>
-                              <w:i/>
-                            </w:rPr>
-                          </m:ctrlPr>
-                        </m:dPr>
-                        <m:e>
-                          <m:r>
-                            <w:rPr>
-                              <w:rFonts w:ascii="Cambria Math" w:eastAsiaTheme="minorEastAsia" w:hAnsi="Cambria Math"/>
-                            </w:rPr>
-                            <m:t>2n-1</m:t>
-                          </m:r>
-                        </m:e>
-                      </m:d>
-                      <m:r>
-                        <w:rPr>
-                          <w:rFonts w:ascii="Cambria Math" w:eastAsiaTheme="minorEastAsia" w:hAnsi="Cambria Math"/>
-                        </w:rPr>
-                        <m:t>∙</m:t>
-                      </m:r>
                       <m:f>
                         <m:fPr>
                           <m:ctrlPr>
                             <w:rPr>
-                              <w:rFonts w:ascii="Cambria Math" w:eastAsiaTheme="minorEastAsia" w:hAnsi="Cambria Math"/>
+                              <w:rFonts w:ascii="Cambria Math" w:hAnsi="Cambria Math"/>
                               <w:i/>
+                              <w:lang w:val="en-GB"/>
                             </w:rPr>
                           </m:ctrlPr>
                         </m:fPr>
                         <m:num>
+                          <m:r>
+                            <w:rPr>
+                              <w:rFonts w:ascii="Cambria Math" w:hAnsi="Cambria Math"/>
+                              <w:lang w:val="en-GB"/>
+                            </w:rPr>
+                            <m:t>π</m:t>
+                          </m:r>
                           <m:d>
                             <m:dPr>
                               <m:ctrlPr>
                                 <w:rPr>
-                                  <w:rFonts w:ascii="Cambria Math" w:eastAsiaTheme="minorEastAsia" w:hAnsi="Cambria Math"/>
+                                  <w:rFonts w:ascii="Cambria Math" w:hAnsi="Cambria Math"/>
                                   <w:i/>
+                                  <w:lang w:val="en-GB"/>
                                 </w:rPr>
                               </m:ctrlPr>
                             </m:dPr>
                             <m:e>
                               <m:r>
                                 <w:rPr>
-                                  <w:rFonts w:ascii="Cambria Math" w:eastAsiaTheme="minorEastAsia" w:hAnsi="Cambria Math"/>
+                                  <w:rFonts w:ascii="Cambria Math" w:hAnsi="Cambria Math"/>
+                                  <w:lang w:val="en-GB"/>
                                 </w:rPr>
-                                <m:t>k-l</m:t>
+                                <m:t>2n-1</m:t>
+                              </m:r>
+                            </m:e>
+                          </m:d>
+                          <m:d>
+                            <m:dPr>
+                              <m:ctrlPr>
+                                <w:rPr>
+                                  <w:rFonts w:ascii="Cambria Math" w:hAnsi="Cambria Math"/>
+                                  <w:i/>
+                                  <w:lang w:val="en-GB"/>
+                                </w:rPr>
+                              </m:ctrlPr>
+                            </m:dPr>
+                            <m:e>
+                              <m:r>
+                                <w:rPr>
+                                  <w:rFonts w:ascii="Cambria Math" w:hAnsi="Cambria Math"/>
+                                  <w:lang w:val="en-GB"/>
+                                </w:rPr>
+                                <m:t>k-1</m:t>
                               </m:r>
                             </m:e>
                           </m:d>
                           <m:r>
                             <w:rPr>
-                              <w:rFonts w:ascii="Cambria Math" w:eastAsiaTheme="minorEastAsia" w:hAnsi="Cambria Math"/>
+                              <w:rFonts w:ascii="Cambria Math" w:hAnsi="Cambria Math"/>
+                              <w:lang w:val="en-GB"/>
                             </w:rPr>
-                            <m:t>π</m:t>
+                            <m:t>+π</m:t>
                           </m:r>
+                          <m:d>
+                            <m:dPr>
+                              <m:ctrlPr>
+                                <w:rPr>
+                                  <w:rFonts w:ascii="Cambria Math" w:hAnsi="Cambria Math"/>
+                                  <w:i/>
+                                  <w:lang w:val="en-GB"/>
+                                </w:rPr>
+                              </m:ctrlPr>
+                            </m:dPr>
+                            <m:e>
+                              <m:r>
+                                <w:rPr>
+                                  <w:rFonts w:ascii="Cambria Math" w:hAnsi="Cambria Math"/>
+                                  <w:lang w:val="en-GB"/>
+                                </w:rPr>
+                                <m:t>2n-1</m:t>
+                              </m:r>
+                            </m:e>
+                          </m:d>
+                          <m:d>
+                            <m:dPr>
+                              <m:ctrlPr>
+                                <w:rPr>
+                                  <w:rFonts w:ascii="Cambria Math" w:hAnsi="Cambria Math"/>
+                                  <w:i/>
+                                  <w:lang w:val="en-GB"/>
+                                </w:rPr>
+                              </m:ctrlPr>
+                            </m:dPr>
+                            <m:e>
+                              <m:r>
+                                <w:rPr>
+                                  <w:rFonts w:ascii="Cambria Math" w:hAnsi="Cambria Math"/>
+                                  <w:lang w:val="en-GB"/>
+                                </w:rPr>
+                                <m:t>l-1</m:t>
+                              </m:r>
+                            </m:e>
+                          </m:d>
                         </m:num>
                         <m:den>
                           <m:r>
                             <w:rPr>
-                              <w:rFonts w:ascii="Cambria Math" w:eastAsiaTheme="minorEastAsia" w:hAnsi="Cambria Math"/>
+                              <w:rFonts w:ascii="Cambria Math" w:hAnsi="Cambria Math"/>
+                              <w:lang w:val="en-GB"/>
                             </w:rPr>
                             <m:t>2N</m:t>
                           </m:r>
@@ -4772,198 +5995,40 @@
                     </m:e>
                   </m:d>
                   <m:r>
-                    <m:rPr>
-                      <m:sty m:val="p"/>
-                    </m:rPr>
                     <w:rPr>
-                      <w:rFonts w:ascii="Cambria Math" w:eastAsiaTheme="minorEastAsia" w:hAnsi="Cambria Math"/>
+                      <w:rFonts w:ascii="Cambria Math" w:hAnsi="Cambria Math"/>
+                      <w:lang w:val="en-GB"/>
                     </w:rPr>
-                    <m:t>+</m:t>
+                    <m:t>)</m:t>
                   </m:r>
-                  <m:func>
-                    <m:funcPr>
-                      <m:ctrlPr>
-                        <w:rPr>
-                          <w:rFonts w:ascii="Cambria Math" w:eastAsiaTheme="minorEastAsia" w:hAnsi="Cambria Math"/>
-                        </w:rPr>
-                      </m:ctrlPr>
-                    </m:funcPr>
-                    <m:fName>
-                      <m:r>
-                        <m:rPr>
-                          <m:sty m:val="p"/>
-                        </m:rPr>
-                        <w:rPr>
-                          <w:rFonts w:ascii="Cambria Math" w:eastAsiaTheme="minorEastAsia" w:hAnsi="Cambria Math"/>
-                        </w:rPr>
-                        <m:t>cos</m:t>
-                      </m:r>
-                    </m:fName>
-                    <m:e>
-                      <m:d>
-                        <m:dPr>
-                          <m:ctrlPr>
-                            <w:rPr>
-                              <w:rFonts w:ascii="Cambria Math" w:eastAsiaTheme="minorEastAsia" w:hAnsi="Cambria Math"/>
-                              <w:i/>
-                            </w:rPr>
-                          </m:ctrlPr>
-                        </m:dPr>
-                        <m:e>
-                          <m:d>
-                            <m:dPr>
-                              <m:ctrlPr>
-                                <w:rPr>
-                                  <w:rFonts w:ascii="Cambria Math" w:eastAsiaTheme="minorEastAsia" w:hAnsi="Cambria Math"/>
-                                  <w:i/>
-                                </w:rPr>
-                              </m:ctrlPr>
-                            </m:dPr>
-                            <m:e>
-                              <m:r>
-                                <w:rPr>
-                                  <w:rFonts w:ascii="Cambria Math" w:eastAsiaTheme="minorEastAsia" w:hAnsi="Cambria Math"/>
-                                </w:rPr>
-                                <m:t>2n-1</m:t>
-                              </m:r>
-                            </m:e>
-                          </m:d>
-                          <m:r>
-                            <w:rPr>
-                              <w:rFonts w:ascii="Cambria Math" w:eastAsiaTheme="minorEastAsia" w:hAnsi="Cambria Math"/>
-                            </w:rPr>
-                            <m:t>∙</m:t>
-                          </m:r>
-                          <m:f>
-                            <m:fPr>
-                              <m:ctrlPr>
-                                <w:rPr>
-                                  <w:rFonts w:ascii="Cambria Math" w:eastAsiaTheme="minorEastAsia" w:hAnsi="Cambria Math"/>
-                                  <w:i/>
-                                </w:rPr>
-                              </m:ctrlPr>
-                            </m:fPr>
-                            <m:num>
-                              <m:d>
-                                <m:dPr>
-                                  <m:ctrlPr>
-                                    <w:rPr>
-                                      <w:rFonts w:ascii="Cambria Math" w:eastAsiaTheme="minorEastAsia" w:hAnsi="Cambria Math"/>
-                                      <w:i/>
-                                    </w:rPr>
-                                  </m:ctrlPr>
-                                </m:dPr>
-                                <m:e>
-                                  <m:r>
-                                    <w:rPr>
-                                      <w:rFonts w:ascii="Cambria Math" w:eastAsiaTheme="minorEastAsia" w:hAnsi="Cambria Math"/>
-                                    </w:rPr>
-                                    <m:t>k+l-2</m:t>
-                                  </m:r>
-                                </m:e>
-                              </m:d>
-                              <m:r>
-                                <w:rPr>
-                                  <w:rFonts w:ascii="Cambria Math" w:eastAsiaTheme="minorEastAsia" w:hAnsi="Cambria Math"/>
-                                </w:rPr>
-                                <m:t>π</m:t>
-                              </m:r>
-                            </m:num>
-                            <m:den>
-                              <m:r>
-                                <w:rPr>
-                                  <w:rFonts w:ascii="Cambria Math" w:eastAsiaTheme="minorEastAsia" w:hAnsi="Cambria Math"/>
-                                </w:rPr>
-                                <m:t>2N</m:t>
-                              </m:r>
-                            </m:den>
-                          </m:f>
-                        </m:e>
-                      </m:d>
-                    </m:e>
-                  </m:func>
                 </m:e>
               </m:func>
             </m:e>
           </m:nary>
           <m:r>
-            <m:rPr>
-              <m:sty m:val="p"/>
-            </m:rPr>
             <w:rPr>
-              <w:rFonts w:ascii="Cambria Math" w:eastAsiaTheme="minorEastAsia" w:hAnsi="Cambria Math"/>
+              <w:rFonts w:ascii="Cambria Math" w:hAnsi="Cambria Math"/>
+              <w:lang w:val="en-GB"/>
             </w:rPr>
             <m:t>=</m:t>
           </m:r>
-        </m:oMath>
-      </m:oMathPara>
-    </w:p>
-    <w:p>
-      <w:pPr>
-        <w:bidi/>
-        <w:ind w:left="360"/>
-        <w:rPr>
-          <w:rFonts w:eastAsiaTheme="minorEastAsia" w:hint="cs"/>
-          <w:rtl/>
-        </w:rPr>
-      </w:pPr>
-      <m:oMathPara>
-        <m:oMath>
-          <m:r>
-            <w:rPr>
-              <w:rFonts w:ascii="Cambria Math" w:eastAsiaTheme="minorEastAsia" w:hAnsi="Cambria Math"/>
-            </w:rPr>
-            <m:t>=</m:t>
-          </m:r>
-          <m:f>
-            <m:fPr>
-              <m:ctrlPr>
-                <w:rPr>
-                  <w:rFonts w:ascii="Cambria Math" w:eastAsiaTheme="minorEastAsia" w:hAnsi="Cambria Math"/>
-                  <w:i/>
-                </w:rPr>
-              </m:ctrlPr>
-            </m:fPr>
-            <m:num>
-              <m:r>
-                <m:rPr>
-                  <m:sty m:val="p"/>
-                </m:rPr>
-                <w:rPr>
-                  <w:rFonts w:ascii="Cambria Math" w:eastAsiaTheme="minorEastAsia" w:hAnsi="Cambria Math"/>
-                </w:rPr>
-                <m:t>1</m:t>
-              </m:r>
-              <m:ctrlPr>
-                <w:rPr>
-                  <w:rFonts w:ascii="Cambria Math" w:eastAsiaTheme="minorEastAsia" w:hAnsi="Cambria Math"/>
-                </w:rPr>
-              </m:ctrlPr>
-            </m:num>
-            <m:den>
-              <m:r>
-                <w:rPr>
-                  <w:rFonts w:ascii="Cambria Math" w:eastAsiaTheme="minorEastAsia" w:hAnsi="Cambria Math"/>
-                </w:rPr>
-                <m:t>N</m:t>
-              </m:r>
-            </m:den>
-          </m:f>
           <m:nary>
             <m:naryPr>
               <m:chr m:val="∑"/>
-              <m:limLoc m:val="subSup"/>
+              <m:limLoc m:val="undOvr"/>
               <m:ctrlPr>
                 <w:rPr>
-                  <w:rFonts w:ascii="Cambria Math" w:eastAsiaTheme="minorEastAsia" w:hAnsi="Cambria Math"/>
+                  <w:rFonts w:ascii="Cambria Math" w:hAnsi="Cambria Math"/>
                   <w:i/>
+                  <w:lang w:val="en-GB"/>
                 </w:rPr>
               </m:ctrlPr>
             </m:naryPr>
             <m:sub>
               <m:r>
                 <w:rPr>
-                  <w:rFonts w:ascii="Cambria Math" w:eastAsiaTheme="minorEastAsia" w:hAnsi="Cambria Math"/>
+                  <w:rFonts w:ascii="Cambria Math" w:hAnsi="Cambria Math"/>
+                  <w:lang w:val="en-GB"/>
                 </w:rPr>
                 <m:t>n=1</m:t>
               </m:r>
@@ -4971,18 +6036,55 @@
             <m:sup>
               <m:r>
                 <w:rPr>
-                  <w:rFonts w:ascii="Cambria Math" w:eastAsiaTheme="minorEastAsia" w:hAnsi="Cambria Math"/>
+                  <w:rFonts w:ascii="Cambria Math" w:hAnsi="Cambria Math"/>
+                  <w:lang w:val="en-GB"/>
                 </w:rPr>
-                <m:t>n=N</m:t>
+                <m:t>N</m:t>
               </m:r>
             </m:sup>
             <m:e>
+              <m:f>
+                <m:fPr>
+                  <m:ctrlPr>
+                    <w:rPr>
+                      <w:rFonts w:ascii="Cambria Math" w:hAnsi="Cambria Math"/>
+                      <w:i/>
+                      <w:lang w:val="en-GB"/>
+                    </w:rPr>
+                  </m:ctrlPr>
+                </m:fPr>
+                <m:num>
+                  <m:r>
+                    <w:rPr>
+                      <w:rFonts w:ascii="Cambria Math" w:hAnsi="Cambria Math"/>
+                      <w:lang w:val="en-GB"/>
+                    </w:rPr>
+                    <m:t>1</m:t>
+                  </m:r>
+                </m:num>
+                <m:den>
+                  <m:r>
+                    <w:rPr>
+                      <w:rFonts w:ascii="Cambria Math" w:hAnsi="Cambria Math"/>
+                      <w:lang w:val="en-GB"/>
+                    </w:rPr>
+                    <m:t>N</m:t>
+                  </m:r>
+                </m:den>
+              </m:f>
+              <m:r>
+                <w:rPr>
+                  <w:rFonts w:ascii="Cambria Math" w:hAnsi="Cambria Math"/>
+                  <w:lang w:val="en-GB"/>
+                </w:rPr>
+                <m:t>(</m:t>
+              </m:r>
               <m:func>
                 <m:funcPr>
                   <m:ctrlPr>
                     <w:rPr>
-                      <w:rFonts w:ascii="Cambria Math" w:eastAsiaTheme="minorEastAsia" w:hAnsi="Cambria Math"/>
-                      <w:i/>
+                      <w:rFonts w:ascii="Cambria Math" w:hAnsi="Cambria Math"/>
+                      <w:lang w:val="en-GB"/>
                     </w:rPr>
                   </m:ctrlPr>
                 </m:funcPr>
@@ -4992,67 +6094,102 @@
                       <m:sty m:val="p"/>
                     </m:rPr>
                     <w:rPr>
-                      <w:rFonts w:ascii="Cambria Math" w:eastAsiaTheme="minorEastAsia" w:hAnsi="Cambria Math"/>
+                      <w:rFonts w:ascii="Cambria Math" w:hAnsi="Cambria Math"/>
+                      <w:lang w:val="en-GB"/>
                     </w:rPr>
                     <m:t>cos</m:t>
                   </m:r>
+                  <m:ctrlPr>
+                    <w:rPr>
+                      <w:rFonts w:ascii="Cambria Math" w:hAnsi="Cambria Math"/>
+                      <w:i/>
+                      <w:lang w:val="en-GB"/>
+                    </w:rPr>
+                  </m:ctrlPr>
                 </m:fName>
                 <m:e>
                   <m:d>
                     <m:dPr>
                       <m:ctrlPr>
                         <w:rPr>
-                          <w:rFonts w:ascii="Cambria Math" w:eastAsiaTheme="minorEastAsia" w:hAnsi="Cambria Math"/>
+                          <w:rFonts w:ascii="Cambria Math" w:hAnsi="Cambria Math"/>
                           <w:i/>
+                          <w:lang w:val="en-GB"/>
                         </w:rPr>
                       </m:ctrlPr>
                     </m:dPr>
                     <m:e>
-                      <m:d>
-                        <m:dPr>
-                          <m:ctrlPr>
-                            <w:rPr>
-                              <w:rFonts w:ascii="Cambria Math" w:eastAsiaTheme="minorEastAsia" w:hAnsi="Cambria Math"/>
-                              <w:i/>
-                            </w:rPr>
-                          </m:ctrlPr>
-                        </m:dPr>
-                        <m:e>
-                          <m:r>
-                            <w:rPr>
-                              <w:rFonts w:ascii="Cambria Math" w:eastAsiaTheme="minorEastAsia" w:hAnsi="Cambria Math"/>
-                            </w:rPr>
-                            <m:t>k-l</m:t>
-                          </m:r>
-                        </m:e>
-                      </m:d>
-                      <m:r>
-                        <w:rPr>
-                          <w:rFonts w:ascii="Cambria Math" w:eastAsiaTheme="minorEastAsia" w:hAnsi="Cambria Math"/>
-                        </w:rPr>
-                        <m:t>∙</m:t>
-                      </m:r>
                       <m:f>
                         <m:fPr>
                           <m:ctrlPr>
                             <w:rPr>
-                              <w:rFonts w:ascii="Cambria Math" w:eastAsiaTheme="minorEastAsia" w:hAnsi="Cambria Math"/>
+                              <w:rFonts w:ascii="Cambria Math" w:hAnsi="Cambria Math"/>
                               <w:i/>
+                              <w:lang w:val="en-GB"/>
                             </w:rPr>
                           </m:ctrlPr>
                         </m:fPr>
                         <m:num>
                           <m:r>
                             <w:rPr>
-                              <w:rFonts w:ascii="Cambria Math" w:eastAsiaTheme="minorEastAsia" w:hAnsi="Cambria Math"/>
+                              <w:rFonts w:ascii="Cambria Math" w:hAnsi="Cambria Math"/>
+                              <w:lang w:val="en-GB"/>
                             </w:rPr>
-                            <m:t>2πn-π</m:t>
+                            <m:t>π</m:t>
                           </m:r>
+                          <m:d>
+                            <m:dPr>
+                              <m:ctrlPr>
+                                <w:rPr>
+                                  <w:rFonts w:ascii="Cambria Math" w:hAnsi="Cambria Math"/>
+                                  <w:i/>
+                                  <w:lang w:val="en-GB"/>
+                                </w:rPr>
+                              </m:ctrlPr>
+                            </m:dPr>
+                            <m:e>
+                              <m:r>
+                                <w:rPr>
+                                  <w:rFonts w:ascii="Cambria Math" w:hAnsi="Cambria Math"/>
+                                  <w:lang w:val="en-GB"/>
+                                </w:rPr>
+                                <m:t>2n-1</m:t>
+                              </m:r>
+                            </m:e>
+                          </m:d>
+                          <m:r>
+                            <w:rPr>
+                              <w:rFonts w:ascii="Cambria Math" w:hAnsi="Cambria Math"/>
+                              <w:lang w:val="en-GB"/>
+                            </w:rPr>
+                            <m:t>(</m:t>
+                          </m:r>
+                          <m:d>
+                            <m:dPr>
+                              <m:ctrlPr>
+                                <w:rPr>
+                                  <w:rFonts w:ascii="Cambria Math" w:hAnsi="Cambria Math"/>
+                                  <w:i/>
+                                  <w:lang w:val="en-GB"/>
+                                </w:rPr>
+                              </m:ctrlPr>
+                            </m:dPr>
+                            <m:e>
+                              <m:r>
+                                <w:rPr>
+                                  <w:rFonts w:ascii="Cambria Math" w:hAnsi="Cambria Math"/>
+                                  <w:lang w:val="en-GB"/>
+                                </w:rPr>
+                                <m:t>k-l</m:t>
+                              </m:r>
+                            </m:e>
+                          </m:d>
                         </m:num>
                         <m:den>
                           <m:r>
                             <w:rPr>
-                              <w:rFonts w:ascii="Cambria Math" w:eastAsiaTheme="minorEastAsia" w:hAnsi="Cambria Math"/>
+                              <w:rFonts w:ascii="Cambria Math" w:hAnsi="Cambria Math"/>
+                              <w:lang w:val="en-GB"/>
                             </w:rPr>
                             <m:t>2N</m:t>
                           </m:r>
@@ -5062,85 +6199,19 @@
                   </m:d>
                 </m:e>
               </m:func>
-            </m:e>
-          </m:nary>
-          <m:r>
-            <m:rPr>
-              <m:sty m:val="p"/>
-            </m:rPr>
-            <w:rPr>
-              <w:rFonts w:ascii="Cambria Math" w:eastAsiaTheme="minorEastAsia" w:hAnsi="Cambria Math"/>
-            </w:rPr>
-            <m:t>+</m:t>
-          </m:r>
-          <m:f>
-            <m:fPr>
-              <m:ctrlPr>
-                <w:rPr>
-                  <w:rFonts w:ascii="Cambria Math" w:eastAsiaTheme="minorEastAsia" w:hAnsi="Cambria Math"/>
-                  <w:i/>
-                </w:rPr>
-              </m:ctrlPr>
-            </m:fPr>
-            <m:num>
-              <m:r>
-                <m:rPr>
-                  <m:sty m:val="p"/>
-                </m:rPr>
-                <w:rPr>
-                  <w:rFonts w:ascii="Cambria Math" w:eastAsiaTheme="minorEastAsia" w:hAnsi="Cambria Math"/>
-                </w:rPr>
-                <m:t>1</m:t>
-              </m:r>
-              <m:ctrlPr>
-                <w:rPr>
-                  <w:rFonts w:ascii="Cambria Math" w:eastAsiaTheme="minorEastAsia" w:hAnsi="Cambria Math"/>
-                </w:rPr>
-              </m:ctrlPr>
-            </m:num>
-            <m:den>
               <m:r>
                 <w:rPr>
-                  <w:rFonts w:ascii="Cambria Math" w:eastAsiaTheme="minorEastAsia" w:hAnsi="Cambria Math"/>
+                  <w:rFonts w:ascii="Cambria Math" w:hAnsi="Cambria Math"/>
+                  <w:lang w:val="en-GB"/>
                 </w:rPr>
-                <m:t>N</m:t>
+                <m:t>+</m:t>
               </m:r>
-            </m:den>
-          </m:f>
-          <m:nary>
-            <m:naryPr>
-              <m:chr m:val="∑"/>
-              <m:limLoc m:val="subSup"/>
-              <m:ctrlPr>
-                <w:rPr>
-                  <w:rFonts w:ascii="Cambria Math" w:eastAsiaTheme="minorEastAsia" w:hAnsi="Cambria Math"/>
-                  <w:i/>
-                </w:rPr>
-              </m:ctrlPr>
-            </m:naryPr>
-            <m:sub>
-              <m:r>
-                <w:rPr>
-                  <w:rFonts w:ascii="Cambria Math" w:eastAsiaTheme="minorEastAsia" w:hAnsi="Cambria Math"/>
-                </w:rPr>
-                <m:t>n=1</m:t>
-              </m:r>
-            </m:sub>
-            <m:sup>
-              <m:r>
-                <w:rPr>
-                  <w:rFonts w:ascii="Cambria Math" w:eastAsiaTheme="minorEastAsia" w:hAnsi="Cambria Math"/>
-                </w:rPr>
-                <m:t>n=N</m:t>
-              </m:r>
-            </m:sup>
-            <m:e>
               <m:func>
                 <m:funcPr>
                   <m:ctrlPr>
                     <w:rPr>
-                      <w:rFonts w:ascii="Cambria Math" w:eastAsiaTheme="minorEastAsia" w:hAnsi="Cambria Math"/>
-                      <w:i/>
+                      <w:rFonts w:ascii="Cambria Math" w:hAnsi="Cambria Math"/>
+                      <w:lang w:val="en-GB"/>
                     </w:rPr>
                   </m:ctrlPr>
                 </m:funcPr>
@@ -5150,85 +6221,95 @@
                       <m:sty m:val="p"/>
                     </m:rPr>
                     <w:rPr>
-                      <w:rFonts w:ascii="Cambria Math" w:eastAsiaTheme="minorEastAsia" w:hAnsi="Cambria Math"/>
+                      <w:rFonts w:ascii="Cambria Math" w:hAnsi="Cambria Math"/>
+                      <w:lang w:val="en-GB"/>
                     </w:rPr>
                     <m:t>cos</m:t>
                   </m:r>
+                  <m:ctrlPr>
+                    <w:rPr>
+                      <w:rFonts w:ascii="Cambria Math" w:hAnsi="Cambria Math"/>
+                      <w:i/>
+                      <w:lang w:val="en-GB"/>
+                    </w:rPr>
+                  </m:ctrlPr>
                 </m:fName>
                 <m:e>
                   <m:d>
                     <m:dPr>
                       <m:ctrlPr>
                         <w:rPr>
-                          <w:rFonts w:ascii="Cambria Math" w:eastAsiaTheme="minorEastAsia" w:hAnsi="Cambria Math"/>
+                          <w:rFonts w:ascii="Cambria Math" w:hAnsi="Cambria Math"/>
                           <w:i/>
+                          <w:lang w:val="en-GB"/>
                         </w:rPr>
                       </m:ctrlPr>
                     </m:dPr>
                     <m:e>
-                      <m:d>
-                        <m:dPr>
-                          <m:ctrlPr>
-                            <w:rPr>
-                              <w:rFonts w:ascii="Cambria Math" w:eastAsiaTheme="minorEastAsia" w:hAnsi="Cambria Math"/>
-                              <w:i/>
-                            </w:rPr>
-                          </m:ctrlPr>
-                        </m:dPr>
-                        <m:e>
-                          <m:r>
-                            <w:rPr>
-                              <w:rFonts w:ascii="Cambria Math" w:eastAsiaTheme="minorEastAsia" w:hAnsi="Cambria Math"/>
-                            </w:rPr>
-                            <m:t>k</m:t>
-                          </m:r>
-                          <m:r>
-                            <w:rPr>
-                              <w:rFonts w:ascii="Cambria Math" w:eastAsiaTheme="minorEastAsia" w:hAnsi="Cambria Math"/>
-                            </w:rPr>
-                            <m:t>+</m:t>
-                          </m:r>
-                          <m:r>
-                            <w:rPr>
-                              <w:rFonts w:ascii="Cambria Math" w:eastAsiaTheme="minorEastAsia" w:hAnsi="Cambria Math"/>
-                            </w:rPr>
-                            <m:t>l</m:t>
-                          </m:r>
-                          <m:r>
-                            <w:rPr>
-                              <w:rFonts w:ascii="Cambria Math" w:eastAsiaTheme="minorEastAsia" w:hAnsi="Cambria Math"/>
-                            </w:rPr>
-                            <m:t>-4</m:t>
-                          </m:r>
-                        </m:e>
-                      </m:d>
-                      <m:r>
-                        <w:rPr>
-                          <w:rFonts w:ascii="Cambria Math" w:eastAsiaTheme="minorEastAsia" w:hAnsi="Cambria Math"/>
-                        </w:rPr>
-                        <m:t>∙</m:t>
-                      </m:r>
                       <m:f>
                         <m:fPr>
                           <m:ctrlPr>
                             <w:rPr>
-                              <w:rFonts w:ascii="Cambria Math" w:eastAsiaTheme="minorEastAsia" w:hAnsi="Cambria Math"/>
+                              <w:rFonts w:ascii="Cambria Math" w:hAnsi="Cambria Math"/>
                               <w:i/>
+                              <w:lang w:val="en-GB"/>
                             </w:rPr>
                           </m:ctrlPr>
                         </m:fPr>
                         <m:num>
                           <m:r>
                             <w:rPr>
-                              <w:rFonts w:ascii="Cambria Math" w:eastAsiaTheme="minorEastAsia" w:hAnsi="Cambria Math"/>
+                              <w:rFonts w:ascii="Cambria Math" w:hAnsi="Cambria Math"/>
+                              <w:lang w:val="en-GB"/>
                             </w:rPr>
-                            <m:t>2πn-π</m:t>
+                            <m:t>π</m:t>
                           </m:r>
+                          <m:d>
+                            <m:dPr>
+                              <m:ctrlPr>
+                                <w:rPr>
+                                  <w:rFonts w:ascii="Cambria Math" w:hAnsi="Cambria Math"/>
+                                  <w:i/>
+                                  <w:lang w:val="en-GB"/>
+                                </w:rPr>
+                              </m:ctrlPr>
+                            </m:dPr>
+                            <m:e>
+                              <m:r>
+                                <w:rPr>
+                                  <w:rFonts w:ascii="Cambria Math" w:hAnsi="Cambria Math"/>
+                                  <w:lang w:val="en-GB"/>
+                                </w:rPr>
+                                <m:t>2n-1</m:t>
+                              </m:r>
+                            </m:e>
+                          </m:d>
+                          <m:d>
+                            <m:dPr>
+                              <m:ctrlPr>
+                                <w:rPr>
+                                  <w:rFonts w:ascii="Cambria Math" w:hAnsi="Cambria Math"/>
+                                  <w:i/>
+                                  <w:lang w:val="en-GB"/>
+                                </w:rPr>
+                              </m:ctrlPr>
+                            </m:dPr>
+                            <m:e>
+                              <m:r>
+                                <w:rPr>
+                                  <w:rFonts w:ascii="Cambria Math" w:hAnsi="Cambria Math"/>
+                                  <w:lang w:val="en-GB"/>
+                                </w:rPr>
+                                <m:t>k+l-2</m:t>
+                              </m:r>
+                            </m:e>
+                          </m:d>
                         </m:num>
                         <m:den>
                           <m:r>
                             <w:rPr>
-                              <w:rFonts w:ascii="Cambria Math" w:eastAsiaTheme="minorEastAsia" w:hAnsi="Cambria Math"/>
+                              <w:rFonts w:ascii="Cambria Math" w:hAnsi="Cambria Math"/>
+                              <w:lang w:val="en-GB"/>
                             </w:rPr>
                             <m:t>2N</m:t>
                           </m:r>
@@ -5238,12 +6319,488 @@
                   </m:d>
                   <m:r>
                     <w:rPr>
-                      <w:rFonts w:ascii="Cambria Math" w:eastAsiaTheme="minorEastAsia" w:hAnsi="Cambria Math"/>
+                      <w:rFonts w:ascii="Cambria Math" w:hAnsi="Cambria Math"/>
+                      <w:lang w:val="en-GB"/>
                     </w:rPr>
-                    <m:t>=</m:t>
+                    <m:t>)</m:t>
                   </m:r>
                 </m:e>
               </m:func>
+            </m:e>
+          </m:nary>
+          <m:r>
+            <w:rPr>
+              <w:rFonts w:ascii="Cambria Math" w:hAnsi="Cambria Math"/>
+              <w:lang w:val="en-GB"/>
+            </w:rPr>
+            <m:t>=</m:t>
+          </m:r>
+          <m:f>
+            <m:fPr>
+              <m:ctrlPr>
+                <w:rPr>
+                  <w:rFonts w:ascii="Cambria Math" w:hAnsi="Cambria Math"/>
+                  <w:i/>
+                  <w:lang w:val="en-GB"/>
+                </w:rPr>
+              </m:ctrlPr>
+            </m:fPr>
+            <m:num>
+              <m:r>
+                <w:rPr>
+                  <w:rFonts w:ascii="Cambria Math" w:hAnsi="Cambria Math"/>
+                  <w:lang w:val="en-GB"/>
+                </w:rPr>
+                <m:t>1</m:t>
+              </m:r>
+            </m:num>
+            <m:den>
+              <m:r>
+                <w:rPr>
+                  <w:rFonts w:ascii="Cambria Math" w:hAnsi="Cambria Math"/>
+                  <w:lang w:val="en-GB"/>
+                </w:rPr>
+                <m:t>2N</m:t>
+              </m:r>
+            </m:den>
+          </m:f>
+          <m:nary>
+            <m:naryPr>
+              <m:chr m:val="∑"/>
+              <m:limLoc m:val="undOvr"/>
+              <m:ctrlPr>
+                <w:rPr>
+                  <w:rFonts w:ascii="Cambria Math" w:hAnsi="Cambria Math"/>
+                  <w:i/>
+                  <w:lang w:val="en-GB"/>
+                </w:rPr>
+              </m:ctrlPr>
+            </m:naryPr>
+            <m:sub>
+              <m:r>
+                <w:rPr>
+                  <w:rFonts w:ascii="Cambria Math" w:hAnsi="Cambria Math"/>
+                  <w:lang w:val="en-GB"/>
+                </w:rPr>
+                <m:t>n=1</m:t>
+              </m:r>
+            </m:sub>
+            <m:sup>
+              <m:r>
+                <w:rPr>
+                  <w:rFonts w:ascii="Cambria Math" w:hAnsi="Cambria Math"/>
+                  <w:lang w:val="en-GB"/>
+                </w:rPr>
+                <m:t>N</m:t>
+              </m:r>
+            </m:sup>
+            <m:e>
+              <m:sSup>
+                <m:sSupPr>
+                  <m:ctrlPr>
+                    <w:rPr>
+                      <w:rFonts w:ascii="Cambria Math" w:hAnsi="Cambria Math"/>
+                      <w:i/>
+                      <w:lang w:val="en-GB"/>
+                    </w:rPr>
+                  </m:ctrlPr>
+                </m:sSupPr>
+                <m:e>
+                  <m:r>
+                    <w:rPr>
+                      <w:rFonts w:ascii="Cambria Math" w:hAnsi="Cambria Math"/>
+                      <w:lang w:val="en-GB"/>
+                    </w:rPr>
+                    <m:t>e</m:t>
+                  </m:r>
+                </m:e>
+                <m:sup>
+                  <m:f>
+                    <m:fPr>
+                      <m:ctrlPr>
+                        <w:rPr>
+                          <w:rFonts w:ascii="Cambria Math" w:hAnsi="Cambria Math"/>
+                          <w:i/>
+                          <w:lang w:val="en-GB"/>
+                        </w:rPr>
+                      </m:ctrlPr>
+                    </m:fPr>
+                    <m:num>
+                      <m:r>
+                        <w:rPr>
+                          <w:rFonts w:ascii="Cambria Math" w:hAnsi="Cambria Math"/>
+                          <w:lang w:val="en-GB"/>
+                        </w:rPr>
+                        <m:t>iπ</m:t>
+                      </m:r>
+                      <m:d>
+                        <m:dPr>
+                          <m:ctrlPr>
+                            <w:rPr>
+                              <w:rFonts w:ascii="Cambria Math" w:hAnsi="Cambria Math"/>
+                              <w:i/>
+                              <w:lang w:val="en-GB"/>
+                            </w:rPr>
+                          </m:ctrlPr>
+                        </m:dPr>
+                        <m:e>
+                          <m:r>
+                            <w:rPr>
+                              <w:rFonts w:ascii="Cambria Math" w:hAnsi="Cambria Math"/>
+                              <w:lang w:val="en-GB"/>
+                            </w:rPr>
+                            <m:t>2n-1</m:t>
+                          </m:r>
+                        </m:e>
+                      </m:d>
+                      <m:r>
+                        <w:rPr>
+                          <w:rFonts w:ascii="Cambria Math" w:hAnsi="Cambria Math"/>
+                          <w:lang w:val="en-GB"/>
+                        </w:rPr>
+                        <m:t>(</m:t>
+                      </m:r>
+                      <m:d>
+                        <m:dPr>
+                          <m:ctrlPr>
+                            <w:rPr>
+                              <w:rFonts w:ascii="Cambria Math" w:hAnsi="Cambria Math"/>
+                              <w:i/>
+                              <w:lang w:val="en-GB"/>
+                            </w:rPr>
+                          </m:ctrlPr>
+                        </m:dPr>
+                        <m:e>
+                          <m:r>
+                            <w:rPr>
+                              <w:rFonts w:ascii="Cambria Math" w:hAnsi="Cambria Math"/>
+                              <w:lang w:val="en-GB"/>
+                            </w:rPr>
+                            <m:t>k-l</m:t>
+                          </m:r>
+                        </m:e>
+                      </m:d>
+                    </m:num>
+                    <m:den>
+                      <m:r>
+                        <w:rPr>
+                          <w:rFonts w:ascii="Cambria Math" w:hAnsi="Cambria Math"/>
+                          <w:lang w:val="en-GB"/>
+                        </w:rPr>
+                        <m:t>2N</m:t>
+                      </m:r>
+                    </m:den>
+                  </m:f>
+                </m:sup>
+              </m:sSup>
+              <m:r>
+                <w:rPr>
+                  <w:rFonts w:ascii="Cambria Math" w:hAnsi="Cambria Math"/>
+                  <w:lang w:val="en-GB"/>
+                </w:rPr>
+                <m:t>+</m:t>
+              </m:r>
+              <m:sSup>
+                <m:sSupPr>
+                  <m:ctrlPr>
+                    <w:rPr>
+                      <w:rFonts w:ascii="Cambria Math" w:hAnsi="Cambria Math"/>
+                      <w:i/>
+                      <w:lang w:val="en-GB"/>
+                    </w:rPr>
+                  </m:ctrlPr>
+                </m:sSupPr>
+                <m:e>
+                  <m:r>
+                    <w:rPr>
+                      <w:rFonts w:ascii="Cambria Math" w:hAnsi="Cambria Math"/>
+                      <w:lang w:val="en-GB"/>
+                    </w:rPr>
+                    <m:t>e</m:t>
+                  </m:r>
+                </m:e>
+                <m:sup>
+                  <m:f>
+                    <m:fPr>
+                      <m:ctrlPr>
+                        <w:rPr>
+                          <w:rFonts w:ascii="Cambria Math" w:hAnsi="Cambria Math"/>
+                          <w:i/>
+                          <w:lang w:val="en-GB"/>
+                        </w:rPr>
+                      </m:ctrlPr>
+                    </m:fPr>
+                    <m:num>
+                      <m:r>
+                        <w:rPr>
+                          <w:rFonts w:ascii="Cambria Math" w:hAnsi="Cambria Math"/>
+                          <w:lang w:val="en-GB"/>
+                        </w:rPr>
+                        <m:t>iπ</m:t>
+                      </m:r>
+                      <m:d>
+                        <m:dPr>
+                          <m:ctrlPr>
+                            <w:rPr>
+                              <w:rFonts w:ascii="Cambria Math" w:hAnsi="Cambria Math"/>
+                              <w:i/>
+                              <w:lang w:val="en-GB"/>
+                            </w:rPr>
+                          </m:ctrlPr>
+                        </m:dPr>
+                        <m:e>
+                          <m:r>
+                            <w:rPr>
+                              <w:rFonts w:ascii="Cambria Math" w:hAnsi="Cambria Math"/>
+                              <w:lang w:val="en-GB"/>
+                            </w:rPr>
+                            <m:t>2n-1</m:t>
+                          </m:r>
+                        </m:e>
+                      </m:d>
+                      <m:d>
+                        <m:dPr>
+                          <m:ctrlPr>
+                            <w:rPr>
+                              <w:rFonts w:ascii="Cambria Math" w:hAnsi="Cambria Math"/>
+                              <w:i/>
+                              <w:lang w:val="en-GB"/>
+                            </w:rPr>
+                          </m:ctrlPr>
+                        </m:dPr>
+                        <m:e>
+                          <m:r>
+                            <w:rPr>
+                              <w:rFonts w:ascii="Cambria Math" w:hAnsi="Cambria Math"/>
+                              <w:lang w:val="en-GB"/>
+                            </w:rPr>
+                            <m:t>k+l-2</m:t>
+                          </m:r>
+                        </m:e>
+                      </m:d>
+                    </m:num>
+                    <m:den>
+                      <m:r>
+                        <w:rPr>
+                          <w:rFonts w:ascii="Cambria Math" w:hAnsi="Cambria Math"/>
+                          <w:lang w:val="en-GB"/>
+                        </w:rPr>
+                        <m:t>2N</m:t>
+                      </m:r>
+                    </m:den>
+                  </m:f>
+                </m:sup>
+              </m:sSup>
+              <m:r>
+                <w:rPr>
+                  <w:rFonts w:ascii="Cambria Math" w:hAnsi="Cambria Math"/>
+                  <w:lang w:val="en-GB"/>
+                </w:rPr>
+                <m:t>+</m:t>
+              </m:r>
+              <m:sSup>
+                <m:sSupPr>
+                  <m:ctrlPr>
+                    <w:rPr>
+                      <w:rFonts w:ascii="Cambria Math" w:hAnsi="Cambria Math"/>
+                      <w:i/>
+                      <w:lang w:val="en-GB"/>
+                    </w:rPr>
+                  </m:ctrlPr>
+                </m:sSupPr>
+                <m:e>
+                  <m:r>
+                    <w:rPr>
+                      <w:rFonts w:ascii="Cambria Math" w:hAnsi="Cambria Math"/>
+                      <w:lang w:val="en-GB"/>
+                    </w:rPr>
+                    <m:t>e</m:t>
+                  </m:r>
+                </m:e>
+                <m:sup>
+                  <m:f>
+                    <m:fPr>
+                      <m:ctrlPr>
+                        <w:rPr>
+                          <w:rFonts w:ascii="Cambria Math" w:hAnsi="Cambria Math"/>
+                          <w:i/>
+                          <w:lang w:val="en-GB"/>
+                        </w:rPr>
+                      </m:ctrlPr>
+                    </m:fPr>
+                    <m:num>
+                      <m:r>
+                        <w:rPr>
+                          <w:rFonts w:ascii="Cambria Math" w:hAnsi="Cambria Math"/>
+                          <w:lang w:val="en-GB"/>
+                        </w:rPr>
+                        <m:t>-iπ</m:t>
+                      </m:r>
+                      <m:d>
+                        <m:dPr>
+                          <m:ctrlPr>
+                            <w:rPr>
+                              <w:rFonts w:ascii="Cambria Math" w:hAnsi="Cambria Math"/>
+                              <w:i/>
+                              <w:lang w:val="en-GB"/>
+                            </w:rPr>
+                          </m:ctrlPr>
+                        </m:dPr>
+                        <m:e>
+                          <m:r>
+                            <w:rPr>
+                              <w:rFonts w:ascii="Cambria Math" w:hAnsi="Cambria Math"/>
+                              <w:lang w:val="en-GB"/>
+                            </w:rPr>
+                            <m:t>2n-1</m:t>
+                          </m:r>
+                        </m:e>
+                      </m:d>
+                      <m:r>
+                        <w:rPr>
+                          <w:rFonts w:ascii="Cambria Math" w:hAnsi="Cambria Math"/>
+                          <w:lang w:val="en-GB"/>
+                        </w:rPr>
+                        <m:t>(</m:t>
+                      </m:r>
+                      <m:d>
+                        <m:dPr>
+                          <m:ctrlPr>
+                            <w:rPr>
+                              <w:rFonts w:ascii="Cambria Math" w:hAnsi="Cambria Math"/>
+                              <w:i/>
+                              <w:lang w:val="en-GB"/>
+                            </w:rPr>
+                          </m:ctrlPr>
+                        </m:dPr>
+                        <m:e>
+                          <m:r>
+                            <w:rPr>
+                              <w:rFonts w:ascii="Cambria Math" w:hAnsi="Cambria Math"/>
+                              <w:lang w:val="en-GB"/>
+                            </w:rPr>
+                            <m:t>k-l</m:t>
+                          </m:r>
+                        </m:e>
+                      </m:d>
+                    </m:num>
+                    <m:den>
+                      <m:r>
+                        <w:rPr>
+                          <w:rFonts w:ascii="Cambria Math" w:hAnsi="Cambria Math"/>
+                          <w:lang w:val="en-GB"/>
+                        </w:rPr>
+                        <m:t>2N</m:t>
+                      </m:r>
+                    </m:den>
+                  </m:f>
+                </m:sup>
+              </m:sSup>
+              <m:r>
+                <w:rPr>
+                  <w:rFonts w:ascii="Cambria Math" w:hAnsi="Cambria Math"/>
+                  <w:lang w:val="en-GB"/>
+                </w:rPr>
+                <m:t>+</m:t>
+              </m:r>
+              <m:sSup>
+                <m:sSupPr>
+                  <m:ctrlPr>
+                    <w:rPr>
+                      <w:rFonts w:ascii="Cambria Math" w:hAnsi="Cambria Math"/>
+                      <w:i/>
+                      <w:lang w:val="en-GB"/>
+                    </w:rPr>
+                  </m:ctrlPr>
+                </m:sSupPr>
+                <m:e>
+                  <m:r>
+                    <w:rPr>
+                      <w:rFonts w:ascii="Cambria Math" w:hAnsi="Cambria Math"/>
+                      <w:lang w:val="en-GB"/>
+                    </w:rPr>
+                    <m:t>e</m:t>
+                  </m:r>
+                </m:e>
+                <m:sup>
+                  <m:f>
+                    <m:fPr>
+                      <m:ctrlPr>
+                        <w:rPr>
+                          <w:rFonts w:ascii="Cambria Math" w:hAnsi="Cambria Math"/>
+                          <w:i/>
+                          <w:lang w:val="en-GB"/>
+                        </w:rPr>
+                      </m:ctrlPr>
+                    </m:fPr>
+                    <m:num>
+                      <m:r>
+                        <w:rPr>
+                          <w:rFonts w:ascii="Cambria Math" w:hAnsi="Cambria Math"/>
+                          <w:lang w:val="en-GB"/>
+                        </w:rPr>
+                        <m:t>-iπ</m:t>
+                      </m:r>
+                      <m:d>
+                        <m:dPr>
+                          <m:ctrlPr>
+                            <w:rPr>
+                              <w:rFonts w:ascii="Cambria Math" w:hAnsi="Cambria Math"/>
+                              <w:i/>
+                              <w:lang w:val="en-GB"/>
+                            </w:rPr>
+                          </m:ctrlPr>
+                        </m:dPr>
+                        <m:e>
+                          <m:r>
+                            <w:rPr>
+                              <w:rFonts w:ascii="Cambria Math" w:hAnsi="Cambria Math"/>
+                              <w:lang w:val="en-GB"/>
+                            </w:rPr>
+                            <m:t>2n-1</m:t>
+                          </m:r>
+                        </m:e>
+                      </m:d>
+                      <m:d>
+                        <m:dPr>
+                          <m:ctrlPr>
+                            <w:rPr>
+                              <w:rFonts w:ascii="Cambria Math" w:hAnsi="Cambria Math"/>
+                              <w:i/>
+                              <w:lang w:val="en-GB"/>
+                            </w:rPr>
+                          </m:ctrlPr>
+                        </m:dPr>
+                        <m:e>
+                          <m:r>
+                            <w:rPr>
+                              <w:rFonts w:ascii="Cambria Math" w:hAnsi="Cambria Math"/>
+                              <w:lang w:val="en-GB"/>
+                            </w:rPr>
+                            <m:t>k+l-2</m:t>
+                          </m:r>
+                        </m:e>
+                      </m:d>
+                    </m:num>
+                    <m:den>
+                      <m:r>
+                        <w:rPr>
+                          <w:rFonts w:ascii="Cambria Math" w:hAnsi="Cambria Math"/>
+                          <w:lang w:val="en-GB"/>
+                        </w:rPr>
+                        <m:t>2N</m:t>
+                      </m:r>
+                    </m:den>
+                  </m:f>
+                </m:sup>
+              </m:sSup>
+              <m:r>
+                <w:rPr>
+                  <w:rFonts w:ascii="Cambria Math" w:hAnsi="Cambria Math"/>
+                  <w:lang w:val="en-GB"/>
+                </w:rPr>
+                <m:t>=0</m:t>
+              </m:r>
             </m:e>
           </m:nary>
         </m:oMath>
@@ -5255,626 +6812,6 @@
         <w:ind w:left="360"/>
         <w:rPr>
           <w:rFonts w:eastAsiaTheme="minorEastAsia"/>
-        </w:rPr>
-      </w:pPr>
-      <w:r>
-        <w:rPr>
-          <w:rFonts w:eastAsiaTheme="minorEastAsia" w:hint="cs"/>
-          <w:rtl/>
-        </w:rPr>
-        <w:t xml:space="preserve">מזוגיות של קוסינוס בנוסף </w:t>
-      </w:r>
-      <w:r>
-        <w:rPr>
-          <w:rFonts w:eastAsiaTheme="minorEastAsia"/>
-        </w:rPr>
-        <w:t>k-l</w:t>
-      </w:r>
-      <w:r>
-        <w:rPr>
-          <w:rFonts w:ascii="Arial" w:eastAsiaTheme="minorEastAsia" w:hAnsi="Arial" w:cs="Arial"/>
-        </w:rPr>
-        <w:t>≠</w:t>
-      </w:r>
-      <w:r>
-        <w:rPr>
-          <w:rFonts w:ascii="Arial" w:eastAsiaTheme="minorEastAsia" w:hAnsi="Arial" w:cs="Arial"/>
-        </w:rPr>
-        <w:t>0 , k-l-4</w:t>
-      </w:r>
-      <w:r>
-        <w:rPr>
-          <w:rFonts w:ascii="Arial" w:eastAsiaTheme="minorEastAsia" w:hAnsi="Arial" w:cs="Arial"/>
-        </w:rPr>
-        <w:t>≠</w:t>
-      </w:r>
-      <w:r>
-        <w:rPr>
-          <w:rFonts w:ascii="Arial" w:eastAsiaTheme="minorEastAsia" w:hAnsi="Arial" w:cs="Arial"/>
-        </w:rPr>
-        <w:t>0</w:t>
-      </w:r>
-    </w:p>
-    <w:p>
-      <w:pPr>
-        <w:bidi/>
-        <w:ind w:left="360"/>
-        <w:rPr>
-          <w:rFonts w:eastAsiaTheme="minorEastAsia"/>
-          <w:i/>
-        </w:rPr>
-      </w:pPr>
-      <m:oMathPara>
-        <m:oMath>
-          <m:r>
-            <w:rPr>
-              <w:rFonts w:ascii="Cambria Math" w:eastAsiaTheme="minorEastAsia" w:hAnsi="Cambria Math"/>
-            </w:rPr>
-            <m:t>-</m:t>
-          </m:r>
-          <m:f>
-            <m:fPr>
-              <m:ctrlPr>
-                <w:rPr>
-                  <w:rFonts w:ascii="Cambria Math" w:eastAsiaTheme="minorEastAsia" w:hAnsi="Cambria Math"/>
-                  <w:i/>
-                </w:rPr>
-              </m:ctrlPr>
-            </m:fPr>
-            <m:num>
-              <m:r>
-                <w:rPr>
-                  <w:rFonts w:ascii="Cambria Math" w:eastAsiaTheme="minorEastAsia" w:hAnsi="Cambria Math"/>
-                </w:rPr>
-                <m:t>1</m:t>
-              </m:r>
-            </m:num>
-            <m:den>
-              <m:r>
-                <w:rPr>
-                  <w:rFonts w:ascii="Cambria Math" w:eastAsiaTheme="minorEastAsia" w:hAnsi="Cambria Math"/>
-                </w:rPr>
-                <m:t>N</m:t>
-              </m:r>
-            </m:den>
-          </m:f>
-          <m:nary>
-            <m:naryPr>
-              <m:chr m:val="∑"/>
-              <m:limLoc m:val="subSup"/>
-              <m:ctrlPr>
-                <w:rPr>
-                  <w:rFonts w:ascii="Cambria Math" w:eastAsiaTheme="minorEastAsia" w:hAnsi="Cambria Math"/>
-                  <w:i/>
-                </w:rPr>
-              </m:ctrlPr>
-            </m:naryPr>
-            <m:sub>
-              <m:r>
-                <w:rPr>
-                  <w:rFonts w:ascii="Cambria Math" w:eastAsiaTheme="minorEastAsia" w:hAnsi="Cambria Math"/>
-                </w:rPr>
-                <m:t>n=1</m:t>
-              </m:r>
-            </m:sub>
-            <m:sup>
-              <m:r>
-                <w:rPr>
-                  <w:rFonts w:ascii="Cambria Math" w:eastAsiaTheme="minorEastAsia" w:hAnsi="Cambria Math"/>
-                </w:rPr>
-                <m:t>n=N</m:t>
-              </m:r>
-            </m:sup>
-            <m:e>
-              <m:func>
-                <m:funcPr>
-                  <m:ctrlPr>
-                    <w:rPr>
-                      <w:rFonts w:ascii="Cambria Math" w:eastAsiaTheme="minorEastAsia" w:hAnsi="Cambria Math"/>
-                      <w:i/>
-                    </w:rPr>
-                  </m:ctrlPr>
-                </m:funcPr>
-                <m:fName>
-                  <m:r>
-                    <m:rPr>
-                      <m:sty m:val="p"/>
-                    </m:rPr>
-                    <w:rPr>
-                      <w:rFonts w:ascii="Cambria Math" w:eastAsiaTheme="minorEastAsia" w:hAnsi="Cambria Math"/>
-                    </w:rPr>
-                    <m:t>cos</m:t>
-                  </m:r>
-                </m:fName>
-                <m:e>
-                  <m:d>
-                    <m:dPr>
-                      <m:ctrlPr>
-                        <w:rPr>
-                          <w:rFonts w:ascii="Cambria Math" w:eastAsiaTheme="minorEastAsia" w:hAnsi="Cambria Math"/>
-                          <w:i/>
-                        </w:rPr>
-                      </m:ctrlPr>
-                    </m:dPr>
-                    <m:e>
-                      <m:d>
-                        <m:dPr>
-                          <m:ctrlPr>
-                            <w:rPr>
-                              <w:rFonts w:ascii="Cambria Math" w:eastAsiaTheme="minorEastAsia" w:hAnsi="Cambria Math"/>
-                              <w:i/>
-                            </w:rPr>
-                          </m:ctrlPr>
-                        </m:dPr>
-                        <m:e>
-                          <m:r>
-                            <w:rPr>
-                              <w:rFonts w:ascii="Cambria Math" w:eastAsiaTheme="minorEastAsia" w:hAnsi="Cambria Math"/>
-                            </w:rPr>
-                            <m:t>k-l</m:t>
-                          </m:r>
-                        </m:e>
-                      </m:d>
-                      <m:r>
-                        <w:rPr>
-                          <w:rFonts w:ascii="Cambria Math" w:eastAsiaTheme="minorEastAsia" w:hAnsi="Cambria Math"/>
-                        </w:rPr>
-                        <m:t>∙</m:t>
-                      </m:r>
-                      <m:f>
-                        <m:fPr>
-                          <m:ctrlPr>
-                            <w:rPr>
-                              <w:rFonts w:ascii="Cambria Math" w:eastAsiaTheme="minorEastAsia" w:hAnsi="Cambria Math"/>
-                              <w:i/>
-                            </w:rPr>
-                          </m:ctrlPr>
-                        </m:fPr>
-                        <m:num>
-                          <m:r>
-                            <w:rPr>
-                              <w:rFonts w:ascii="Cambria Math" w:eastAsiaTheme="minorEastAsia" w:hAnsi="Cambria Math"/>
-                            </w:rPr>
-                            <m:t>2πn</m:t>
-                          </m:r>
-                        </m:num>
-                        <m:den>
-                          <m:r>
-                            <w:rPr>
-                              <w:rFonts w:ascii="Cambria Math" w:eastAsiaTheme="minorEastAsia" w:hAnsi="Cambria Math"/>
-                            </w:rPr>
-                            <m:t>2N</m:t>
-                          </m:r>
-                        </m:den>
-                      </m:f>
-                    </m:e>
-                  </m:d>
-                </m:e>
-              </m:func>
-            </m:e>
-          </m:nary>
-          <m:r>
-            <w:rPr>
-              <w:rFonts w:ascii="Cambria Math" w:eastAsiaTheme="minorEastAsia" w:hAnsi="Cambria Math"/>
-            </w:rPr>
-            <m:t>-</m:t>
-          </m:r>
-          <m:f>
-            <m:fPr>
-              <m:ctrlPr>
-                <w:rPr>
-                  <w:rFonts w:ascii="Cambria Math" w:eastAsiaTheme="minorEastAsia" w:hAnsi="Cambria Math"/>
-                  <w:i/>
-                </w:rPr>
-              </m:ctrlPr>
-            </m:fPr>
-            <m:num>
-              <m:r>
-                <w:rPr>
-                  <w:rFonts w:ascii="Cambria Math" w:eastAsiaTheme="minorEastAsia" w:hAnsi="Cambria Math"/>
-                </w:rPr>
-                <m:t>1</m:t>
-              </m:r>
-            </m:num>
-            <m:den>
-              <m:r>
-                <w:rPr>
-                  <w:rFonts w:ascii="Cambria Math" w:eastAsiaTheme="minorEastAsia" w:hAnsi="Cambria Math"/>
-                </w:rPr>
-                <m:t>N</m:t>
-              </m:r>
-            </m:den>
-          </m:f>
-          <m:func>
-            <m:funcPr>
-              <m:ctrlPr>
-                <w:rPr>
-                  <w:rFonts w:ascii="Cambria Math" w:eastAsiaTheme="minorEastAsia" w:hAnsi="Cambria Math"/>
-                  <w:i/>
-                </w:rPr>
-              </m:ctrlPr>
-            </m:funcPr>
-            <m:fName>
-              <m:r>
-                <m:rPr>
-                  <m:sty m:val="p"/>
-                </m:rPr>
-                <w:rPr>
-                  <w:rFonts w:ascii="Cambria Math" w:eastAsiaTheme="minorEastAsia" w:hAnsi="Cambria Math"/>
-                </w:rPr>
-                <m:t>cos</m:t>
-              </m:r>
-            </m:fName>
-            <m:e>
-              <m:d>
-                <m:dPr>
-                  <m:ctrlPr>
-                    <w:rPr>
-                      <w:rFonts w:ascii="Cambria Math" w:eastAsiaTheme="minorEastAsia" w:hAnsi="Cambria Math"/>
-                      <w:i/>
-                    </w:rPr>
-                  </m:ctrlPr>
-                </m:dPr>
-                <m:e>
-                  <m:d>
-                    <m:dPr>
-                      <m:ctrlPr>
-                        <w:rPr>
-                          <w:rFonts w:ascii="Cambria Math" w:eastAsiaTheme="minorEastAsia" w:hAnsi="Cambria Math"/>
-                          <w:i/>
-                        </w:rPr>
-                      </m:ctrlPr>
-                    </m:dPr>
-                    <m:e>
-                      <m:r>
-                        <w:rPr>
-                          <w:rFonts w:ascii="Cambria Math" w:eastAsiaTheme="minorEastAsia" w:hAnsi="Cambria Math"/>
-                        </w:rPr>
-                        <m:t>k+l-4</m:t>
-                      </m:r>
-                    </m:e>
-                  </m:d>
-                  <m:r>
-                    <w:rPr>
-                      <w:rFonts w:ascii="Cambria Math" w:eastAsiaTheme="minorEastAsia" w:hAnsi="Cambria Math"/>
-                    </w:rPr>
-                    <m:t>∙</m:t>
-                  </m:r>
-                  <m:f>
-                    <m:fPr>
-                      <m:ctrlPr>
-                        <w:rPr>
-                          <w:rFonts w:ascii="Cambria Math" w:eastAsiaTheme="minorEastAsia" w:hAnsi="Cambria Math"/>
-                          <w:i/>
-                        </w:rPr>
-                      </m:ctrlPr>
-                    </m:fPr>
-                    <m:num>
-                      <m:r>
-                        <w:rPr>
-                          <w:rFonts w:ascii="Cambria Math" w:eastAsiaTheme="minorEastAsia" w:hAnsi="Cambria Math"/>
-                        </w:rPr>
-                        <m:t>2πn</m:t>
-                      </m:r>
-                    </m:num>
-                    <m:den>
-                      <m:r>
-                        <w:rPr>
-                          <w:rFonts w:ascii="Cambria Math" w:eastAsiaTheme="minorEastAsia" w:hAnsi="Cambria Math"/>
-                        </w:rPr>
-                        <m:t>2N</m:t>
-                      </m:r>
-                    </m:den>
-                  </m:f>
-                </m:e>
-              </m:d>
-            </m:e>
-          </m:func>
-          <m:r>
-            <w:rPr>
-              <w:rFonts w:ascii="Cambria Math" w:eastAsiaTheme="minorEastAsia" w:hAnsi="Cambria Math"/>
-            </w:rPr>
-            <m:t>=-</m:t>
-          </m:r>
-          <m:f>
-            <m:fPr>
-              <m:ctrlPr>
-                <w:rPr>
-                  <w:rFonts w:ascii="Cambria Math" w:eastAsiaTheme="minorEastAsia" w:hAnsi="Cambria Math"/>
-                  <w:i/>
-                </w:rPr>
-              </m:ctrlPr>
-            </m:fPr>
-            <m:num>
-              <m:r>
-                <w:rPr>
-                  <w:rFonts w:ascii="Cambria Math" w:eastAsiaTheme="minorEastAsia" w:hAnsi="Cambria Math"/>
-                </w:rPr>
-                <m:t>1</m:t>
-              </m:r>
-            </m:num>
-            <m:den>
-              <m:r>
-                <w:rPr>
-                  <w:rFonts w:ascii="Cambria Math" w:eastAsiaTheme="minorEastAsia" w:hAnsi="Cambria Math"/>
-                </w:rPr>
-                <m:t>N</m:t>
-              </m:r>
-            </m:den>
-          </m:f>
-          <m:r>
-            <w:rPr>
-              <w:rFonts w:ascii="Cambria Math" w:eastAsiaTheme="minorEastAsia" w:hAnsi="Cambria Math"/>
-            </w:rPr>
-            <m:t>Re</m:t>
-          </m:r>
-          <m:d>
-            <m:dPr>
-              <m:begChr m:val="{"/>
-              <m:endChr m:val="}"/>
-              <m:ctrlPr>
-                <w:rPr>
-                  <w:rFonts w:ascii="Cambria Math" w:eastAsiaTheme="minorEastAsia" w:hAnsi="Cambria Math"/>
-                  <w:i/>
-                </w:rPr>
-              </m:ctrlPr>
-            </m:dPr>
-            <m:e>
-              <m:nary>
-                <m:naryPr>
-                  <m:chr m:val="∑"/>
-                  <m:limLoc m:val="subSup"/>
-                  <m:ctrlPr>
-                    <w:rPr>
-                      <w:rFonts w:ascii="Cambria Math" w:eastAsiaTheme="minorEastAsia" w:hAnsi="Cambria Math"/>
-                      <w:i/>
-                    </w:rPr>
-                  </m:ctrlPr>
-                </m:naryPr>
-                <m:sub>
-                  <m:r>
-                    <w:rPr>
-                      <w:rFonts w:ascii="Cambria Math" w:eastAsiaTheme="minorEastAsia" w:hAnsi="Cambria Math"/>
-                    </w:rPr>
-                    <m:t>n=1</m:t>
-                  </m:r>
-                </m:sub>
-                <m:sup>
-                  <m:r>
-                    <w:rPr>
-                      <w:rFonts w:ascii="Cambria Math" w:eastAsiaTheme="minorEastAsia" w:hAnsi="Cambria Math"/>
-                    </w:rPr>
-                    <m:t>n=N</m:t>
-                  </m:r>
-                </m:sup>
-                <m:e>
-                  <m:sSup>
-                    <m:sSupPr>
-                      <m:ctrlPr>
-                        <w:rPr>
-                          <w:rFonts w:ascii="Cambria Math" w:eastAsiaTheme="minorEastAsia" w:hAnsi="Cambria Math"/>
-                          <w:i/>
-                        </w:rPr>
-                      </m:ctrlPr>
-                    </m:sSupPr>
-                    <m:e>
-                      <m:sSup>
-                        <m:sSupPr>
-                          <m:ctrlPr>
-                            <w:rPr>
-                              <w:rFonts w:ascii="Cambria Math" w:eastAsiaTheme="minorEastAsia" w:hAnsi="Cambria Math"/>
-                              <w:i/>
-                            </w:rPr>
-                          </m:ctrlPr>
-                        </m:sSupPr>
-                        <m:e>
-                          <m:r>
-                            <w:rPr>
-                              <w:rFonts w:ascii="Cambria Math" w:eastAsiaTheme="minorEastAsia" w:hAnsi="Cambria Math"/>
-                            </w:rPr>
-                            <m:t>W</m:t>
-                          </m:r>
-                        </m:e>
-                        <m:sup>
-                          <m:r>
-                            <w:rPr>
-                              <w:rFonts w:ascii="Cambria Math" w:eastAsiaTheme="minorEastAsia" w:hAnsi="Cambria Math"/>
-                            </w:rPr>
-                            <m:t>n</m:t>
-                          </m:r>
-                        </m:sup>
-                      </m:sSup>
-                    </m:e>
-                    <m:sup>
-                      <m:f>
-                        <m:fPr>
-                          <m:ctrlPr>
-                            <w:rPr>
-                              <w:rFonts w:ascii="Cambria Math" w:eastAsiaTheme="minorEastAsia" w:hAnsi="Cambria Math"/>
-                              <w:i/>
-                            </w:rPr>
-                          </m:ctrlPr>
-                        </m:fPr>
-                        <m:num>
-                          <m:r>
-                            <w:rPr>
-                              <w:rFonts w:ascii="Cambria Math" w:eastAsiaTheme="minorEastAsia" w:hAnsi="Cambria Math"/>
-                            </w:rPr>
-                            <m:t>k-l</m:t>
-                          </m:r>
-                        </m:num>
-                        <m:den>
-                          <m:r>
-                            <w:rPr>
-                              <w:rFonts w:ascii="Cambria Math" w:eastAsiaTheme="minorEastAsia" w:hAnsi="Cambria Math"/>
-                            </w:rPr>
-                            <m:t>2</m:t>
-                          </m:r>
-                        </m:den>
-                      </m:f>
-                    </m:sup>
-                  </m:sSup>
-                </m:e>
-              </m:nary>
-            </m:e>
-          </m:d>
-          <m:r>
-            <m:rPr>
-              <m:sty m:val="p"/>
-            </m:rPr>
-            <w:rPr>
-              <w:rFonts w:ascii="Cambria Math" w:eastAsiaTheme="minorEastAsia" w:hAnsi="Cambria Math"/>
-            </w:rPr>
-            <m:t>-</m:t>
-          </m:r>
-          <m:f>
-            <m:fPr>
-              <m:ctrlPr>
-                <w:rPr>
-                  <w:rFonts w:ascii="Cambria Math" w:eastAsiaTheme="minorEastAsia" w:hAnsi="Cambria Math"/>
-                </w:rPr>
-              </m:ctrlPr>
-            </m:fPr>
-            <m:num>
-              <m:r>
-                <m:rPr>
-                  <m:sty m:val="p"/>
-                </m:rPr>
-                <w:rPr>
-                  <w:rFonts w:ascii="Cambria Math" w:eastAsiaTheme="minorEastAsia" w:hAnsi="Cambria Math"/>
-                </w:rPr>
-                <m:t>1</m:t>
-              </m:r>
-            </m:num>
-            <m:den>
-              <m:r>
-                <m:rPr>
-                  <m:sty m:val="p"/>
-                </m:rPr>
-                <w:rPr>
-                  <w:rFonts w:ascii="Cambria Math" w:eastAsiaTheme="minorEastAsia" w:hAnsi="Cambria Math"/>
-                </w:rPr>
-                <m:t>N</m:t>
-              </m:r>
-            </m:den>
-          </m:f>
-          <m:r>
-            <w:rPr>
-              <w:rFonts w:ascii="Cambria Math" w:eastAsiaTheme="minorEastAsia" w:hAnsi="Cambria Math"/>
-            </w:rPr>
-            <m:t>Re</m:t>
-          </m:r>
-          <m:d>
-            <m:dPr>
-              <m:begChr m:val="{"/>
-              <m:endChr m:val="}"/>
-              <m:ctrlPr>
-                <w:rPr>
-                  <w:rFonts w:ascii="Cambria Math" w:eastAsiaTheme="minorEastAsia" w:hAnsi="Cambria Math"/>
-                  <w:i/>
-                </w:rPr>
-              </m:ctrlPr>
-            </m:dPr>
-            <m:e>
-              <m:nary>
-                <m:naryPr>
-                  <m:chr m:val="∑"/>
-                  <m:limLoc m:val="subSup"/>
-                  <m:ctrlPr>
-                    <w:rPr>
-                      <w:rFonts w:ascii="Cambria Math" w:eastAsiaTheme="minorEastAsia" w:hAnsi="Cambria Math"/>
-                      <w:i/>
-                    </w:rPr>
-                  </m:ctrlPr>
-                </m:naryPr>
-                <m:sub>
-                  <m:r>
-                    <w:rPr>
-                      <w:rFonts w:ascii="Cambria Math" w:eastAsiaTheme="minorEastAsia" w:hAnsi="Cambria Math"/>
-                    </w:rPr>
-                    <m:t>n=1</m:t>
-                  </m:r>
-                </m:sub>
-                <m:sup>
-                  <m:r>
-                    <w:rPr>
-                      <w:rFonts w:ascii="Cambria Math" w:eastAsiaTheme="minorEastAsia" w:hAnsi="Cambria Math"/>
-                    </w:rPr>
-                    <m:t>n=N</m:t>
-                  </m:r>
-                </m:sup>
-                <m:e>
-                  <m:sSup>
-                    <m:sSupPr>
-                      <m:ctrlPr>
-                        <w:rPr>
-                          <w:rFonts w:ascii="Cambria Math" w:eastAsiaTheme="minorEastAsia" w:hAnsi="Cambria Math"/>
-                          <w:i/>
-                        </w:rPr>
-                      </m:ctrlPr>
-                    </m:sSupPr>
-                    <m:e>
-                      <m:sSup>
-                        <m:sSupPr>
-                          <m:ctrlPr>
-                            <w:rPr>
-                              <w:rFonts w:ascii="Cambria Math" w:eastAsiaTheme="minorEastAsia" w:hAnsi="Cambria Math"/>
-                              <w:i/>
-                            </w:rPr>
-                          </m:ctrlPr>
-                        </m:sSupPr>
-                        <m:e>
-                          <m:r>
-                            <w:rPr>
-                              <w:rFonts w:ascii="Cambria Math" w:eastAsiaTheme="minorEastAsia" w:hAnsi="Cambria Math"/>
-                            </w:rPr>
-                            <m:t>W</m:t>
-                          </m:r>
-                        </m:e>
-                        <m:sup>
-                          <m:r>
-                            <w:rPr>
-                              <w:rFonts w:ascii="Cambria Math" w:eastAsiaTheme="minorEastAsia" w:hAnsi="Cambria Math"/>
-                            </w:rPr>
-                            <m:t>n</m:t>
-                          </m:r>
-                        </m:sup>
-                      </m:sSup>
-                    </m:e>
-                    <m:sup>
-                      <m:r>
-                        <w:rPr>
-                          <w:rFonts w:ascii="Cambria Math" w:eastAsiaTheme="minorEastAsia" w:hAnsi="Cambria Math"/>
-                        </w:rPr>
-                        <m:t>k</m:t>
-                      </m:r>
-                      <m:r>
-                        <w:rPr>
-                          <w:rFonts w:ascii="Cambria Math" w:eastAsiaTheme="minorEastAsia" w:hAnsi="Cambria Math"/>
-                        </w:rPr>
-                        <m:t>+l-4</m:t>
-                      </m:r>
-                    </m:sup>
-                  </m:sSup>
-                </m:e>
-              </m:nary>
-            </m:e>
-          </m:d>
-          <m:r>
-            <w:rPr>
-              <w:rFonts w:ascii="Cambria Math" w:eastAsiaTheme="minorEastAsia" w:hAnsi="Cambria Math"/>
-            </w:rPr>
-            <m:t>=0</m:t>
-          </m:r>
-        </m:oMath>
-      </m:oMathPara>
-    </w:p>
-    <w:p>
-      <w:pPr>
-        <w:bidi/>
-        <w:ind w:left="360"/>
-        <w:rPr>
-          <w:rFonts w:eastAsiaTheme="minorEastAsia" w:hint="cs"/>
           <w:rtl/>
         </w:rPr>
       </w:pPr>
@@ -5884,7 +6821,7 @@
         <w:bidi/>
         <w:ind w:left="360"/>
         <w:rPr>
-          <w:rFonts w:eastAsiaTheme="minorEastAsia" w:hint="cs"/>
+          <w:rFonts w:eastAsiaTheme="minorEastAsia"/>
           <w:rtl/>
         </w:rPr>
       </w:pPr>
@@ -5895,7 +6832,6 @@
         </w:rPr>
         <w:t xml:space="preserve">מקרה בו </w:t>
       </w:r>
-      <w:proofErr w:type="spellStart"/>
       <w:r>
         <w:rPr>
           <w:rFonts w:eastAsiaTheme="minorEastAsia"/>
@@ -5912,14 +6848,7 @@
         <w:rPr>
           <w:rFonts w:eastAsiaTheme="minorEastAsia"/>
         </w:rPr>
-        <w:t>l</w:t>
-      </w:r>
-      <w:proofErr w:type="spellEnd"/>
-      <w:r>
-        <w:rPr>
-          <w:rFonts w:eastAsiaTheme="minorEastAsia"/>
-        </w:rPr>
-        <w:t>, k=1 or l=1</w:t>
+        <w:t>l, k=1 or l=1</w:t>
       </w:r>
       <w:r>
         <w:rPr>
@@ -5934,9 +6863,7 @@
         <w:bidi/>
         <w:ind w:left="360"/>
         <w:rPr>
-          <w:rFonts w:eastAsiaTheme="minorEastAsia" w:hint="cs"/>
-          <w:i/>
-          <w:rtl/>
+          <w:rFonts w:eastAsiaTheme="minorEastAsia"/>
         </w:rPr>
       </w:pPr>
       <m:oMathPara>
@@ -6160,6 +7087,21 @@
               </m:func>
             </m:e>
           </m:nary>
+        </m:oMath>
+      </m:oMathPara>
+    </w:p>
+    <w:p>
+      <w:pPr>
+        <w:bidi/>
+        <w:ind w:left="360"/>
+        <w:rPr>
+          <w:rFonts w:eastAsiaTheme="minorEastAsia"/>
+          <w:i/>
+          <w:rtl/>
+        </w:rPr>
+      </w:pPr>
+      <m:oMathPara>
+        <m:oMath>
           <m:r>
             <w:rPr>
               <w:rFonts w:ascii="Cambria Math" w:eastAsiaTheme="minorEastAsia" w:hAnsi="Cambria Math"/>
@@ -6170,43 +7112,48 @@
             <m:fPr>
               <m:ctrlPr>
                 <w:rPr>
-                  <w:rFonts w:ascii="Cambria Math" w:eastAsiaTheme="minorEastAsia" w:hAnsi="Cambria Math"/>
+                  <w:rFonts w:ascii="Cambria Math" w:hAnsi="Cambria Math"/>
                   <w:i/>
+                  <w:lang w:val="en-GB"/>
                 </w:rPr>
               </m:ctrlPr>
             </m:fPr>
             <m:num>
               <m:r>
                 <w:rPr>
-                  <w:rFonts w:ascii="Cambria Math" w:eastAsiaTheme="minorEastAsia" w:hAnsi="Cambria Math"/>
+                  <w:rFonts w:ascii="Cambria Math" w:hAnsi="Cambria Math"/>
+                  <w:lang w:val="en-GB"/>
                 </w:rPr>
-                <m:t>2</m:t>
+                <m:t>1</m:t>
               </m:r>
             </m:num>
             <m:den>
               <m:r>
                 <w:rPr>
-                  <w:rFonts w:ascii="Cambria Math" w:eastAsiaTheme="minorEastAsia" w:hAnsi="Cambria Math"/>
+                  <w:rFonts w:ascii="Cambria Math" w:hAnsi="Cambria Math"/>
+                  <w:lang w:val="en-GB"/>
                 </w:rPr>
-                <m:t>N</m:t>
+                <m:t>2N</m:t>
               </m:r>
             </m:den>
           </m:f>
           <m:nary>
             <m:naryPr>
               <m:chr m:val="∑"/>
-              <m:limLoc m:val="subSup"/>
+              <m:limLoc m:val="undOvr"/>
               <m:ctrlPr>
                 <w:rPr>
-                  <w:rFonts w:ascii="Cambria Math" w:eastAsiaTheme="minorEastAsia" w:hAnsi="Cambria Math"/>
+                  <w:rFonts w:ascii="Cambria Math" w:hAnsi="Cambria Math"/>
                   <w:i/>
+                  <w:lang w:val="en-GB"/>
                 </w:rPr>
               </m:ctrlPr>
             </m:naryPr>
             <m:sub>
               <m:r>
                 <w:rPr>
-                  <w:rFonts w:ascii="Cambria Math" w:eastAsiaTheme="minorEastAsia" w:hAnsi="Cambria Math"/>
+                  <w:rFonts w:ascii="Cambria Math" w:hAnsi="Cambria Math"/>
+                  <w:lang w:val="en-GB"/>
                 </w:rPr>
                 <m:t>n=1</m:t>
               </m:r>
@@ -6214,105 +7161,483 @@
             <m:sup>
               <m:r>
                 <w:rPr>
-                  <w:rFonts w:ascii="Cambria Math" w:eastAsiaTheme="minorEastAsia" w:hAnsi="Cambria Math"/>
+                  <w:rFonts w:ascii="Cambria Math" w:hAnsi="Cambria Math"/>
+                  <w:lang w:val="en-GB"/>
                 </w:rPr>
-                <m:t>n=N</m:t>
+                <m:t>N</m:t>
               </m:r>
             </m:sup>
             <m:e>
-              <m:func>
-                <m:funcPr>
+              <m:sSup>
+                <m:sSupPr>
                   <m:ctrlPr>
                     <w:rPr>
-                      <w:rFonts w:ascii="Cambria Math" w:eastAsiaTheme="minorEastAsia" w:hAnsi="Cambria Math"/>
+                      <w:rFonts w:ascii="Cambria Math" w:hAnsi="Cambria Math"/>
                       <w:i/>
+                      <w:lang w:val="en-GB"/>
                     </w:rPr>
                   </m:ctrlPr>
-                </m:funcPr>
-                <m:fName>
+                </m:sSupPr>
+                <m:e>
                   <m:r>
-                    <m:rPr>
-                      <m:sty m:val="p"/>
-                    </m:rPr>
                     <w:rPr>
-                      <w:rFonts w:ascii="Cambria Math" w:eastAsiaTheme="minorEastAsia" w:hAnsi="Cambria Math"/>
+                      <w:rFonts w:ascii="Cambria Math" w:hAnsi="Cambria Math"/>
+                      <w:lang w:val="en-GB"/>
                     </w:rPr>
-                    <m:t>cos</m:t>
+                    <m:t>e</m:t>
                   </m:r>
-                </m:fName>
-                <m:e>
-                  <m:d>
-                    <m:dPr>
+                </m:e>
+                <m:sup>
+                  <m:f>
+                    <m:fPr>
                       <m:ctrlPr>
                         <w:rPr>
-                          <w:rFonts w:ascii="Cambria Math" w:eastAsiaTheme="minorEastAsia" w:hAnsi="Cambria Math"/>
+                          <w:rFonts w:ascii="Cambria Math" w:hAnsi="Cambria Math"/>
                           <w:i/>
+                          <w:lang w:val="en-GB"/>
                         </w:rPr>
                       </m:ctrlPr>
-                    </m:dPr>
+                    </m:fPr>
+                    <m:num>
+                      <m:r>
+                        <w:rPr>
+                          <w:rFonts w:ascii="Cambria Math" w:hAnsi="Cambria Math"/>
+                          <w:lang w:val="en-GB"/>
+                        </w:rPr>
+                        <m:t>i(2nkπ-2nπ-kπ+π)</m:t>
+                      </m:r>
+                    </m:num>
+                    <m:den>
+                      <m:r>
+                        <w:rPr>
+                          <w:rFonts w:ascii="Cambria Math" w:hAnsi="Cambria Math"/>
+                          <w:lang w:val="en-GB"/>
+                        </w:rPr>
+                        <m:t>N</m:t>
+                      </m:r>
+                    </m:den>
+                  </m:f>
+                </m:sup>
+              </m:sSup>
+              <m:r>
+                <w:rPr>
+                  <w:rFonts w:ascii="Cambria Math" w:hAnsi="Cambria Math"/>
+                  <w:lang w:val="en-GB"/>
+                </w:rPr>
+                <m:t>+</m:t>
+              </m:r>
+              <m:sSup>
+                <m:sSupPr>
+                  <m:ctrlPr>
+                    <w:rPr>
+                      <w:rFonts w:ascii="Cambria Math" w:hAnsi="Cambria Math"/>
+                      <w:i/>
+                      <w:lang w:val="en-GB"/>
+                    </w:rPr>
+                  </m:ctrlPr>
+                </m:sSupPr>
+                <m:e>
+                  <m:r>
+                    <w:rPr>
+                      <w:rFonts w:ascii="Cambria Math" w:hAnsi="Cambria Math"/>
+                      <w:lang w:val="en-GB"/>
+                    </w:rPr>
+                    <m:t>e</m:t>
+                  </m:r>
+                </m:e>
+                <m:sup>
+                  <m:f>
+                    <m:fPr>
+                      <m:ctrlPr>
+                        <w:rPr>
+                          <w:rFonts w:ascii="Cambria Math" w:hAnsi="Cambria Math"/>
+                          <w:i/>
+                          <w:lang w:val="en-GB"/>
+                        </w:rPr>
+                      </m:ctrlPr>
+                    </m:fPr>
+                    <m:num>
+                      <m:r>
+                        <w:rPr>
+                          <w:rFonts w:ascii="Cambria Math" w:hAnsi="Cambria Math"/>
+                          <w:lang w:val="en-GB"/>
+                        </w:rPr>
+                        <m:t>-i(2nkπ-2nπ-kπ+π)</m:t>
+                      </m:r>
+                    </m:num>
+                    <m:den>
+                      <m:r>
+                        <w:rPr>
+                          <w:rFonts w:ascii="Cambria Math" w:hAnsi="Cambria Math"/>
+                          <w:lang w:val="en-GB"/>
+                        </w:rPr>
+                        <m:t>N</m:t>
+                      </m:r>
+                    </m:den>
+                  </m:f>
+                </m:sup>
+              </m:sSup>
+              <m:r>
+                <w:rPr>
+                  <w:rFonts w:ascii="Cambria Math" w:hAnsi="Cambria Math"/>
+                  <w:lang w:val="en-GB"/>
+                </w:rPr>
+                <m:t>=</m:t>
+              </m:r>
+              <m:f>
+                <m:fPr>
+                  <m:ctrlPr>
+                    <w:rPr>
+                      <w:rFonts w:ascii="Cambria Math" w:hAnsi="Cambria Math"/>
+                      <w:i/>
+                      <w:lang w:val="en-GB"/>
+                    </w:rPr>
+                  </m:ctrlPr>
+                </m:fPr>
+                <m:num>
+                  <m:r>
+                    <w:rPr>
+                      <w:rFonts w:ascii="Cambria Math" w:hAnsi="Cambria Math"/>
+                      <w:lang w:val="en-GB"/>
+                    </w:rPr>
+                    <m:t>1</m:t>
+                  </m:r>
+                  <m:sSup>
+                    <m:sSupPr>
+                      <m:ctrlPr>
+                        <w:rPr>
+                          <w:rFonts w:ascii="Cambria Math" w:hAnsi="Cambria Math"/>
+                          <w:i/>
+                          <w:lang w:val="en-GB"/>
+                        </w:rPr>
+                      </m:ctrlPr>
+                    </m:sSupPr>
                     <m:e>
+                      <m:r>
+                        <w:rPr>
+                          <w:rFonts w:ascii="Cambria Math" w:hAnsi="Cambria Math"/>
+                          <w:lang w:val="en-GB"/>
+                        </w:rPr>
+                        <m:t>e</m:t>
+                      </m:r>
+                    </m:e>
+                    <m:sup>
                       <m:d>
                         <m:dPr>
                           <m:ctrlPr>
                             <w:rPr>
-                              <w:rFonts w:ascii="Cambria Math" w:eastAsiaTheme="minorEastAsia" w:hAnsi="Cambria Math"/>
+                              <w:rFonts w:ascii="Cambria Math" w:hAnsi="Cambria Math"/>
                               <w:i/>
+                              <w:lang w:val="en-GB"/>
                             </w:rPr>
                           </m:ctrlPr>
                         </m:dPr>
                         <m:e>
                           <m:r>
                             <w:rPr>
-                              <w:rFonts w:ascii="Cambria Math" w:eastAsiaTheme="minorEastAsia" w:hAnsi="Cambria Math"/>
+                              <w:rFonts w:ascii="Cambria Math" w:hAnsi="Cambria Math"/>
+                              <w:lang w:val="en-GB"/>
                             </w:rPr>
-                            <m:t>k-1</m:t>
+                            <m:t>-kπ+π</m:t>
                           </m:r>
                         </m:e>
                       </m:d>
                       <m:r>
                         <w:rPr>
-                          <w:rFonts w:ascii="Cambria Math" w:eastAsiaTheme="minorEastAsia" w:hAnsi="Cambria Math"/>
+                          <w:rFonts w:ascii="Cambria Math" w:hAnsi="Cambria Math"/>
+                          <w:lang w:val="en-GB"/>
                         </w:rPr>
-                        <m:t>∙</m:t>
+                        <m:t>i</m:t>
                       </m:r>
+                    </m:sup>
+                  </m:sSup>
+                </m:num>
+                <m:den>
+                  <m:r>
+                    <w:rPr>
+                      <w:rFonts w:ascii="Cambria Math" w:hAnsi="Cambria Math"/>
+                      <w:lang w:val="en-GB"/>
+                    </w:rPr>
+                    <m:t>2N</m:t>
+                  </m:r>
+                </m:den>
+              </m:f>
+              <m:nary>
+                <m:naryPr>
+                  <m:chr m:val="∑"/>
+                  <m:limLoc m:val="undOvr"/>
+                  <m:ctrlPr>
+                    <w:rPr>
+                      <w:rFonts w:ascii="Cambria Math" w:hAnsi="Cambria Math"/>
+                      <w:i/>
+                      <w:lang w:val="en-GB"/>
+                    </w:rPr>
+                  </m:ctrlPr>
+                </m:naryPr>
+                <m:sub>
+                  <m:r>
+                    <w:rPr>
+                      <w:rFonts w:ascii="Cambria Math" w:hAnsi="Cambria Math"/>
+                      <w:lang w:val="en-GB"/>
+                    </w:rPr>
+                    <m:t>n=1</m:t>
+                  </m:r>
+                </m:sub>
+                <m:sup>
+                  <m:r>
+                    <w:rPr>
+                      <w:rFonts w:ascii="Cambria Math" w:hAnsi="Cambria Math"/>
+                      <w:lang w:val="en-GB"/>
+                    </w:rPr>
+                    <m:t>N</m:t>
+                  </m:r>
+                </m:sup>
+                <m:e>
+                  <m:sSup>
+                    <m:sSupPr>
+                      <m:ctrlPr>
+                        <w:rPr>
+                          <w:rFonts w:ascii="Cambria Math" w:hAnsi="Cambria Math"/>
+                          <w:i/>
+                          <w:lang w:val="en-GB"/>
+                        </w:rPr>
+                      </m:ctrlPr>
+                    </m:sSupPr>
+                    <m:e>
+                      <m:r>
+                        <w:rPr>
+                          <w:rFonts w:ascii="Cambria Math" w:hAnsi="Cambria Math"/>
+                          <w:lang w:val="en-GB"/>
+                        </w:rPr>
+                        <m:t>e</m:t>
+                      </m:r>
+                    </m:e>
+                    <m:sup>
                       <m:f>
                         <m:fPr>
                           <m:ctrlPr>
                             <w:rPr>
-                              <w:rFonts w:ascii="Cambria Math" w:eastAsiaTheme="minorEastAsia" w:hAnsi="Cambria Math"/>
+                              <w:rFonts w:ascii="Cambria Math" w:hAnsi="Cambria Math"/>
                               <w:i/>
+                              <w:lang w:val="en-GB"/>
                             </w:rPr>
                           </m:ctrlPr>
                         </m:fPr>
                         <m:num>
                           <m:r>
                             <w:rPr>
-                              <w:rFonts w:ascii="Cambria Math" w:eastAsiaTheme="minorEastAsia" w:hAnsi="Cambria Math"/>
+                              <w:rFonts w:ascii="Cambria Math" w:hAnsi="Cambria Math"/>
+                              <w:lang w:val="en-GB"/>
                             </w:rPr>
-                            <m:t>2πn+π</m:t>
+                            <m:t>i(2nπ(k-1))</m:t>
                           </m:r>
                         </m:num>
                         <m:den>
                           <m:r>
                             <w:rPr>
-                              <w:rFonts w:ascii="Cambria Math" w:eastAsiaTheme="minorEastAsia" w:hAnsi="Cambria Math"/>
+                              <w:rFonts w:ascii="Cambria Math" w:hAnsi="Cambria Math"/>
+                              <w:lang w:val="en-GB"/>
                             </w:rPr>
                             <m:t>N</m:t>
                           </m:r>
                         </m:den>
                       </m:f>
+                    </m:sup>
+                  </m:sSup>
+                </m:e>
+              </m:nary>
+              <m:r>
+                <w:rPr>
+                  <w:rFonts w:ascii="Cambria Math" w:hAnsi="Cambria Math"/>
+                  <w:lang w:val="en-GB"/>
+                </w:rPr>
+                <m:t>+</m:t>
+              </m:r>
+              <m:f>
+                <m:fPr>
+                  <m:ctrlPr>
+                    <w:rPr>
+                      <w:rFonts w:ascii="Cambria Math" w:hAnsi="Cambria Math"/>
+                      <w:i/>
+                      <w:lang w:val="en-GB"/>
+                    </w:rPr>
+                  </m:ctrlPr>
+                </m:fPr>
+                <m:num>
+                  <m:r>
+                    <w:rPr>
+                      <w:rFonts w:ascii="Cambria Math" w:hAnsi="Cambria Math"/>
+                      <w:lang w:val="en-GB"/>
+                    </w:rPr>
+                    <m:t>1</m:t>
+                  </m:r>
+                  <m:sSup>
+                    <m:sSupPr>
+                      <m:ctrlPr>
+                        <w:rPr>
+                          <w:rFonts w:ascii="Cambria Math" w:hAnsi="Cambria Math"/>
+                          <w:i/>
+                          <w:lang w:val="en-GB"/>
+                        </w:rPr>
+                      </m:ctrlPr>
+                    </m:sSupPr>
+                    <m:e>
+                      <m:r>
+                        <w:rPr>
+                          <w:rFonts w:ascii="Cambria Math" w:hAnsi="Cambria Math"/>
+                          <w:lang w:val="en-GB"/>
+                        </w:rPr>
+                        <m:t>e</m:t>
+                      </m:r>
                     </m:e>
-                  </m:d>
+                    <m:sup>
+                      <m:d>
+                        <m:dPr>
+                          <m:ctrlPr>
+                            <w:rPr>
+                              <w:rFonts w:ascii="Cambria Math" w:hAnsi="Cambria Math"/>
+                              <w:i/>
+                              <w:lang w:val="en-GB"/>
+                            </w:rPr>
+                          </m:ctrlPr>
+                        </m:dPr>
+                        <m:e>
+                          <m:r>
+                            <w:rPr>
+                              <w:rFonts w:ascii="Cambria Math" w:hAnsi="Cambria Math"/>
+                              <w:lang w:val="en-GB"/>
+                            </w:rPr>
+                            <m:t>-kπ+π</m:t>
+                          </m:r>
+                        </m:e>
+                      </m:d>
+                      <m:r>
+                        <w:rPr>
+                          <w:rFonts w:ascii="Cambria Math" w:hAnsi="Cambria Math"/>
+                          <w:lang w:val="en-GB"/>
+                        </w:rPr>
+                        <m:t>-i</m:t>
+                      </m:r>
+                    </m:sup>
+                  </m:sSup>
+                </m:num>
+                <m:den>
+                  <m:r>
+                    <w:rPr>
+                      <w:rFonts w:ascii="Cambria Math" w:hAnsi="Cambria Math"/>
+                      <w:lang w:val="en-GB"/>
+                    </w:rPr>
+                    <m:t>2N</m:t>
+                  </m:r>
+                </m:den>
+              </m:f>
+              <m:nary>
+                <m:naryPr>
+                  <m:chr m:val="∑"/>
+                  <m:limLoc m:val="undOvr"/>
+                  <m:ctrlPr>
+                    <w:rPr>
+                      <w:rFonts w:ascii="Cambria Math" w:hAnsi="Cambria Math"/>
+                      <w:i/>
+                      <w:lang w:val="en-GB"/>
+                    </w:rPr>
+                  </m:ctrlPr>
+                </m:naryPr>
+                <m:sub>
+                  <m:r>
+                    <w:rPr>
+                      <w:rFonts w:ascii="Cambria Math" w:hAnsi="Cambria Math"/>
+                      <w:lang w:val="en-GB"/>
+                    </w:rPr>
+                    <m:t>n=1</m:t>
+                  </m:r>
+                </m:sub>
+                <m:sup>
+                  <m:r>
+                    <w:rPr>
+                      <w:rFonts w:ascii="Cambria Math" w:hAnsi="Cambria Math"/>
+                      <w:lang w:val="en-GB"/>
+                    </w:rPr>
+                    <m:t>N</m:t>
+                  </m:r>
+                </m:sup>
+                <m:e>
+                  <m:sSup>
+                    <m:sSupPr>
+                      <m:ctrlPr>
+                        <w:rPr>
+                          <w:rFonts w:ascii="Cambria Math" w:hAnsi="Cambria Math"/>
+                          <w:i/>
+                          <w:lang w:val="en-GB"/>
+                        </w:rPr>
+                      </m:ctrlPr>
+                    </m:sSupPr>
+                    <m:e>
+                      <m:r>
+                        <w:rPr>
+                          <w:rFonts w:ascii="Cambria Math" w:hAnsi="Cambria Math"/>
+                          <w:lang w:val="en-GB"/>
+                        </w:rPr>
+                        <m:t>e</m:t>
+                      </m:r>
+                    </m:e>
+                    <m:sup>
+                      <m:f>
+                        <m:fPr>
+                          <m:ctrlPr>
+                            <w:rPr>
+                              <w:rFonts w:ascii="Cambria Math" w:hAnsi="Cambria Math"/>
+                              <w:i/>
+                              <w:lang w:val="en-GB"/>
+                            </w:rPr>
+                          </m:ctrlPr>
+                        </m:fPr>
+                        <m:num>
+                          <m:r>
+                            <w:rPr>
+                              <w:rFonts w:ascii="Cambria Math" w:hAnsi="Cambria Math"/>
+                              <w:lang w:val="en-GB"/>
+                            </w:rPr>
+                            <m:t>-i(2nπ(k-1))</m:t>
+                          </m:r>
+                        </m:num>
+                        <m:den>
+                          <m:r>
+                            <w:rPr>
+                              <w:rFonts w:ascii="Cambria Math" w:hAnsi="Cambria Math"/>
+                              <w:lang w:val="en-GB"/>
+                            </w:rPr>
+                            <m:t>N</m:t>
+                          </m:r>
+                        </m:den>
+                      </m:f>
+                    </m:sup>
+                  </m:sSup>
+                  <m:r>
+                    <w:rPr>
+                      <w:rFonts w:ascii="Cambria Math" w:hAnsi="Cambria Math"/>
+                      <w:lang w:val="en-GB"/>
+                    </w:rPr>
+                    <m:t>=</m:t>
+                  </m:r>
+                  <m:r>
+                    <w:rPr>
+                      <w:rFonts w:ascii="Cambria Math" w:hAnsi="Cambria Math"/>
+                      <w:lang w:val="en-GB"/>
+                    </w:rPr>
+                    <m:t>0+0=</m:t>
+                  </m:r>
+                  <m:r>
+                    <w:rPr>
+                      <w:rFonts w:ascii="Cambria Math" w:hAnsi="Cambria Math"/>
+                      <w:lang w:val="en-GB"/>
+                    </w:rPr>
+                    <m:t>0</m:t>
+                  </m:r>
                 </m:e>
-              </m:func>
+              </m:nary>
             </m:e>
           </m:nary>
-          <m:r>
-            <w:rPr>
-              <w:rFonts w:ascii="Cambria Math" w:eastAsiaTheme="minorEastAsia" w:hAnsi="Cambria Math"/>
-            </w:rPr>
-            <m:t>=0</m:t>
-          </m:r>
         </m:oMath>
       </m:oMathPara>
     </w:p>
@@ -6321,7 +7646,7 @@
         <w:bidi/>
         <w:ind w:left="360"/>
         <w:rPr>
-          <w:rFonts w:eastAsiaTheme="minorEastAsia" w:hint="cs"/>
+          <w:rFonts w:eastAsiaTheme="minorEastAsia"/>
           <w:i/>
           <w:rtl/>
         </w:rPr>
@@ -6355,7 +7680,7 @@
         <w:bidi/>
         <w:ind w:left="360"/>
         <w:rPr>
-          <w:rFonts w:eastAsiaTheme="minorEastAsia" w:hint="cs"/>
+          <w:rFonts w:eastAsiaTheme="minorEastAsia"/>
         </w:rPr>
       </w:pPr>
       <m:oMathPara>
@@ -6386,13 +7711,7 @@
                     <w:rPr>
                       <w:rFonts w:ascii="Cambria Math" w:hAnsi="Cambria Math"/>
                     </w:rPr>
-                    <m:t>DC</m:t>
-                  </m:r>
-                  <m:r>
-                    <w:rPr>
-                      <w:rFonts w:ascii="Cambria Math" w:hAnsi="Cambria Math"/>
-                    </w:rPr>
-                    <m:t>T</m:t>
+                    <m:t>DCT</m:t>
                   </m:r>
                 </m:e>
               </m:d>
@@ -6757,6 +8076,7 @@
             <w:rPr>
               <w:rFonts w:ascii="Cambria Math" w:hAnsi="Cambria Math"/>
             </w:rPr>
+            <w:lastRenderedPageBreak/>
             <m:t>=</m:t>
           </m:r>
           <m:d>
@@ -7012,25 +8332,7 @@
                           <w:rPr>
                             <w:rFonts w:ascii="Cambria Math" w:hAnsi="Cambria Math"/>
                           </w:rPr>
-                          <m:t>(</m:t>
-                        </m:r>
-                        <m:r>
-                          <w:rPr>
-                            <w:rFonts w:ascii="Cambria Math" w:hAnsi="Cambria Math"/>
-                          </w:rPr>
-                          <m:t>N</m:t>
-                        </m:r>
-                        <m:r>
-                          <w:rPr>
-                            <w:rFonts w:ascii="Cambria Math" w:hAnsi="Cambria Math"/>
-                          </w:rPr>
-                          <m:t>-1)</m:t>
-                        </m:r>
-                        <m:r>
-                          <w:rPr>
-                            <w:rFonts w:ascii="Cambria Math" w:hAnsi="Cambria Math"/>
-                          </w:rPr>
-                          <m:t>π</m:t>
+                          <m:t>(N-1)π</m:t>
                         </m:r>
                       </m:num>
                       <m:den>
@@ -9655,7 +10957,6 @@
           <w:rFonts w:hint="cs"/>
           <w:rtl/>
         </w:rPr>
-        <w:lastRenderedPageBreak/>
         <w:t xml:space="preserve">מטריצת </w:t>
       </w:r>
       <w:r>
@@ -9679,7 +10980,103 @@
           <w:rFonts w:hint="cs"/>
           <w:rtl/>
         </w:rPr>
-        <w:t>. ניתן</w:t>
+        <w:t xml:space="preserve">. </w:t>
+      </w:r>
+      <w:r>
+        <w:rPr>
+          <w:rFonts w:hint="cs"/>
+          <w:rtl/>
+        </w:rPr>
+        <w:t xml:space="preserve">השורה הראשונה של </w:t>
+      </w:r>
+      <w:r>
+        <w:t>DCT</w:t>
+      </w:r>
+      <w:r>
+        <w:rPr>
+          <w:rFonts w:hint="cs"/>
+          <w:rtl/>
+        </w:rPr>
+        <w:t xml:space="preserve"> אינה וקטור של </w:t>
+      </w:r>
+      <m:oMath>
+        <m:f>
+          <m:fPr>
+            <m:ctrlPr>
+              <w:rPr>
+                <w:rFonts w:ascii="Cambria Math" w:hAnsi="Cambria Math"/>
+                <w:i/>
+              </w:rPr>
+            </m:ctrlPr>
+          </m:fPr>
+          <m:num>
+            <m:r>
+              <m:rPr>
+                <m:sty m:val="p"/>
+              </m:rPr>
+              <w:rPr>
+                <w:rFonts w:ascii="Cambria Math" w:hAnsi="Cambria Math"/>
+              </w:rPr>
+              <m:t>1</m:t>
+            </m:r>
+            <m:ctrlPr>
+              <w:rPr>
+                <w:rFonts w:ascii="Cambria Math" w:hAnsi="Cambria Math"/>
+              </w:rPr>
+            </m:ctrlPr>
+          </m:num>
+          <m:den>
+            <m:rad>
+              <m:radPr>
+                <m:degHide m:val="1"/>
+                <m:ctrlPr>
+                  <w:rPr>
+                    <w:rFonts w:ascii="Cambria Math" w:hAnsi="Cambria Math"/>
+                    <w:i/>
+                  </w:rPr>
+                </m:ctrlPr>
+              </m:radPr>
+              <m:deg/>
+              <m:e>
+                <m:r>
+                  <w:rPr>
+                    <w:rFonts w:ascii="Cambria Math" w:hAnsi="Cambria Math"/>
+                  </w:rPr>
+                  <m:t>N</m:t>
+                </m:r>
+              </m:e>
+            </m:rad>
+          </m:den>
+        </m:f>
+      </m:oMath>
+      <w:r>
+        <w:rPr>
+          <w:rFonts w:eastAsiaTheme="minorEastAsia" w:hint="cs"/>
+          <w:rtl/>
+        </w:rPr>
+        <w:t xml:space="preserve"> כפי שהיא במטריצת </w:t>
+      </w:r>
+      <w:r>
+        <w:rPr>
+          <w:rFonts w:eastAsiaTheme="minorEastAsia"/>
+        </w:rPr>
+        <w:t>DFT</w:t>
+      </w:r>
+      <w:r>
+        <w:rPr>
+          <w:rFonts w:eastAsiaTheme="minorEastAsia" w:hint="cs"/>
+          <w:rtl/>
+        </w:rPr>
+        <w:t xml:space="preserve">. </w:t>
+      </w:r>
+      <w:bookmarkStart w:id="0" w:name="_GoBack"/>
+      <w:bookmarkEnd w:id="0"/>
+      <w:r>
+        <w:rPr>
+          <w:rFonts w:hint="cs"/>
+          <w:rtl/>
+        </w:rPr>
+        <w:t>ניתן</w:t>
       </w:r>
       <w:r>
         <w:rPr>
@@ -9966,13 +11363,7 @@
                       <w:rPr>
                         <w:rFonts w:ascii="Cambria Math" w:hAnsi="Cambria Math"/>
                       </w:rPr>
-                      <m:t>n-</m:t>
-                    </m:r>
-                    <m:r>
-                      <w:rPr>
-                        <w:rFonts w:ascii="Cambria Math" w:hAnsi="Cambria Math"/>
-                      </w:rPr>
-                      <m:t>1</m:t>
+                      <m:t>n-1</m:t>
                     </m:r>
                   </m:e>
                 </m:d>
@@ -10057,6 +11448,7 @@
             <w:rPr>
               <w:rFonts w:ascii="Cambria Math" w:hAnsi="Cambria Math"/>
             </w:rPr>
+            <w:lastRenderedPageBreak/>
             <m:t>P</m:t>
           </m:r>
           <m:d>
@@ -10762,39 +12154,7 @@
           <w:rFonts w:eastAsiaTheme="minorEastAsia" w:hint="cs"/>
           <w:rtl/>
         </w:rPr>
-        <w:t xml:space="preserve">ננרמל את </w:t>
-      </w:r>
-      <w:proofErr w:type="spellStart"/>
-      <w:r>
-        <w:rPr>
-          <w:rFonts w:eastAsiaTheme="minorEastAsia" w:hint="cs"/>
-          <w:rtl/>
-        </w:rPr>
-        <w:t>הוקטורים</w:t>
-      </w:r>
-      <w:proofErr w:type="spellEnd"/>
-      <w:r>
-        <w:rPr>
-          <w:rFonts w:eastAsiaTheme="minorEastAsia" w:hint="cs"/>
-          <w:rtl/>
-        </w:rPr>
-        <w:t xml:space="preserve"> ונצור מטריצה </w:t>
-      </w:r>
-      <w:proofErr w:type="spellStart"/>
-      <w:r>
-        <w:rPr>
-          <w:rFonts w:eastAsiaTheme="minorEastAsia" w:hint="cs"/>
-          <w:rtl/>
-        </w:rPr>
-        <w:t>יוניטרית</w:t>
-      </w:r>
-      <w:proofErr w:type="spellEnd"/>
-      <w:r>
-        <w:rPr>
-          <w:rFonts w:eastAsiaTheme="minorEastAsia" w:hint="cs"/>
-          <w:rtl/>
-        </w:rPr>
-        <w:t xml:space="preserve"> שמלכסנת את </w:t>
+        <w:t xml:space="preserve">ננרמל את הוקטורים ונצור מטריצה יוניטרית שמלכסנת את </w:t>
       </w:r>
       <w:r>
         <w:rPr>
@@ -11694,43 +13054,7 @@
           <w:i/>
           <w:rtl/>
         </w:rPr>
-        <w:t xml:space="preserve">ניתן לראות כי </w:t>
-      </w:r>
-      <w:proofErr w:type="spellStart"/>
-      <w:r>
-        <w:rPr>
-          <w:rFonts w:eastAsiaTheme="minorEastAsia" w:hint="cs"/>
-          <w:i/>
-          <w:rtl/>
-        </w:rPr>
-        <w:t>הוקטורים</w:t>
-      </w:r>
-      <w:proofErr w:type="spellEnd"/>
-      <w:r>
-        <w:rPr>
-          <w:rFonts w:eastAsiaTheme="minorEastAsia" w:hint="cs"/>
-          <w:i/>
-          <w:rtl/>
-        </w:rPr>
-        <w:t xml:space="preserve"> מהם מורכבות שתי המטריצות זהים. כלומר </w:t>
-      </w:r>
-      <w:proofErr w:type="spellStart"/>
-      <w:r>
-        <w:rPr>
-          <w:rFonts w:eastAsiaTheme="minorEastAsia" w:hint="cs"/>
-          <w:i/>
-          <w:rtl/>
-        </w:rPr>
-        <w:t>הוקטורים</w:t>
-      </w:r>
-      <w:proofErr w:type="spellEnd"/>
-      <w:r>
-        <w:rPr>
-          <w:rFonts w:eastAsiaTheme="minorEastAsia" w:hint="cs"/>
-          <w:i/>
-          <w:rtl/>
-        </w:rPr>
-        <w:t xml:space="preserve"> שפורשים את המרחב עבור </w:t>
+        <w:t xml:space="preserve">ניתן לראות כי הוקטורים מהם מורכבות שתי המטריצות זהים. כלומר הוקטורים שפורשים את המרחב עבור </w:t>
       </w:r>
       <w:r>
         <w:rPr>
@@ -11760,17 +13084,7 @@
           <w:i/>
           <w:rtl/>
         </w:rPr>
-        <w:t xml:space="preserve"> מצאנו הם זהים אך מסודרים בסדר הפו</w:t>
-      </w:r>
-      <w:bookmarkStart w:id="0" w:name="_GoBack"/>
-      <w:bookmarkEnd w:id="0"/>
-      <w:r>
-        <w:rPr>
-          <w:rFonts w:eastAsiaTheme="minorEastAsia" w:hint="cs"/>
-          <w:i/>
-          <w:rtl/>
-        </w:rPr>
-        <w:t>ך.</w:t>
+        <w:t xml:space="preserve"> מצאנו הם זהים אך מסודרים בסדר הפוך.</w:t>
       </w:r>
     </w:p>
     <w:sectPr>
@@ -11784,7 +13098,7 @@
 </file>
 
 <file path=word/endnotes.xml><?xml version="1.0" encoding="utf-8"?>
-<w:endnotes xmlns:wpc="http://schemas.microsoft.com/office/word/2010/wordprocessingCanvas" xmlns:mc="http://schemas.openxmlformats.org/markup-compatibility/2006" xmlns:o="urn:schemas-microsoft-com:office:office" xmlns:r="http://schemas.openxmlformats.org/officeDocument/2006/relationships" xmlns:m="http://schemas.openxmlformats.org/officeDocument/2006/math" xmlns:v="urn:schemas-microsoft-com:vml" xmlns:wp14="http://schemas.microsoft.com/office/word/2010/wordprocessingDrawing" xmlns:wp="http://schemas.openxmlformats.org/drawingml/2006/wordprocessingDrawing" xmlns:w10="urn:schemas-microsoft-com:office:word" xmlns:w="http://schemas.openxmlformats.org/wordprocessingml/2006/main" xmlns:w14="http://schemas.microsoft.com/office/word/2010/wordml" xmlns:wpg="http://schemas.microsoft.com/office/word/2010/wordprocessingGroup" xmlns:wpi="http://schemas.microsoft.com/office/word/2010/wordprocessingInk" xmlns:wne="http://schemas.microsoft.com/office/word/2006/wordml" xmlns:wps="http://schemas.microsoft.com/office/word/2010/wordprocessingShape" mc:Ignorable="w14 wp14">
+<w:endnotes xmlns:wpc="http://schemas.microsoft.com/office/word/2010/wordprocessingCanvas" xmlns:mc="http://schemas.openxmlformats.org/markup-compatibility/2006" xmlns:o="urn:schemas-microsoft-com:office:office" xmlns:r="http://schemas.openxmlformats.org/officeDocument/2006/relationships" xmlns:m="http://schemas.openxmlformats.org/officeDocument/2006/math" xmlns:v="urn:schemas-microsoft-com:vml" xmlns:wp14="http://schemas.microsoft.com/office/word/2010/wordprocessingDrawing" xmlns:wp="http://schemas.openxmlformats.org/drawingml/2006/wordprocessingDrawing" xmlns:w10="urn:schemas-microsoft-com:office:word" xmlns:w="http://schemas.openxmlformats.org/wordprocessingml/2006/main" xmlns:w14="http://schemas.microsoft.com/office/word/2010/wordml" xmlns:w15="http://schemas.microsoft.com/office/word/2012/wordml" xmlns:wpg="http://schemas.microsoft.com/office/word/2010/wordprocessingGroup" xmlns:wpi="http://schemas.microsoft.com/office/word/2010/wordprocessingInk" xmlns:wne="http://schemas.microsoft.com/office/word/2006/wordml" xmlns:wps="http://schemas.microsoft.com/office/word/2010/wordprocessingShape" mc:Ignorable="w14 w15 wp14">
   <w:endnote w:type="separator" w:id="-1">
     <w:p>
       <w:pPr>
@@ -11809,7 +13123,7 @@
 </file>
 
 <file path=word/footnotes.xml><?xml version="1.0" encoding="utf-8"?>
-<w:footnotes xmlns:wpc="http://schemas.microsoft.com/office/word/2010/wordprocessingCanvas" xmlns:mc="http://schemas.openxmlformats.org/markup-compatibility/2006" xmlns:o="urn:schemas-microsoft-com:office:office" xmlns:r="http://schemas.openxmlformats.org/officeDocument/2006/relationships" xmlns:m="http://schemas.openxmlformats.org/officeDocument/2006/math" xmlns:v="urn:schemas-microsoft-com:vml" xmlns:wp14="http://schemas.microsoft.com/office/word/2010/wordprocessingDrawing" xmlns:wp="http://schemas.openxmlformats.org/drawingml/2006/wordprocessingDrawing" xmlns:w10="urn:schemas-microsoft-com:office:word" xmlns:w="http://schemas.openxmlformats.org/wordprocessingml/2006/main" xmlns:w14="http://schemas.microsoft.com/office/word/2010/wordml" xmlns:wpg="http://schemas.microsoft.com/office/word/2010/wordprocessingGroup" xmlns:wpi="http://schemas.microsoft.com/office/word/2010/wordprocessingInk" xmlns:wne="http://schemas.microsoft.com/office/word/2006/wordml" xmlns:wps="http://schemas.microsoft.com/office/word/2010/wordprocessingShape" mc:Ignorable="w14 wp14">
+<w:footnotes xmlns:wpc="http://schemas.microsoft.com/office/word/2010/wordprocessingCanvas" xmlns:mc="http://schemas.openxmlformats.org/markup-compatibility/2006" xmlns:o="urn:schemas-microsoft-com:office:office" xmlns:r="http://schemas.openxmlformats.org/officeDocument/2006/relationships" xmlns:m="http://schemas.openxmlformats.org/officeDocument/2006/math" xmlns:v="urn:schemas-microsoft-com:vml" xmlns:wp14="http://schemas.microsoft.com/office/word/2010/wordprocessingDrawing" xmlns:wp="http://schemas.openxmlformats.org/drawingml/2006/wordprocessingDrawing" xmlns:w10="urn:schemas-microsoft-com:office:word" xmlns:w="http://schemas.openxmlformats.org/wordprocessingml/2006/main" xmlns:w14="http://schemas.microsoft.com/office/word/2010/wordml" xmlns:w15="http://schemas.microsoft.com/office/word/2012/wordml" xmlns:wpg="http://schemas.microsoft.com/office/word/2010/wordprocessingGroup" xmlns:wpi="http://schemas.microsoft.com/office/word/2010/wordprocessingInk" xmlns:wne="http://schemas.microsoft.com/office/word/2006/wordml" xmlns:wps="http://schemas.microsoft.com/office/word/2010/wordprocessingShape" mc:Ignorable="w14 w15 wp14">
   <w:footnote w:type="separator" w:id="-1">
     <w:p>
       <w:pPr>
@@ -11834,8 +13148,8 @@
 </file>
 
 <file path=word/numbering.xml><?xml version="1.0" encoding="utf-8"?>
-<w:numbering xmlns:wpc="http://schemas.microsoft.com/office/word/2010/wordprocessingCanvas" xmlns:mc="http://schemas.openxmlformats.org/markup-compatibility/2006" xmlns:o="urn:schemas-microsoft-com:office:office" xmlns:r="http://schemas.openxmlformats.org/officeDocument/2006/relationships" xmlns:m="http://schemas.openxmlformats.org/officeDocument/2006/math" xmlns:v="urn:schemas-microsoft-com:vml" xmlns:wp14="http://schemas.microsoft.com/office/word/2010/wordprocessingDrawing" xmlns:wp="http://schemas.openxmlformats.org/drawingml/2006/wordprocessingDrawing" xmlns:w10="urn:schemas-microsoft-com:office:word" xmlns:w="http://schemas.openxmlformats.org/wordprocessingml/2006/main" xmlns:w14="http://schemas.microsoft.com/office/word/2010/wordml" xmlns:wpg="http://schemas.microsoft.com/office/word/2010/wordprocessingGroup" xmlns:wpi="http://schemas.microsoft.com/office/word/2010/wordprocessingInk" xmlns:wne="http://schemas.microsoft.com/office/word/2006/wordml" xmlns:wps="http://schemas.microsoft.com/office/word/2010/wordprocessingShape" mc:Ignorable="w14 wp14">
-  <w:abstractNum w:abstractNumId="0">
+<w:numbering xmlns:wpc="http://schemas.microsoft.com/office/word/2010/wordprocessingCanvas" xmlns:mc="http://schemas.openxmlformats.org/markup-compatibility/2006" xmlns:o="urn:schemas-microsoft-com:office:office" xmlns:r="http://schemas.openxmlformats.org/officeDocument/2006/relationships" xmlns:m="http://schemas.openxmlformats.org/officeDocument/2006/math" xmlns:v="urn:schemas-microsoft-com:vml" xmlns:wp14="http://schemas.microsoft.com/office/word/2010/wordprocessingDrawing" xmlns:wp="http://schemas.openxmlformats.org/drawingml/2006/wordprocessingDrawing" xmlns:w10="urn:schemas-microsoft-com:office:word" xmlns:w="http://schemas.openxmlformats.org/wordprocessingml/2006/main" xmlns:w14="http://schemas.microsoft.com/office/word/2010/wordml" xmlns:w15="http://schemas.microsoft.com/office/word/2012/wordml" xmlns:wpg="http://schemas.microsoft.com/office/word/2010/wordprocessingGroup" xmlns:wpi="http://schemas.microsoft.com/office/word/2010/wordprocessingInk" xmlns:wne="http://schemas.microsoft.com/office/word/2006/wordml" xmlns:wps="http://schemas.microsoft.com/office/word/2010/wordprocessingShape" mc:Ignorable="w14 w15 wp14">
+  <w:abstractNum w:abstractNumId="0" w15:restartNumberingAfterBreak="0">
     <w:nsid w:val="68D61E74"/>
     <w:multiLevelType w:val="hybridMultilevel"/>
     <w:tmpl w:val="1832A678"/>
@@ -11931,7 +13245,7 @@
 </file>
 
 <file path=word/styles.xml><?xml version="1.0" encoding="utf-8"?>
-<w:styles xmlns:mc="http://schemas.openxmlformats.org/markup-compatibility/2006" xmlns:r="http://schemas.openxmlformats.org/officeDocument/2006/relationships" xmlns:w="http://schemas.openxmlformats.org/wordprocessingml/2006/main" xmlns:w14="http://schemas.microsoft.com/office/word/2010/wordml" mc:Ignorable="w14">
+<w:styles xmlns:mc="http://schemas.openxmlformats.org/markup-compatibility/2006" xmlns:r="http://schemas.openxmlformats.org/officeDocument/2006/relationships" xmlns:w="http://schemas.openxmlformats.org/wordprocessingml/2006/main" xmlns:w14="http://schemas.microsoft.com/office/word/2010/wordml" xmlns:w15="http://schemas.microsoft.com/office/word/2012/wordml" mc:Ignorable="w14 w15">
   <w:docDefaults>
     <w:rPrDefault>
       <w:rPr>
@@ -11947,424 +13261,378 @@
       </w:pPr>
     </w:pPrDefault>
   </w:docDefaults>
-  <w:latentStyles w:defLockedState="0" w:defUIPriority="99" w:defSemiHidden="1" w:defUnhideWhenUsed="1" w:defQFormat="0" w:count="267">
-    <w:lsdException w:name="Normal" w:semiHidden="0" w:uiPriority="0" w:unhideWhenUsed="0" w:qFormat="1"/>
-    <w:lsdException w:name="heading 1" w:semiHidden="0" w:uiPriority="9" w:unhideWhenUsed="0" w:qFormat="1"/>
-    <w:lsdException w:name="heading 2" w:uiPriority="9" w:qFormat="1"/>
-    <w:lsdException w:name="heading 3" w:uiPriority="9" w:qFormat="1"/>
-    <w:lsdException w:name="heading 4" w:uiPriority="9" w:qFormat="1"/>
-    <w:lsdException w:name="heading 5" w:uiPriority="9" w:qFormat="1"/>
-    <w:lsdException w:name="heading 6" w:uiPriority="9" w:qFormat="1"/>
-    <w:lsdException w:name="heading 7" w:uiPriority="9" w:qFormat="1"/>
-    <w:lsdException w:name="heading 8" w:uiPriority="9" w:qFormat="1"/>
-    <w:lsdException w:name="heading 9" w:uiPriority="9" w:qFormat="1"/>
-    <w:lsdException w:name="toc 1" w:uiPriority="39"/>
-    <w:lsdException w:name="toc 2" w:uiPriority="39"/>
-    <w:lsdException w:name="toc 3" w:uiPriority="39"/>
-    <w:lsdException w:name="toc 4" w:uiPriority="39"/>
-    <w:lsdException w:name="toc 5" w:uiPriority="39"/>
-    <w:lsdException w:name="toc 6" w:uiPriority="39"/>
-    <w:lsdException w:name="toc 7" w:uiPriority="39"/>
-    <w:lsdException w:name="toc 8" w:uiPriority="39"/>
-    <w:lsdException w:name="toc 9" w:uiPriority="39"/>
-    <w:lsdException w:name="caption" w:uiPriority="35" w:qFormat="1"/>
-    <w:lsdException w:name="Title" w:semiHidden="0" w:uiPriority="10" w:unhideWhenUsed="0" w:qFormat="1"/>
-    <w:lsdException w:name="Default Paragraph Font" w:uiPriority="1"/>
-    <w:lsdException w:name="Subtitle" w:semiHidden="0" w:uiPriority="11" w:unhideWhenUsed="0" w:qFormat="1"/>
-    <w:lsdException w:name="Strong" w:semiHidden="0" w:uiPriority="22" w:unhideWhenUsed="0" w:qFormat="1"/>
-    <w:lsdException w:name="Emphasis" w:semiHidden="0" w:uiPriority="20" w:unhideWhenUsed="0" w:qFormat="1"/>
-    <w:lsdException w:name="Table Grid" w:semiHidden="0" w:uiPriority="39" w:unhideWhenUsed="0"/>
-    <w:lsdException w:name="Placeholder Text" w:unhideWhenUsed="0"/>
-    <w:lsdException w:name="No Spacing" w:semiHidden="0" w:uiPriority="1" w:unhideWhenUsed="0" w:qFormat="1"/>
-    <w:lsdException w:name="Light Shading" w:semiHidden="0" w:uiPriority="60" w:unhideWhenUsed="0"/>
-    <w:lsdException w:name="Light List" w:semiHidden="0" w:uiPriority="61" w:unhideWhenUsed="0"/>
-    <w:lsdException w:name="Light Grid" w:semiHidden="0" w:uiPriority="62" w:unhideWhenUsed="0"/>
-    <w:lsdException w:name="Medium Shading 1" w:semiHidden="0" w:uiPriority="63" w:unhideWhenUsed="0"/>
-    <w:lsdException w:name="Medium Shading 2" w:semiHidden="0" w:uiPriority="64" w:unhideWhenUsed="0"/>
-    <w:lsdException w:name="Medium List 1" w:semiHidden="0" w:uiPriority="65" w:unhideWhenUsed="0"/>
-    <w:lsdException w:name="Medium List 2" w:semiHidden="0" w:uiPriority="66" w:unhideWhenUsed="0"/>
-    <w:lsdException w:name="Medium Grid 1" w:semiHidden="0" w:uiPriority="67" w:unhideWhenUsed="0"/>
-    <w:lsdException w:name="Medium Grid 2" w:semiHidden="0" w:uiPriority="68" w:unhideWhenUsed="0"/>
-    <w:lsdException w:name="Medium Grid 3" w:semiHidden="0" w:uiPriority="69" w:unhideWhenUsed="0"/>
-    <w:lsdException w:name="Dark List" w:semiHidden="0" w:uiPriority="70" w:unhideWhenUsed="0"/>
-    <w:lsdException w:name="Colorful Shading" w:semiHidden="0" w:uiPriority="71" w:unhideWhenUsed="0"/>
-    <w:lsdException w:name="Colorful List" w:semiHidden="0" w:uiPriority="72" w:unhideWhenUsed="0"/>
-    <w:lsdException w:name="Colorful Grid" w:semiHidden="0" w:uiPriority="73" w:unhideWhenUsed="0"/>
-    <w:lsdException w:name="Light Shading Accent 1" w:semiHidden="0" w:uiPriority="60" w:unhideWhenUsed="0"/>
-    <w:lsdException w:name="Light List Accent 1" w:semiHidden="0" w:uiPriority="61" w:unhideWhenUsed="0"/>
-    <w:lsdException w:name="Light Grid Accent 1" w:semiHidden="0" w:uiPriority="62" w:unhideWhenUsed="0"/>
-    <w:lsdException w:name="Medium Shading 1 Accent 1" w:semiHidden="0" w:uiPriority="63" w:unhideWhenUsed="0"/>
-    <w:lsdException w:name="Medium Shading 2 Accent 1" w:semiHidden="0" w:uiPriority="64" w:unhideWhenUsed="0"/>
-    <w:lsdException w:name="Medium List 1 Accent 1" w:semiHidden="0" w:uiPriority="65" w:unhideWhenUsed="0"/>
-    <w:lsdException w:name="Revision" w:unhideWhenUsed="0"/>
-    <w:lsdException w:name="List Paragraph" w:semiHidden="0" w:uiPriority="34" w:unhideWhenUsed="0" w:qFormat="1"/>
-    <w:lsdException w:name="Quote" w:semiHidden="0" w:uiPriority="29" w:unhideWhenUsed="0" w:qFormat="1"/>
-    <w:lsdException w:name="Intense Quote" w:semiHidden="0" w:uiPriority="30" w:unhideWhenUsed="0" w:qFormat="1"/>
-    <w:lsdException w:name="Medium List 2 Accent 1" w:semiHidden="0" w:uiPriority="66" w:unhideWhenUsed="0"/>
-    <w:lsdException w:name="Medium Grid 1 Accent 1" w:semiHidden="0" w:uiPriority="67" w:unhideWhenUsed="0"/>
-    <w:lsdException w:name="Medium Grid 2 Accent 1" w:semiHidden="0" w:uiPriority="68" w:unhideWhenUsed="0"/>
-    <w:lsdException w:name="Medium Grid 3 Accent 1" w:semiHidden="0" w:uiPriority="69" w:unhideWhenUsed="0"/>
-    <w:lsdException w:name="Dark List Accent 1" w:semiHidden="0" w:uiPriority="70" w:unhideWhenUsed="0"/>
-    <w:lsdException w:name="Colorful Shading Accent 1" w:semiHidden="0" w:uiPriority="71" w:unhideWhenUsed="0"/>
-    <w:lsdException w:name="Colorful List Accent 1" w:semiHidden="0" w:uiPriority="72" w:unhideWhenUsed="0"/>
-    <w:lsdException w:name="Colorful Grid Accent 1" w:semiHidden="0" w:uiPriority="73" w:unhideWhenUsed="0"/>
-    <w:lsdException w:name="Light Shading Accent 2" w:semiHidden="0" w:uiPriority="60" w:unhideWhenUsed="0"/>
-    <w:lsdException w:name="Light List Accent 2" w:semiHidden="0" w:uiPriority="61" w:unhideWhenUsed="0"/>
-    <w:lsdException w:name="Light Grid Accent 2" w:semiHidden="0" w:uiPriority="62" w:unhideWhenUsed="0"/>
-    <w:lsdException w:name="Medium Shading 1 Accent 2" w:semiHidden="0" w:uiPriority="63" w:unhideWhenUsed="0"/>
-    <w:lsdException w:name="Medium Shading 2 Accent 2" w:semiHidden="0" w:uiPriority="64" w:unhideWhenUsed="0"/>
-    <w:lsdException w:name="Medium List 1 Accent 2" w:semiHidden="0" w:uiPriority="65" w:unhideWhenUsed="0"/>
-    <w:lsdException w:name="Medium List 2 Accent 2" w:semiHidden="0" w:uiPriority="66" w:unhideWhenUsed="0"/>
-    <w:lsdException w:name="Medium Grid 1 Accent 2" w:semiHidden="0" w:uiPriority="67" w:unhideWhenUsed="0"/>
-    <w:lsdException w:name="Medium Grid 2 Accent 2" w:semiHidden="0" w:uiPriority="68" w:unhideWhenUsed="0"/>
-    <w:lsdException w:name="Medium Grid 3 Accent 2" w:semiHidden="0" w:uiPriority="69" w:unhideWhenUsed="0"/>
-    <w:lsdException w:name="Dark List Accent 2" w:semiHidden="0" w:uiPriority="70" w:unhideWhenUsed="0"/>
-    <w:lsdException w:name="Colorful Shading Accent 2" w:semiHidden="0" w:uiPriority="71" w:unhideWhenUsed="0"/>
-    <w:lsdException w:name="Colorful List Accent 2" w:semiHidden="0" w:uiPriority="72" w:unhideWhenUsed="0"/>
-    <w:lsdException w:name="Colorful Grid Accent 2" w:semiHidden="0" w:uiPriority="73" w:unhideWhenUsed="0"/>
-    <w:lsdException w:name="Light Shading Accent 3" w:semiHidden="0" w:uiPriority="60" w:unhideWhenUsed="0"/>
-    <w:lsdException w:name="Light List Accent 3" w:semiHidden="0" w:uiPriority="61" w:unhideWhenUsed="0"/>
-    <w:lsdException w:name="Light Grid Accent 3" w:semiHidden="0" w:uiPriority="62" w:unhideWhenUsed="0"/>
-    <w:lsdException w:name="Medium Shading 1 Accent 3" w:semiHidden="0" w:uiPriority="63" w:unhideWhenUsed="0"/>
-    <w:lsdException w:name="Medium Shading 2 Accent 3" w:semiHidden="0" w:uiPriority="64" w:unhideWhenUsed="0"/>
-    <w:lsdException w:name="Medium List 1 Accent 3" w:semiHidden="0" w:uiPriority="65" w:unhideWhenUsed="0"/>
-    <w:lsdException w:name="Medium List 2 Accent 3" w:semiHidden="0" w:uiPriority="66" w:unhideWhenUsed="0"/>
-    <w:lsdException w:name="Medium Grid 1 Accent 3" w:semiHidden="0" w:uiPriority="67" w:unhideWhenUsed="0"/>
-    <w:lsdException w:name="Medium Grid 2 Accent 3" w:semiHidden="0" w:uiPriority="68" w:unhideWhenUsed="0"/>
-    <w:lsdException w:name="Medium Grid 3 Accent 3" w:semiHidden="0" w:uiPriority="69" w:unhideWhenUsed="0"/>
-    <w:lsdException w:name="Dark List Accent 3" w:semiHidden="0" w:uiPriority="70" w:unhideWhenUsed="0"/>
-    <w:lsdException w:name="Colorful Shading Accent 3" w:semiHidden="0" w:uiPriority="71" w:unhideWhenUsed="0"/>
-    <w:lsdException w:name="Colorful List Accent 3" w:semiHidden="0" w:uiPriority="72" w:unhideWhenUsed="0"/>
-    <w:lsdException w:name="Colorful Grid Accent 3" w:semiHidden="0" w:uiPriority="73" w:unhideWhenUsed="0"/>
-    <w:lsdException w:name="Light Shading Accent 4" w:semiHidden="0" w:uiPriority="60" w:unhideWhenUsed="0"/>
-    <w:lsdException w:name="Light List Accent 4" w:semiHidden="0" w:uiPriority="61" w:unhideWhenUsed="0"/>
-    <w:lsdException w:name="Light Grid Accent 4" w:semiHidden="0" w:uiPriority="62" w:unhideWhenUsed="0"/>
-    <w:lsdException w:name="Medium Shading 1 Accent 4" w:semiHidden="0" w:uiPriority="63" w:unhideWhenUsed="0"/>
-    <w:lsdException w:name="Medium Shading 2 Accent 4" w:semiHidden="0" w:uiPriority="64" w:unhideWhenUsed="0"/>
-    <w:lsdException w:name="Medium List 1 Accent 4" w:semiHidden="0" w:uiPriority="65" w:unhideWhenUsed="0"/>
-    <w:lsdException w:name="Medium List 2 Accent 4" w:semiHidden="0" w:uiPriority="66" w:unhideWhenUsed="0"/>
-    <w:lsdException w:name="Medium Grid 1 Accent 4" w:semiHidden="0" w:uiPriority="67" w:unhideWhenUsed="0"/>
-    <w:lsdException w:name="Medium Grid 2 Accent 4" w:semiHidden="0" w:uiPriority="68" w:unhideWhenUsed="0"/>
-    <w:lsdException w:name="Medium Grid 3 Accent 4" w:semiHidden="0" w:uiPriority="69" w:unhideWhenUsed="0"/>
-    <w:lsdException w:name="Dark List Accent 4" w:semiHidden="0" w:uiPriority="70" w:unhideWhenUsed="0"/>
-    <w:lsdException w:name="Colorful Shading Accent 4" w:semiHidden="0" w:uiPriority="71" w:unhideWhenUsed="0"/>
-    <w:lsdException w:name="Colorful List Accent 4" w:semiHidden="0" w:uiPriority="72" w:unhideWhenUsed="0"/>
-    <w:lsdException w:name="Colorful Grid Accent 4" w:semiHidden="0" w:uiPriority="73" w:unhideWhenUsed="0"/>
-    <w:lsdException w:name="Light Shading Accent 5" w:semiHidden="0" w:uiPriority="60" w:unhideWhenUsed="0"/>
-    <w:lsdException w:name="Light List Accent 5" w:semiHidden="0" w:uiPriority="61" w:unhideWhenUsed="0"/>
-    <w:lsdException w:name="Light Grid Accent 5" w:semiHidden="0" w:uiPriority="62" w:unhideWhenUsed="0"/>
-    <w:lsdException w:name="Medium Shading 1 Accent 5" w:semiHidden="0" w:uiPriority="63" w:unhideWhenUsed="0"/>
-    <w:lsdException w:name="Medium Shading 2 Accent 5" w:semiHidden="0" w:uiPriority="64" w:unhideWhenUsed="0"/>
-    <w:lsdException w:name="Medium List 1 Accent 5" w:semiHidden="0" w:uiPriority="65" w:unhideWhenUsed="0"/>
-    <w:lsdException w:name="Medium List 2 Accent 5" w:semiHidden="0" w:uiPriority="66" w:unhideWhenUsed="0"/>
-    <w:lsdException w:name="Medium Grid 1 Accent 5" w:semiHidden="0" w:uiPriority="67" w:unhideWhenUsed="0"/>
-    <w:lsdException w:name="Medium Grid 2 Accent 5" w:semiHidden="0" w:uiPriority="68" w:unhideWhenUsed="0"/>
-    <w:lsdException w:name="Medium Grid 3 Accent 5" w:semiHidden="0" w:uiPriority="69" w:unhideWhenUsed="0"/>
-    <w:lsdException w:name="Dark List Accent 5" w:semiHidden="0" w:uiPriority="70" w:unhideWhenUsed="0"/>
-    <w:lsdException w:name="Colorful Shading Accent 5" w:semiHidden="0" w:uiPriority="71" w:unhideWhenUsed="0"/>
-    <w:lsdException w:name="Colorful List Accent 5" w:semiHidden="0" w:uiPriority="72" w:unhideWhenUsed="0"/>
-    <w:lsdException w:name="Colorful Grid Accent 5" w:semiHidden="0" w:uiPriority="73" w:unhideWhenUsed="0"/>
-    <w:lsdException w:name="Light Shading Accent 6" w:semiHidden="0" w:uiPriority="60" w:unhideWhenUsed="0"/>
-    <w:lsdException w:name="Light List Accent 6" w:semiHidden="0" w:uiPriority="61" w:unhideWhenUsed="0"/>
-    <w:lsdException w:name="Light Grid Accent 6" w:semiHidden="0" w:uiPriority="62" w:unhideWhenUsed="0"/>
-    <w:lsdException w:name="Medium Shading 1 Accent 6" w:semiHidden="0" w:uiPriority="63" w:unhideWhenUsed="0"/>
-    <w:lsdException w:name="Medium Shading 2 Accent 6" w:semiHidden="0" w:uiPriority="64" w:unhideWhenUsed="0"/>
-    <w:lsdException w:name="Medium List 1 Accent 6" w:semiHidden="0" w:uiPriority="65" w:unhideWhenUsed="0"/>
-    <w:lsdException w:name="Medium List 2 Accent 6" w:semiHidden="0" w:uiPriority="66" w:unhideWhenUsed="0"/>
-    <w:lsdException w:name="Medium Grid 1 Accent 6" w:semiHidden="0" w:uiPriority="67" w:unhideWhenUsed="0"/>
-    <w:lsdException w:name="Medium Grid 2 Accent 6" w:semiHidden="0" w:uiPriority="68" w:unhideWhenUsed="0"/>
-    <w:lsdException w:name="Medium Grid 3 Accent 6" w:semiHidden="0" w:uiPriority="69" w:unhideWhenUsed="0"/>
-    <w:lsdException w:name="Dark List Accent 6" w:semiHidden="0" w:uiPriority="70" w:unhideWhenUsed="0"/>
-    <w:lsdException w:name="Colorful Shading Accent 6" w:semiHidden="0" w:uiPriority="71" w:unhideWhenUsed="0"/>
-    <w:lsdException w:name="Colorful List Accent 6" w:semiHidden="0" w:uiPriority="72" w:unhideWhenUsed="0"/>
-    <w:lsdException w:name="Colorful Grid Accent 6" w:semiHidden="0" w:uiPriority="73" w:unhideWhenUsed="0"/>
-    <w:lsdException w:name="Subtle Emphasis" w:semiHidden="0" w:uiPriority="19" w:unhideWhenUsed="0" w:qFormat="1"/>
-    <w:lsdException w:name="Intense Emphasis" w:semiHidden="0" w:uiPriority="21" w:unhideWhenUsed="0" w:qFormat="1"/>
-    <w:lsdException w:name="Subtle Reference" w:semiHidden="0" w:uiPriority="31" w:unhideWhenUsed="0" w:qFormat="1"/>
-    <w:lsdException w:name="Intense Reference" w:semiHidden="0" w:uiPriority="32" w:unhideWhenUsed="0" w:qFormat="1"/>
-    <w:lsdException w:name="Book Title" w:semiHidden="0" w:uiPriority="33" w:unhideWhenUsed="0" w:qFormat="1"/>
-    <w:lsdException w:name="Bibliography" w:uiPriority="37"/>
-    <w:lsdException w:name="TOC Heading" w:uiPriority="39" w:qFormat="1"/>
-  </w:latentStyles>
-  <w:style w:type="paragraph" w:default="1" w:styleId="a">
-    <w:name w:val="Normal"/>
-    <w:qFormat/>
-  </w:style>
-  <w:style w:type="character" w:default="1" w:styleId="a0">
-    <w:name w:val="Default Paragraph Font"/>
-    <w:uiPriority w:val="1"/>
-    <w:semiHidden/>
-    <w:unhideWhenUsed/>
-  </w:style>
-  <w:style w:type="table" w:default="1" w:styleId="a1">
-    <w:name w:val="Normal Table"/>
-    <w:uiPriority w:val="99"/>
-    <w:semiHidden/>
-    <w:unhideWhenUsed/>
-    <w:tblPr>
-      <w:tblInd w:w="0" w:type="dxa"/>
-      <w:tblCellMar>
-        <w:top w:w="0" w:type="dxa"/>
-        <w:left w:w="108" w:type="dxa"/>
-        <w:bottom w:w="0" w:type="dxa"/>
-        <w:right w:w="108" w:type="dxa"/>
-      </w:tblCellMar>
-    </w:tblPr>
-  </w:style>
-  <w:style w:type="numbering" w:default="1" w:styleId="a2">
-    <w:name w:val="No List"/>
-    <w:uiPriority w:val="99"/>
-    <w:semiHidden/>
-    <w:unhideWhenUsed/>
-  </w:style>
-  <w:style w:type="paragraph" w:styleId="a3">
-    <w:name w:val="List Paragraph"/>
-    <w:basedOn w:val="a"/>
-    <w:uiPriority w:val="34"/>
-    <w:qFormat/>
-    <w:rsid w:val="00AD4317"/>
-    <w:pPr>
-      <w:ind w:left="720"/>
-      <w:contextualSpacing/>
-    </w:pPr>
-  </w:style>
-  <w:style w:type="character" w:styleId="a4">
-    <w:name w:val="Placeholder Text"/>
-    <w:basedOn w:val="a0"/>
-    <w:uiPriority w:val="99"/>
-    <w:semiHidden/>
-    <w:rsid w:val="00AD4317"/>
-    <w:rPr>
-      <w:color w:val="808080"/>
-    </w:rPr>
-  </w:style>
-  <w:style w:type="paragraph" w:styleId="a5">
-    <w:name w:val="endnote text"/>
-    <w:basedOn w:val="a"/>
-    <w:link w:val="a6"/>
-    <w:uiPriority w:val="99"/>
-    <w:semiHidden/>
-    <w:unhideWhenUsed/>
-    <w:rsid w:val="00133D60"/>
-    <w:pPr>
-      <w:spacing w:after="0" w:line="240" w:lineRule="auto"/>
-    </w:pPr>
-    <w:rPr>
-      <w:sz w:val="20"/>
-      <w:szCs w:val="20"/>
-    </w:rPr>
-  </w:style>
-  <w:style w:type="character" w:customStyle="1" w:styleId="a6">
-    <w:name w:val="טקסט הערת סיום תו"/>
-    <w:basedOn w:val="a0"/>
-    <w:link w:val="a5"/>
-    <w:uiPriority w:val="99"/>
-    <w:semiHidden/>
-    <w:rsid w:val="00133D60"/>
-    <w:rPr>
-      <w:sz w:val="20"/>
-      <w:szCs w:val="20"/>
-    </w:rPr>
-  </w:style>
-  <w:style w:type="character" w:styleId="a7">
-    <w:name w:val="endnote reference"/>
-    <w:basedOn w:val="a0"/>
-    <w:uiPriority w:val="99"/>
-    <w:semiHidden/>
-    <w:unhideWhenUsed/>
-    <w:rsid w:val="00133D60"/>
-    <w:rPr>
-      <w:vertAlign w:val="superscript"/>
-    </w:rPr>
-  </w:style>
-  <w:style w:type="paragraph" w:styleId="a8">
-    <w:name w:val="Balloon Text"/>
-    <w:basedOn w:val="a"/>
-    <w:link w:val="a9"/>
-    <w:uiPriority w:val="99"/>
-    <w:semiHidden/>
-    <w:unhideWhenUsed/>
-    <w:rsid w:val="004F19B6"/>
-    <w:pPr>
-      <w:spacing w:after="0" w:line="240" w:lineRule="auto"/>
-    </w:pPr>
-    <w:rPr>
-      <w:rFonts w:ascii="Tahoma" w:hAnsi="Tahoma" w:cs="Tahoma"/>
-      <w:sz w:val="16"/>
-      <w:szCs w:val="16"/>
-    </w:rPr>
-  </w:style>
-  <w:style w:type="character" w:customStyle="1" w:styleId="a9">
-    <w:name w:val="טקסט בלונים תו"/>
-    <w:basedOn w:val="a0"/>
-    <w:link w:val="a8"/>
-    <w:uiPriority w:val="99"/>
-    <w:semiHidden/>
-    <w:rsid w:val="004F19B6"/>
-    <w:rPr>
-      <w:rFonts w:ascii="Tahoma" w:hAnsi="Tahoma" w:cs="Tahoma"/>
-      <w:sz w:val="16"/>
-      <w:szCs w:val="16"/>
-    </w:rPr>
-  </w:style>
-</w:styles>
-</file>
-
-<file path=word/stylesWithEffects.xml><?xml version="1.0" encoding="utf-8"?>
-<w:styles xmlns:wpc="http://schemas.microsoft.com/office/word/2010/wordprocessingCanvas" xmlns:mc="http://schemas.openxmlformats.org/markup-compatibility/2006" xmlns:o="urn:schemas-microsoft-com:office:office" xmlns:r="http://schemas.openxmlformats.org/officeDocument/2006/relationships" xmlns:m="http://schemas.openxmlformats.org/officeDocument/2006/math" xmlns:v="urn:schemas-microsoft-com:vml" xmlns:wp14="http://schemas.microsoft.com/office/word/2010/wordprocessingDrawing" xmlns:wp="http://schemas.openxmlformats.org/drawingml/2006/wordprocessingDrawing" xmlns:w10="urn:schemas-microsoft-com:office:word" xmlns:w="http://schemas.openxmlformats.org/wordprocessingml/2006/main" xmlns:w14="http://schemas.microsoft.com/office/word/2010/wordml" xmlns:wpg="http://schemas.microsoft.com/office/word/2010/wordprocessingGroup" xmlns:wpi="http://schemas.microsoft.com/office/word/2010/wordprocessingInk" xmlns:wne="http://schemas.microsoft.com/office/word/2006/wordml" xmlns:wps="http://schemas.microsoft.com/office/word/2010/wordprocessingShape" mc:Ignorable="w14 wp14">
-  <w:docDefaults>
-    <w:rPrDefault>
-      <w:rPr>
-        <w:rFonts w:asciiTheme="minorHAnsi" w:eastAsiaTheme="minorHAnsi" w:hAnsiTheme="minorHAnsi" w:cstheme="minorBidi"/>
-        <w:sz w:val="22"/>
-        <w:szCs w:val="22"/>
-        <w:lang w:val="en-US" w:eastAsia="en-US" w:bidi="he-IL"/>
-      </w:rPr>
-    </w:rPrDefault>
-    <w:pPrDefault>
-      <w:pPr>
-        <w:spacing w:after="160" w:line="259" w:lineRule="auto"/>
-      </w:pPr>
-    </w:pPrDefault>
-  </w:docDefaults>
-  <w:latentStyles w:defLockedState="0" w:defUIPriority="99" w:defSemiHidden="1" w:defUnhideWhenUsed="1" w:defQFormat="0" w:count="267">
-    <w:lsdException w:name="Normal" w:semiHidden="0" w:uiPriority="0" w:unhideWhenUsed="0" w:qFormat="1"/>
-    <w:lsdException w:name="heading 1" w:semiHidden="0" w:uiPriority="9" w:unhideWhenUsed="0" w:qFormat="1"/>
-    <w:lsdException w:name="heading 2" w:uiPriority="9" w:qFormat="1"/>
-    <w:lsdException w:name="heading 3" w:uiPriority="9" w:qFormat="1"/>
-    <w:lsdException w:name="heading 4" w:uiPriority="9" w:qFormat="1"/>
-    <w:lsdException w:name="heading 5" w:uiPriority="9" w:qFormat="1"/>
-    <w:lsdException w:name="heading 6" w:uiPriority="9" w:qFormat="1"/>
-    <w:lsdException w:name="heading 7" w:uiPriority="9" w:qFormat="1"/>
-    <w:lsdException w:name="heading 8" w:uiPriority="9" w:qFormat="1"/>
-    <w:lsdException w:name="heading 9" w:uiPriority="9" w:qFormat="1"/>
-    <w:lsdException w:name="toc 1" w:uiPriority="39"/>
-    <w:lsdException w:name="toc 2" w:uiPriority="39"/>
-    <w:lsdException w:name="toc 3" w:uiPriority="39"/>
-    <w:lsdException w:name="toc 4" w:uiPriority="39"/>
-    <w:lsdException w:name="toc 5" w:uiPriority="39"/>
-    <w:lsdException w:name="toc 6" w:uiPriority="39"/>
-    <w:lsdException w:name="toc 7" w:uiPriority="39"/>
-    <w:lsdException w:name="toc 8" w:uiPriority="39"/>
-    <w:lsdException w:name="toc 9" w:uiPriority="39"/>
-    <w:lsdException w:name="caption" w:uiPriority="35" w:qFormat="1"/>
-    <w:lsdException w:name="Title" w:semiHidden="0" w:uiPriority="10" w:unhideWhenUsed="0" w:qFormat="1"/>
-    <w:lsdException w:name="Default Paragraph Font" w:uiPriority="1"/>
-    <w:lsdException w:name="Subtitle" w:semiHidden="0" w:uiPriority="11" w:unhideWhenUsed="0" w:qFormat="1"/>
-    <w:lsdException w:name="Strong" w:semiHidden="0" w:uiPriority="22" w:unhideWhenUsed="0" w:qFormat="1"/>
-    <w:lsdException w:name="Emphasis" w:semiHidden="0" w:uiPriority="20" w:unhideWhenUsed="0" w:qFormat="1"/>
-    <w:lsdException w:name="Table Grid" w:semiHidden="0" w:uiPriority="39" w:unhideWhenUsed="0"/>
-    <w:lsdException w:name="Placeholder Text" w:unhideWhenUsed="0"/>
-    <w:lsdException w:name="No Spacing" w:semiHidden="0" w:uiPriority="1" w:unhideWhenUsed="0" w:qFormat="1"/>
-    <w:lsdException w:name="Light Shading" w:semiHidden="0" w:uiPriority="60" w:unhideWhenUsed="0"/>
-    <w:lsdException w:name="Light List" w:semiHidden="0" w:uiPriority="61" w:unhideWhenUsed="0"/>
-    <w:lsdException w:name="Light Grid" w:semiHidden="0" w:uiPriority="62" w:unhideWhenUsed="0"/>
-    <w:lsdException w:name="Medium Shading 1" w:semiHidden="0" w:uiPriority="63" w:unhideWhenUsed="0"/>
-    <w:lsdException w:name="Medium Shading 2" w:semiHidden="0" w:uiPriority="64" w:unhideWhenUsed="0"/>
-    <w:lsdException w:name="Medium List 1" w:semiHidden="0" w:uiPriority="65" w:unhideWhenUsed="0"/>
-    <w:lsdException w:name="Medium List 2" w:semiHidden="0" w:uiPriority="66" w:unhideWhenUsed="0"/>
-    <w:lsdException w:name="Medium Grid 1" w:semiHidden="0" w:uiPriority="67" w:unhideWhenUsed="0"/>
-    <w:lsdException w:name="Medium Grid 2" w:semiHidden="0" w:uiPriority="68" w:unhideWhenUsed="0"/>
-    <w:lsdException w:name="Medium Grid 3" w:semiHidden="0" w:uiPriority="69" w:unhideWhenUsed="0"/>
-    <w:lsdException w:name="Dark List" w:semiHidden="0" w:uiPriority="70" w:unhideWhenUsed="0"/>
-    <w:lsdException w:name="Colorful Shading" w:semiHidden="0" w:uiPriority="71" w:unhideWhenUsed="0"/>
-    <w:lsdException w:name="Colorful List" w:semiHidden="0" w:uiPriority="72" w:unhideWhenUsed="0"/>
-    <w:lsdException w:name="Colorful Grid" w:semiHidden="0" w:uiPriority="73" w:unhideWhenUsed="0"/>
-    <w:lsdException w:name="Light Shading Accent 1" w:semiHidden="0" w:uiPriority="60" w:unhideWhenUsed="0"/>
-    <w:lsdException w:name="Light List Accent 1" w:semiHidden="0" w:uiPriority="61" w:unhideWhenUsed="0"/>
-    <w:lsdException w:name="Light Grid Accent 1" w:semiHidden="0" w:uiPriority="62" w:unhideWhenUsed="0"/>
-    <w:lsdException w:name="Medium Shading 1 Accent 1" w:semiHidden="0" w:uiPriority="63" w:unhideWhenUsed="0"/>
-    <w:lsdException w:name="Medium Shading 2 Accent 1" w:semiHidden="0" w:uiPriority="64" w:unhideWhenUsed="0"/>
-    <w:lsdException w:name="Medium List 1 Accent 1" w:semiHidden="0" w:uiPriority="65" w:unhideWhenUsed="0"/>
-    <w:lsdException w:name="Revision" w:unhideWhenUsed="0"/>
-    <w:lsdException w:name="List Paragraph" w:semiHidden="0" w:uiPriority="34" w:unhideWhenUsed="0" w:qFormat="1"/>
-    <w:lsdException w:name="Quote" w:semiHidden="0" w:uiPriority="29" w:unhideWhenUsed="0" w:qFormat="1"/>
-    <w:lsdException w:name="Intense Quote" w:semiHidden="0" w:uiPriority="30" w:unhideWhenUsed="0" w:qFormat="1"/>
-    <w:lsdException w:name="Medium List 2 Accent 1" w:semiHidden="0" w:uiPriority="66" w:unhideWhenUsed="0"/>
-    <w:lsdException w:name="Medium Grid 1 Accent 1" w:semiHidden="0" w:uiPriority="67" w:unhideWhenUsed="0"/>
-    <w:lsdException w:name="Medium Grid 2 Accent 1" w:semiHidden="0" w:uiPriority="68" w:unhideWhenUsed="0"/>
-    <w:lsdException w:name="Medium Grid 3 Accent 1" w:semiHidden="0" w:uiPriority="69" w:unhideWhenUsed="0"/>
-    <w:lsdException w:name="Dark List Accent 1" w:semiHidden="0" w:uiPriority="70" w:unhideWhenUsed="0"/>
-    <w:lsdException w:name="Colorful Shading Accent 1" w:semiHidden="0" w:uiPriority="71" w:unhideWhenUsed="0"/>
-    <w:lsdException w:name="Colorful List Accent 1" w:semiHidden="0" w:uiPriority="72" w:unhideWhenUsed="0"/>
-    <w:lsdException w:name="Colorful Grid Accent 1" w:semiHidden="0" w:uiPriority="73" w:unhideWhenUsed="0"/>
-    <w:lsdException w:name="Light Shading Accent 2" w:semiHidden="0" w:uiPriority="60" w:unhideWhenUsed="0"/>
-    <w:lsdException w:name="Light List Accent 2" w:semiHidden="0" w:uiPriority="61" w:unhideWhenUsed="0"/>
-    <w:lsdException w:name="Light Grid Accent 2" w:semiHidden="0" w:uiPriority="62" w:unhideWhenUsed="0"/>
-    <w:lsdException w:name="Medium Shading 1 Accent 2" w:semiHidden="0" w:uiPriority="63" w:unhideWhenUsed="0"/>
-    <w:lsdException w:name="Medium Shading 2 Accent 2" w:semiHidden="0" w:uiPriority="64" w:unhideWhenUsed="0"/>
-    <w:lsdException w:name="Medium List 1 Accent 2" w:semiHidden="0" w:uiPriority="65" w:unhideWhenUsed="0"/>
-    <w:lsdException w:name="Medium List 2 Accent 2" w:semiHidden="0" w:uiPriority="66" w:unhideWhenUsed="0"/>
-    <w:lsdException w:name="Medium Grid 1 Accent 2" w:semiHidden="0" w:uiPriority="67" w:unhideWhenUsed="0"/>
-    <w:lsdException w:name="Medium Grid 2 Accent 2" w:semiHidden="0" w:uiPriority="68" w:unhideWhenUsed="0"/>
-    <w:lsdException w:name="Medium Grid 3 Accent 2" w:semiHidden="0" w:uiPriority="69" w:unhideWhenUsed="0"/>
-    <w:lsdException w:name="Dark List Accent 2" w:semiHidden="0" w:uiPriority="70" w:unhideWhenUsed="0"/>
-    <w:lsdException w:name="Colorful Shading Accent 2" w:semiHidden="0" w:uiPriority="71" w:unhideWhenUsed="0"/>
-    <w:lsdException w:name="Colorful List Accent 2" w:semiHidden="0" w:uiPriority="72" w:unhideWhenUsed="0"/>
-    <w:lsdException w:name="Colorful Grid Accent 2" w:semiHidden="0" w:uiPriority="73" w:unhideWhenUsed="0"/>
-    <w:lsdException w:name="Light Shading Accent 3" w:semiHidden="0" w:uiPriority="60" w:unhideWhenUsed="0"/>
-    <w:lsdException w:name="Light List Accent 3" w:semiHidden="0" w:uiPriority="61" w:unhideWhenUsed="0"/>
-    <w:lsdException w:name="Light Grid Accent 3" w:semiHidden="0" w:uiPriority="62" w:unhideWhenUsed="0"/>
-    <w:lsdException w:name="Medium Shading 1 Accent 3" w:semiHidden="0" w:uiPriority="63" w:unhideWhenUsed="0"/>
-    <w:lsdException w:name="Medium Shading 2 Accent 3" w:semiHidden="0" w:uiPriority="64" w:unhideWhenUsed="0"/>
-    <w:lsdException w:name="Medium List 1 Accent 3" w:semiHidden="0" w:uiPriority="65" w:unhideWhenUsed="0"/>
-    <w:lsdException w:name="Medium List 2 Accent 3" w:semiHidden="0" w:uiPriority="66" w:unhideWhenUsed="0"/>
-    <w:lsdException w:name="Medium Grid 1 Accent 3" w:semiHidden="0" w:uiPriority="67" w:unhideWhenUsed="0"/>
-    <w:lsdException w:name="Medium Grid 2 Accent 3" w:semiHidden="0" w:uiPriority="68" w:unhideWhenUsed="0"/>
-    <w:lsdException w:name="Medium Grid 3 Accent 3" w:semiHidden="0" w:uiPriority="69" w:unhideWhenUsed="0"/>
-    <w:lsdException w:name="Dark List Accent 3" w:semiHidden="0" w:uiPriority="70" w:unhideWhenUsed="0"/>
-    <w:lsdException w:name="Colorful Shading Accent 3" w:semiHidden="0" w:uiPriority="71" w:unhideWhenUsed="0"/>
-    <w:lsdException w:name="Colorful List Accent 3" w:semiHidden="0" w:uiPriority="72" w:unhideWhenUsed="0"/>
-    <w:lsdException w:name="Colorful Grid Accent 3" w:semiHidden="0" w:uiPriority="73" w:unhideWhenUsed="0"/>
-    <w:lsdException w:name="Light Shading Accent 4" w:semiHidden="0" w:uiPriority="60" w:unhideWhenUsed="0"/>
-    <w:lsdException w:name="Light List Accent 4" w:semiHidden="0" w:uiPriority="61" w:unhideWhenUsed="0"/>
-    <w:lsdException w:name="Light Grid Accent 4" w:semiHidden="0" w:uiPriority="62" w:unhideWhenUsed="0"/>
-    <w:lsdException w:name="Medium Shading 1 Accent 4" w:semiHidden="0" w:uiPriority="63" w:unhideWhenUsed="0"/>
-    <w:lsdException w:name="Medium Shading 2 Accent 4" w:semiHidden="0" w:uiPriority="64" w:unhideWhenUsed="0"/>
-    <w:lsdException w:name="Medium List 1 Accent 4" w:semiHidden="0" w:uiPriority="65" w:unhideWhenUsed="0"/>
-    <w:lsdException w:name="Medium List 2 Accent 4" w:semiHidden="0" w:uiPriority="66" w:unhideWhenUsed="0"/>
-    <w:lsdException w:name="Medium Grid 1 Accent 4" w:semiHidden="0" w:uiPriority="67" w:unhideWhenUsed="0"/>
-    <w:lsdException w:name="Medium Grid 2 Accent 4" w:semiHidden="0" w:uiPriority="68" w:unhideWhenUsed="0"/>
-    <w:lsdException w:name="Medium Grid 3 Accent 4" w:semiHidden="0" w:uiPriority="69" w:unhideWhenUsed="0"/>
-    <w:lsdException w:name="Dark List Accent 4" w:semiHidden="0" w:uiPriority="70" w:unhideWhenUsed="0"/>
-    <w:lsdException w:name="Colorful Shading Accent 4" w:semiHidden="0" w:uiPriority="71" w:unhideWhenUsed="0"/>
-    <w:lsdException w:name="Colorful List Accent 4" w:semiHidden="0" w:uiPriority="72" w:unhideWhenUsed="0"/>
-    <w:lsdException w:name="Colorful Grid Accent 4" w:semiHidden="0" w:uiPriority="73" w:unhideWhenUsed="0"/>
-    <w:lsdException w:name="Light Shading Accent 5" w:semiHidden="0" w:uiPriority="60" w:unhideWhenUsed="0"/>
-    <w:lsdException w:name="Light List Accent 5" w:semiHidden="0" w:uiPriority="61" w:unhideWhenUsed="0"/>
-    <w:lsdException w:name="Light Grid Accent 5" w:semiHidden="0" w:uiPriority="62" w:unhideWhenUsed="0"/>
-    <w:lsdException w:name="Medium Shading 1 Accent 5" w:semiHidden="0" w:uiPriority="63" w:unhideWhenUsed="0"/>
-    <w:lsdException w:name="Medium Shading 2 Accent 5" w:semiHidden="0" w:uiPriority="64" w:unhideWhenUsed="0"/>
-    <w:lsdException w:name="Medium List 1 Accent 5" w:semiHidden="0" w:uiPriority="65" w:unhideWhenUsed="0"/>
-    <w:lsdException w:name="Medium List 2 Accent 5" w:semiHidden="0" w:uiPriority="66" w:unhideWhenUsed="0"/>
-    <w:lsdException w:name="Medium Grid 1 Accent 5" w:semiHidden="0" w:uiPriority="67" w:unhideWhenUsed="0"/>
-    <w:lsdException w:name="Medium Grid 2 Accent 5" w:semiHidden="0" w:uiPriority="68" w:unhideWhenUsed="0"/>
-    <w:lsdException w:name="Medium Grid 3 Accent 5" w:semiHidden="0" w:uiPriority="69" w:unhideWhenUsed="0"/>
-    <w:lsdException w:name="Dark List Accent 5" w:semiHidden="0" w:uiPriority="70" w:unhideWhenUsed="0"/>
-    <w:lsdException w:name="Colorful Shading Accent 5" w:semiHidden="0" w:uiPriority="71" w:unhideWhenUsed="0"/>
-    <w:lsdException w:name="Colorful List Accent 5" w:semiHidden="0" w:uiPriority="72" w:unhideWhenUsed="0"/>
-    <w:lsdException w:name="Colorful Grid Accent 5" w:semiHidden="0" w:uiPriority="73" w:unhideWhenUsed="0"/>
-    <w:lsdException w:name="Light Shading Accent 6" w:semiHidden="0" w:uiPriority="60" w:unhideWhenUsed="0"/>
-    <w:lsdException w:name="Light List Accent 6" w:semiHidden="0" w:uiPriority="61" w:unhideWhenUsed="0"/>
-    <w:lsdException w:name="Light Grid Accent 6" w:semiHidden="0" w:uiPriority="62" w:unhideWhenUsed="0"/>
-    <w:lsdException w:name="Medium Shading 1 Accent 6" w:semiHidden="0" w:uiPriority="63" w:unhideWhenUsed="0"/>
-    <w:lsdException w:name="Medium Shading 2 Accent 6" w:semiHidden="0" w:uiPriority="64" w:unhideWhenUsed="0"/>
-    <w:lsdException w:name="Medium List 1 Accent 6" w:semiHidden="0" w:uiPriority="65" w:unhideWhenUsed="0"/>
-    <w:lsdException w:name="Medium List 2 Accent 6" w:semiHidden="0" w:uiPriority="66" w:unhideWhenUsed="0"/>
-    <w:lsdException w:name="Medium Grid 1 Accent 6" w:semiHidden="0" w:uiPriority="67" w:unhideWhenUsed="0"/>
-    <w:lsdException w:name="Medium Grid 2 Accent 6" w:semiHidden="0" w:uiPriority="68" w:unhideWhenUsed="0"/>
-    <w:lsdException w:name="Medium Grid 3 Accent 6" w:semiHidden="0" w:uiPriority="69" w:unhideWhenUsed="0"/>
-    <w:lsdException w:name="Dark List Accent 6" w:semiHidden="0" w:uiPriority="70" w:unhideWhenUsed="0"/>
-    <w:lsdException w:name="Colorful Shading Accent 6" w:semiHidden="0" w:uiPriority="71" w:unhideWhenUsed="0"/>
-    <w:lsdException w:name="Colorful List Accent 6" w:semiHidden="0" w:uiPriority="72" w:unhideWhenUsed="0"/>
-    <w:lsdException w:name="Colorful Grid Accent 6" w:semiHidden="0" w:uiPriority="73" w:unhideWhenUsed="0"/>
-    <w:lsdException w:name="Subtle Emphasis" w:semiHidden="0" w:uiPriority="19" w:unhideWhenUsed="0" w:qFormat="1"/>
-    <w:lsdException w:name="Intense Emphasis" w:semiHidden="0" w:uiPriority="21" w:unhideWhenUsed="0" w:qFormat="1"/>
-    <w:lsdException w:name="Subtle Reference" w:semiHidden="0" w:uiPriority="31" w:unhideWhenUsed="0" w:qFormat="1"/>
-    <w:lsdException w:name="Intense Reference" w:semiHidden="0" w:uiPriority="32" w:unhideWhenUsed="0" w:qFormat="1"/>
-    <w:lsdException w:name="Book Title" w:semiHidden="0" w:uiPriority="33" w:unhideWhenUsed="0" w:qFormat="1"/>
-    <w:lsdException w:name="Bibliography" w:uiPriority="37"/>
-    <w:lsdException w:name="TOC Heading" w:uiPriority="39" w:qFormat="1"/>
+  <w:latentStyles w:defLockedState="0" w:defUIPriority="99" w:defSemiHidden="0" w:defUnhideWhenUsed="0" w:defQFormat="0" w:count="371">
+    <w:lsdException w:name="Normal" w:uiPriority="0" w:qFormat="1"/>
+    <w:lsdException w:name="heading 1" w:uiPriority="9" w:qFormat="1"/>
+    <w:lsdException w:name="heading 2" w:semiHidden="1" w:uiPriority="9" w:unhideWhenUsed="1" w:qFormat="1"/>
+    <w:lsdException w:name="heading 3" w:semiHidden="1" w:uiPriority="9" w:unhideWhenUsed="1" w:qFormat="1"/>
+    <w:lsdException w:name="heading 4" w:semiHidden="1" w:uiPriority="9" w:unhideWhenUsed="1" w:qFormat="1"/>
+    <w:lsdException w:name="heading 5" w:semiHidden="1" w:uiPriority="9" w:unhideWhenUsed="1" w:qFormat="1"/>
+    <w:lsdException w:name="heading 6" w:semiHidden="1" w:uiPriority="9" w:unhideWhenUsed="1" w:qFormat="1"/>
+    <w:lsdException w:name="heading 7" w:semiHidden="1" w:uiPriority="9" w:unhideWhenUsed="1" w:qFormat="1"/>
+    <w:lsdException w:name="heading 8" w:semiHidden="1" w:uiPriority="9" w:unhideWhenUsed="1" w:qFormat="1"/>
+    <w:lsdException w:name="heading 9" w:semiHidden="1" w:uiPriority="9" w:unhideWhenUsed="1" w:qFormat="1"/>
+    <w:lsdException w:name="index 1" w:semiHidden="1" w:unhideWhenUsed="1"/>
+    <w:lsdException w:name="index 2" w:semiHidden="1" w:unhideWhenUsed="1"/>
+    <w:lsdException w:name="index 3" w:semiHidden="1" w:unhideWhenUsed="1"/>
+    <w:lsdException w:name="index 4" w:semiHidden="1" w:unhideWhenUsed="1"/>
+    <w:lsdException w:name="index 5" w:semiHidden="1" w:unhideWhenUsed="1"/>
+    <w:lsdException w:name="index 6" w:semiHidden="1" w:unhideWhenUsed="1"/>
+    <w:lsdException w:name="index 7" w:semiHidden="1" w:unhideWhenUsed="1"/>
+    <w:lsdException w:name="index 8" w:semiHidden="1" w:unhideWhenUsed="1"/>
+    <w:lsdException w:name="index 9" w:semiHidden="1" w:unhideWhenUsed="1"/>
+    <w:lsdException w:name="toc 1" w:semiHidden="1" w:uiPriority="39" w:unhideWhenUsed="1"/>
+    <w:lsdException w:name="toc 2" w:semiHidden="1" w:uiPriority="39" w:unhideWhenUsed="1"/>
+    <w:lsdException w:name="toc 3" w:semiHidden="1" w:uiPriority="39" w:unhideWhenUsed="1"/>
+    <w:lsdException w:name="toc 4" w:semiHidden="1" w:uiPriority="39" w:unhideWhenUsed="1"/>
+    <w:lsdException w:name="toc 5" w:semiHidden="1" w:uiPriority="39" w:unhideWhenUsed="1"/>
+    <w:lsdException w:name="toc 6" w:semiHidden="1" w:uiPriority="39" w:unhideWhenUsed="1"/>
+    <w:lsdException w:name="toc 7" w:semiHidden="1" w:uiPriority="39" w:unhideWhenUsed="1"/>
+    <w:lsdException w:name="toc 8" w:semiHidden="1" w:uiPriority="39" w:unhideWhenUsed="1"/>
+    <w:lsdException w:name="toc 9" w:semiHidden="1" w:uiPriority="39" w:unhideWhenUsed="1"/>
+    <w:lsdException w:name="Normal Indent" w:semiHidden="1" w:unhideWhenUsed="1"/>
+    <w:lsdException w:name="footnote text" w:semiHidden="1" w:unhideWhenUsed="1"/>
+    <w:lsdException w:name="annotation text" w:semiHidden="1" w:unhideWhenUsed="1"/>
+    <w:lsdException w:name="header" w:semiHidden="1" w:unhideWhenUsed="1"/>
+    <w:lsdException w:name="footer" w:semiHidden="1" w:unhideWhenUsed="1"/>
+    <w:lsdException w:name="index heading" w:semiHidden="1" w:unhideWhenUsed="1"/>
+    <w:lsdException w:name="caption" w:semiHidden="1" w:uiPriority="35" w:unhideWhenUsed="1" w:qFormat="1"/>
+    <w:lsdException w:name="table of figures" w:semiHidden="1" w:unhideWhenUsed="1"/>
+    <w:lsdException w:name="envelope address" w:semiHidden="1" w:unhideWhenUsed="1"/>
+    <w:lsdException w:name="envelope return" w:semiHidden="1" w:unhideWhenUsed="1"/>
+    <w:lsdException w:name="footnote reference" w:semiHidden="1" w:unhideWhenUsed="1"/>
+    <w:lsdException w:name="annotation reference" w:semiHidden="1" w:unhideWhenUsed="1"/>
+    <w:lsdException w:name="line number" w:semiHidden="1" w:unhideWhenUsed="1"/>
+    <w:lsdException w:name="page number" w:semiHidden="1" w:unhideWhenUsed="1"/>
+    <w:lsdException w:name="endnote reference" w:semiHidden="1" w:unhideWhenUsed="1"/>
+    <w:lsdException w:name="endnote text" w:semiHidden="1" w:unhideWhenUsed="1"/>
+    <w:lsdException w:name="table of authorities" w:semiHidden="1" w:unhideWhenUsed="1"/>
+    <w:lsdException w:name="macro" w:semiHidden="1" w:unhideWhenUsed="1"/>
+    <w:lsdException w:name="toa heading" w:semiHidden="1" w:unhideWhenUsed="1"/>
+    <w:lsdException w:name="List" w:semiHidden="1" w:unhideWhenUsed="1"/>
+    <w:lsdException w:name="List Bullet" w:semiHidden="1" w:unhideWhenUsed="1"/>
+    <w:lsdException w:name="List Number" w:semiHidden="1" w:unhideWhenUsed="1"/>
+    <w:lsdException w:name="List 2" w:semiHidden="1" w:unhideWhenUsed="1"/>
+    <w:lsdException w:name="List 3" w:semiHidden="1" w:unhideWhenUsed="1"/>
+    <w:lsdException w:name="List 4" w:semiHidden="1" w:unhideWhenUsed="1"/>
+    <w:lsdException w:name="List 5" w:semiHidden="1" w:unhideWhenUsed="1"/>
+    <w:lsdException w:name="List Bullet 2" w:semiHidden="1" w:unhideWhenUsed="1"/>
+    <w:lsdException w:name="List Bullet 3" w:semiHidden="1" w:unhideWhenUsed="1"/>
+    <w:lsdException w:name="List Bullet 4" w:semiHidden="1" w:unhideWhenUsed="1"/>
+    <w:lsdException w:name="List Bullet 5" w:semiHidden="1" w:unhideWhenUsed="1"/>
+    <w:lsdException w:name="List Number 2" w:semiHidden="1" w:unhideWhenUsed="1"/>
+    <w:lsdException w:name="List Number 3" w:semiHidden="1" w:unhideWhenUsed="1"/>
+    <w:lsdException w:name="List Number 4" w:semiHidden="1" w:unhideWhenUsed="1"/>
+    <w:lsdException w:name="List Number 5" w:semiHidden="1" w:unhideWhenUsed="1"/>
+    <w:lsdException w:name="Title" w:uiPriority="10" w:qFormat="1"/>
+    <w:lsdException w:name="Closing" w:semiHidden="1" w:unhideWhenUsed="1"/>
+    <w:lsdException w:name="Signature" w:semiHidden="1" w:unhideWhenUsed="1"/>
+    <w:lsdException w:name="Default Paragraph Font" w:semiHidden="1" w:uiPriority="1" w:unhideWhenUsed="1"/>
+    <w:lsdException w:name="Body Text" w:semiHidden="1" w:unhideWhenUsed="1"/>
+    <w:lsdException w:name="Body Text Indent" w:semiHidden="1" w:unhideWhenUsed="1"/>
+    <w:lsdException w:name="List Continue" w:semiHidden="1" w:unhideWhenUsed="1"/>
+    <w:lsdException w:name="List Continue 2" w:semiHidden="1" w:unhideWhenUsed="1"/>
+    <w:lsdException w:name="List Continue 3" w:semiHidden="1" w:unhideWhenUsed="1"/>
+    <w:lsdException w:name="List Continue 4" w:semiHidden="1" w:unhideWhenUsed="1"/>
+    <w:lsdException w:name="List Continue 5" w:semiHidden="1" w:unhideWhenUsed="1"/>
+    <w:lsdException w:name="Message Header" w:semiHidden="1" w:unhideWhenUsed="1"/>
+    <w:lsdException w:name="Subtitle" w:uiPriority="11" w:qFormat="1"/>
+    <w:lsdException w:name="Salutation" w:semiHidden="1" w:unhideWhenUsed="1"/>
+    <w:lsdException w:name="Date" w:semiHidden="1" w:unhideWhenUsed="1"/>
+    <w:lsdException w:name="Body Text First Indent" w:semiHidden="1" w:unhideWhenUsed="1"/>
+    <w:lsdException w:name="Body Text First Indent 2" w:semiHidden="1" w:unhideWhenUsed="1"/>
+    <w:lsdException w:name="Note Heading" w:semiHidden="1" w:unhideWhenUsed="1"/>
+    <w:lsdException w:name="Body Text 2" w:semiHidden="1" w:unhideWhenUsed="1"/>
+    <w:lsdException w:name="Body Text 3" w:semiHidden="1" w:unhideWhenUsed="1"/>
+    <w:lsdException w:name="Body Text Indent 2" w:semiHidden="1" w:unhideWhenUsed="1"/>
+    <w:lsdException w:name="Body Text Indent 3" w:semiHidden="1" w:unhideWhenUsed="1"/>
+    <w:lsdException w:name="Block Text" w:semiHidden="1" w:unhideWhenUsed="1"/>
+    <w:lsdException w:name="Hyperlink" w:semiHidden="1" w:unhideWhenUsed="1"/>
+    <w:lsdException w:name="FollowedHyperlink" w:semiHidden="1" w:unhideWhenUsed="1"/>
+    <w:lsdException w:name="Strong" w:uiPriority="22" w:qFormat="1"/>
+    <w:lsdException w:name="Emphasis" w:uiPriority="20" w:qFormat="1"/>
+    <w:lsdException w:name="Document Map" w:semiHidden="1" w:unhideWhenUsed="1"/>
+    <w:lsdException w:name="Plain Text" w:semiHidden="1" w:unhideWhenUsed="1"/>
+    <w:lsdException w:name="E-mail Signature" w:semiHidden="1" w:unhideWhenUsed="1"/>
+    <w:lsdException w:name="HTML Top of Form" w:semiHidden="1" w:unhideWhenUsed="1"/>
+    <w:lsdException w:name="HTML Bottom of Form" w:semiHidden="1" w:unhideWhenUsed="1"/>
+    <w:lsdException w:name="Normal (Web)" w:semiHidden="1" w:unhideWhenUsed="1"/>
+    <w:lsdException w:name="HTML Acronym" w:semiHidden="1" w:unhideWhenUsed="1"/>
+    <w:lsdException w:name="HTML Address" w:semiHidden="1" w:unhideWhenUsed="1"/>
+    <w:lsdException w:name="HTML Cite" w:semiHidden="1" w:unhideWhenUsed="1"/>
+    <w:lsdException w:name="HTML Code" w:semiHidden="1" w:unhideWhenUsed="1"/>
+    <w:lsdException w:name="HTML Definition" w:semiHidden="1" w:unhideWhenUsed="1"/>
+    <w:lsdException w:name="HTML Keyboard" w:semiHidden="1" w:unhideWhenUsed="1"/>
+    <w:lsdException w:name="HTML Preformatted" w:semiHidden="1" w:unhideWhenUsed="1"/>
+    <w:lsdException w:name="HTML Sample" w:semiHidden="1" w:unhideWhenUsed="1"/>
+    <w:lsdException w:name="HTML Typewriter" w:semiHidden="1" w:unhideWhenUsed="1"/>
+    <w:lsdException w:name="HTML Variable" w:semiHidden="1" w:unhideWhenUsed="1"/>
+    <w:lsdException w:name="Normal Table" w:semiHidden="1" w:unhideWhenUsed="1"/>
+    <w:lsdException w:name="annotation subject" w:semiHidden="1" w:unhideWhenUsed="1"/>
+    <w:lsdException w:name="No List" w:semiHidden="1" w:unhideWhenUsed="1"/>
+    <w:lsdException w:name="Outline List 1" w:semiHidden="1" w:unhideWhenUsed="1"/>
+    <w:lsdException w:name="Outline List 2" w:semiHidden="1" w:unhideWhenUsed="1"/>
+    <w:lsdException w:name="Outline List 3" w:semiHidden="1" w:unhideWhenUsed="1"/>
+    <w:lsdException w:name="Table Simple 1" w:semiHidden="1" w:unhideWhenUsed="1"/>
+    <w:lsdException w:name="Table Simple 2" w:semiHidden="1" w:unhideWhenUsed="1"/>
+    <w:lsdException w:name="Table Simple 3" w:semiHidden="1" w:unhideWhenUsed="1"/>
+    <w:lsdException w:name="Table Classic 1" w:semiHidden="1" w:unhideWhenUsed="1"/>
+    <w:lsdException w:name="Table Classic 2" w:semiHidden="1" w:unhideWhenUsed="1"/>
+    <w:lsdException w:name="Table Classic 3" w:semiHidden="1" w:unhideWhenUsed="1"/>
+    <w:lsdException w:name="Table Classic 4" w:semiHidden="1" w:unhideWhenUsed="1"/>
+    <w:lsdException w:name="Table Colorful 1" w:semiHidden="1" w:unhideWhenUsed="1"/>
+    <w:lsdException w:name="Table Colorful 2" w:semiHidden="1" w:unhideWhenUsed="1"/>
+    <w:lsdException w:name="Table Colorful 3" w:semiHidden="1" w:unhideWhenUsed="1"/>
+    <w:lsdException w:name="Table Columns 1" w:semiHidden="1" w:unhideWhenUsed="1"/>
+    <w:lsdException w:name="Table Columns 2" w:semiHidden="1" w:unhideWhenUsed="1"/>
+    <w:lsdException w:name="Table Columns 3" w:semiHidden="1" w:unhideWhenUsed="1"/>
+    <w:lsdException w:name="Table Columns 4" w:semiHidden="1" w:unhideWhenUsed="1"/>
+    <w:lsdException w:name="Table Columns 5" w:semiHidden="1" w:unhideWhenUsed="1"/>
+    <w:lsdException w:name="Table Grid 1" w:semiHidden="1" w:unhideWhenUsed="1"/>
+    <w:lsdException w:name="Table Grid 2" w:semiHidden="1" w:unhideWhenUsed="1"/>
+    <w:lsdException w:name="Table Grid 3" w:semiHidden="1" w:unhideWhenUsed="1"/>
+    <w:lsdException w:name="Table Grid 4" w:semiHidden="1" w:unhideWhenUsed="1"/>
+    <w:lsdException w:name="Table Grid 5" w:semiHidden="1" w:unhideWhenUsed="1"/>
+    <w:lsdException w:name="Table Grid 6" w:semiHidden="1" w:unhideWhenUsed="1"/>
+    <w:lsdException w:name="Table Grid 7" w:semiHidden="1" w:unhideWhenUsed="1"/>
+    <w:lsdException w:name="Table Grid 8" w:semiHidden="1" w:unhideWhenUsed="1"/>
+    <w:lsdException w:name="Table List 1" w:semiHidden="1" w:unhideWhenUsed="1"/>
+    <w:lsdException w:name="Table List 2" w:semiHidden="1" w:unhideWhenUsed="1"/>
+    <w:lsdException w:name="Table List 3" w:semiHidden="1" w:unhideWhenUsed="1"/>
+    <w:lsdException w:name="Table List 4" w:semiHidden="1" w:unhideWhenUsed="1"/>
+    <w:lsdException w:name="Table List 5" w:semiHidden="1" w:unhideWhenUsed="1"/>
+    <w:lsdException w:name="Table List 6" w:semiHidden="1" w:unhideWhenUsed="1"/>
+    <w:lsdException w:name="Table List 7" w:semiHidden="1" w:unhideWhenUsed="1"/>
+    <w:lsdException w:name="Table List 8" w:semiHidden="1" w:unhideWhenUsed="1"/>
+    <w:lsdException w:name="Table 3D effects 1" w:semiHidden="1" w:unhideWhenUsed="1"/>
+    <w:lsdException w:name="Table 3D effects 2" w:semiHidden="1" w:unhideWhenUsed="1"/>
+    <w:lsdException w:name="Table 3D effects 3" w:semiHidden="1" w:unhideWhenUsed="1"/>
+    <w:lsdException w:name="Table Contemporary" w:semiHidden="1" w:unhideWhenUsed="1"/>
+    <w:lsdException w:name="Table Elegant" w:semiHidden="1" w:unhideWhenUsed="1"/>
+    <w:lsdException w:name="Table Professional" w:semiHidden="1" w:unhideWhenUsed="1"/>
+    <w:lsdException w:name="Table Subtle 1" w:semiHidden="1" w:unhideWhenUsed="1"/>
+    <w:lsdException w:name="Table Subtle 2" w:semiHidden="1" w:unhideWhenUsed="1"/>
+    <w:lsdException w:name="Table Web 1" w:semiHidden="1" w:unhideWhenUsed="1"/>
+    <w:lsdException w:name="Table Web 2" w:semiHidden="1" w:unhideWhenUsed="1"/>
+    <w:lsdException w:name="Table Web 3" w:semiHidden="1" w:unhideWhenUsed="1"/>
+    <w:lsdException w:name="Balloon Text" w:semiHidden="1" w:unhideWhenUsed="1"/>
+    <w:lsdException w:name="Table Grid" w:uiPriority="39"/>
+    <w:lsdException w:name="Table Theme" w:semiHidden="1" w:unhideWhenUsed="1"/>
+    <w:lsdException w:name="Placeholder Text" w:semiHidden="1"/>
+    <w:lsdException w:name="No Spacing" w:uiPriority="1" w:qFormat="1"/>
+    <w:lsdException w:name="Light Shading" w:uiPriority="60"/>
+    <w:lsdException w:name="Light List" w:uiPriority="61"/>
+    <w:lsdException w:name="Light Grid" w:uiPriority="62"/>
+    <w:lsdException w:name="Medium Shading 1" w:uiPriority="63"/>
+    <w:lsdException w:name="Medium Shading 2" w:uiPriority="64"/>
+    <w:lsdException w:name="Medium List 1" w:uiPriority="65"/>
+    <w:lsdException w:name="Medium List 2" w:uiPriority="66"/>
+    <w:lsdException w:name="Medium Grid 1" w:uiPriority="67"/>
+    <w:lsdException w:name="Medium Grid 2" w:uiPriority="68"/>
+    <w:lsdException w:name="Medium Grid 3" w:uiPriority="69"/>
+    <w:lsdException w:name="Dark List" w:uiPriority="70"/>
+    <w:lsdException w:name="Colorful Shading" w:uiPriority="71"/>
+    <w:lsdException w:name="Colorful List" w:uiPriority="72"/>
+    <w:lsdException w:name="Colorful Grid" w:uiPriority="73"/>
+    <w:lsdException w:name="Light Shading Accent 1" w:uiPriority="60"/>
+    <w:lsdException w:name="Light List Accent 1" w:uiPriority="61"/>
+    <w:lsdException w:name="Light Grid Accent 1" w:uiPriority="62"/>
+    <w:lsdException w:name="Medium Shading 1 Accent 1" w:uiPriority="63"/>
+    <w:lsdException w:name="Medium Shading 2 Accent 1" w:uiPriority="64"/>
+    <w:lsdException w:name="Medium List 1 Accent 1" w:uiPriority="65"/>
+    <w:lsdException w:name="Revision" w:semiHidden="1"/>
+    <w:lsdException w:name="List Paragraph" w:uiPriority="34" w:qFormat="1"/>
+    <w:lsdException w:name="Quote" w:uiPriority="29" w:qFormat="1"/>
+    <w:lsdException w:name="Intense Quote" w:uiPriority="30" w:qFormat="1"/>
+    <w:lsdException w:name="Medium List 2 Accent 1" w:uiPriority="66"/>
+    <w:lsdException w:name="Medium Grid 1 Accent 1" w:uiPriority="67"/>
+    <w:lsdException w:name="Medium Grid 2 Accent 1" w:uiPriority="68"/>
+    <w:lsdException w:name="Medium Grid 3 Accent 1" w:uiPriority="69"/>
+    <w:lsdException w:name="Dark List Accent 1" w:uiPriority="70"/>
+    <w:lsdException w:name="Colorful Shading Accent 1" w:uiPriority="71"/>
+    <w:lsdException w:name="Colorful List Accent 1" w:uiPriority="72"/>
+    <w:lsdException w:name="Colorful Grid Accent 1" w:uiPriority="73"/>
+    <w:lsdException w:name="Light Shading Accent 2" w:uiPriority="60"/>
+    <w:lsdException w:name="Light List Accent 2" w:uiPriority="61"/>
+    <w:lsdException w:name="Light Grid Accent 2" w:uiPriority="62"/>
+    <w:lsdException w:name="Medium Shading 1 Accent 2" w:uiPriority="63"/>
+    <w:lsdException w:name="Medium Shading 2 Accent 2" w:uiPriority="64"/>
+    <w:lsdException w:name="Medium List 1 Accent 2" w:uiPriority="65"/>
+    <w:lsdException w:name="Medium List 2 Accent 2" w:uiPriority="66"/>
+    <w:lsdException w:name="Medium Grid 1 Accent 2" w:uiPriority="67"/>
+    <w:lsdException w:name="Medium Grid 2 Accent 2" w:uiPriority="68"/>
+    <w:lsdException w:name="Medium Grid 3 Accent 2" w:uiPriority="69"/>
+    <w:lsdException w:name="Dark List Accent 2" w:uiPriority="70"/>
+    <w:lsdException w:name="Colorful Shading Accent 2" w:uiPriority="71"/>
+    <w:lsdException w:name="Colorful List Accent 2" w:uiPriority="72"/>
+    <w:lsdException w:name="Colorful Grid Accent 2" w:uiPriority="73"/>
+    <w:lsdException w:name="Light Shading Accent 3" w:uiPriority="60"/>
+    <w:lsdException w:name="Light List Accent 3" w:uiPriority="61"/>
+    <w:lsdException w:name="Light Grid Accent 3" w:uiPriority="62"/>
+    <w:lsdException w:name="Medium Shading 1 Accent 3" w:uiPriority="63"/>
+    <w:lsdException w:name="Medium Shading 2 Accent 3" w:uiPriority="64"/>
+    <w:lsdException w:name="Medium List 1 Accent 3" w:uiPriority="65"/>
+    <w:lsdException w:name="Medium List 2 Accent 3" w:uiPriority="66"/>
+    <w:lsdException w:name="Medium Grid 1 Accent 3" w:uiPriority="67"/>
+    <w:lsdException w:name="Medium Grid 2 Accent 3" w:uiPriority="68"/>
+    <w:lsdException w:name="Medium Grid 3 Accent 3" w:uiPriority="69"/>
+    <w:lsdException w:name="Dark List Accent 3" w:uiPriority="70"/>
+    <w:lsdException w:name="Colorful Shading Accent 3" w:uiPriority="71"/>
+    <w:lsdException w:name="Colorful List Accent 3" w:uiPriority="72"/>
+    <w:lsdException w:name="Colorful Grid Accent 3" w:uiPriority="73"/>
+    <w:lsdException w:name="Light Shading Accent 4" w:uiPriority="60"/>
+    <w:lsdException w:name="Light List Accent 4" w:uiPriority="61"/>
+    <w:lsdException w:name="Light Grid Accent 4" w:uiPriority="62"/>
+    <w:lsdException w:name="Medium Shading 1 Accent 4" w:uiPriority="63"/>
+    <w:lsdException w:name="Medium Shading 2 Accent 4" w:uiPriority="64"/>
+    <w:lsdException w:name="Medium List 1 Accent 4" w:uiPriority="65"/>
+    <w:lsdException w:name="Medium List 2 Accent 4" w:uiPriority="66"/>
+    <w:lsdException w:name="Medium Grid 1 Accent 4" w:uiPriority="67"/>
+    <w:lsdException w:name="Medium Grid 2 Accent 4" w:uiPriority="68"/>
+    <w:lsdException w:name="Medium Grid 3 Accent 4" w:uiPriority="69"/>
+    <w:lsdException w:name="Dark List Accent 4" w:uiPriority="70"/>
+    <w:lsdException w:name="Colorful Shading Accent 4" w:uiPriority="71"/>
+    <w:lsdException w:name="Colorful List Accent 4" w:uiPriority="72"/>
+    <w:lsdException w:name="Colorful Grid Accent 4" w:uiPriority="73"/>
+    <w:lsdException w:name="Light Shading Accent 5" w:uiPriority="60"/>
+    <w:lsdException w:name="Light List Accent 5" w:uiPriority="61"/>
+    <w:lsdException w:name="Light Grid Accent 5" w:uiPriority="62"/>
+    <w:lsdException w:name="Medium Shading 1 Accent 5" w:uiPriority="63"/>
+    <w:lsdException w:name="Medium Shading 2 Accent 5" w:uiPriority="64"/>
+    <w:lsdException w:name="Medium List 1 Accent 5" w:uiPriority="65"/>
+    <w:lsdException w:name="Medium List 2 Accent 5" w:uiPriority="66"/>
+    <w:lsdException w:name="Medium Grid 1 Accent 5" w:uiPriority="67"/>
+    <w:lsdException w:name="Medium Grid 2 Accent 5" w:uiPriority="68"/>
+    <w:lsdException w:name="Medium Grid 3 Accent 5" w:uiPriority="69"/>
+    <w:lsdException w:name="Dark List Accent 5" w:uiPriority="70"/>
+    <w:lsdException w:name="Colorful Shading Accent 5" w:uiPriority="71"/>
+    <w:lsdException w:name="Colorful List Accent 5" w:uiPriority="72"/>
+    <w:lsdException w:name="Colorful Grid Accent 5" w:uiPriority="73"/>
+    <w:lsdException w:name="Light Shading Accent 6" w:uiPriority="60"/>
+    <w:lsdException w:name="Light List Accent 6" w:uiPriority="61"/>
+    <w:lsdException w:name="Light Grid Accent 6" w:uiPriority="62"/>
+    <w:lsdException w:name="Medium Shading 1 Accent 6" w:uiPriority="63"/>
+    <w:lsdException w:name="Medium Shading 2 Accent 6" w:uiPriority="64"/>
+    <w:lsdException w:name="Medium List 1 Accent 6" w:uiPriority="65"/>
+    <w:lsdException w:name="Medium List 2 Accent 6" w:uiPriority="66"/>
+    <w:lsdException w:name="Medium Grid 1 Accent 6" w:uiPriority="67"/>
+    <w:lsdException w:name="Medium Grid 2 Accent 6" w:uiPriority="68"/>
+    <w:lsdException w:name="Medium Grid 3 Accent 6" w:uiPriority="69"/>
+    <w:lsdException w:name="Dark List Accent 6" w:uiPriority="70"/>
+    <w:lsdException w:name="Colorful Shading Accent 6" w:uiPriority="71"/>
+    <w:lsdException w:name="Colorful List Accent 6" w:uiPriority="72"/>
+    <w:lsdException w:name="Colorful Grid Accent 6" w:uiPriority="73"/>
+    <w:lsdException w:name="Subtle Emphasis" w:uiPriority="19" w:qFormat="1"/>
+    <w:lsdException w:name="Intense Emphasis" w:uiPriority="21" w:qFormat="1"/>
+    <w:lsdException w:name="Subtle Reference" w:uiPriority="31" w:qFormat="1"/>
+    <w:lsdException w:name="Intense Reference" w:uiPriority="32" w:qFormat="1"/>
+    <w:lsdException w:name="Book Title" w:uiPriority="33" w:qFormat="1"/>
+    <w:lsdException w:name="Bibliography" w:semiHidden="1" w:uiPriority="37" w:unhideWhenUsed="1"/>
+    <w:lsdException w:name="TOC Heading" w:semiHidden="1" w:uiPriority="39" w:unhideWhenUsed="1" w:qFormat="1"/>
+    <w:lsdException w:name="Plain Table 1" w:uiPriority="41"/>
+    <w:lsdException w:name="Plain Table 2" w:uiPriority="42"/>
+    <w:lsdException w:name="Plain Table 3" w:uiPriority="43"/>
+    <w:lsdException w:name="Plain Table 4" w:uiPriority="44"/>
+    <w:lsdException w:name="Plain Table 5" w:uiPriority="45"/>
+    <w:lsdException w:name="Grid Table Light" w:uiPriority="40"/>
+    <w:lsdException w:name="Grid Table 1 Light" w:uiPriority="46"/>
+    <w:lsdException w:name="Grid Table 2" w:uiPriority="47"/>
+    <w:lsdException w:name="Grid Table 3" w:uiPriority="48"/>
+    <w:lsdException w:name="Grid Table 4" w:uiPriority="49"/>
+    <w:lsdException w:name="Grid Table 5 Dark" w:uiPriority="50"/>
+    <w:lsdException w:name="Grid Table 6 Colorful" w:uiPriority="51"/>
+    <w:lsdException w:name="Grid Table 7 Colorful" w:uiPriority="52"/>
+    <w:lsdException w:name="Grid Table 1 Light Accent 1" w:uiPriority="46"/>
+    <w:lsdException w:name="Grid Table 2 Accent 1" w:uiPriority="47"/>
+    <w:lsdException w:name="Grid Table 3 Accent 1" w:uiPriority="48"/>
+    <w:lsdException w:name="Grid Table 4 Accent 1" w:uiPriority="49"/>
+    <w:lsdException w:name="Grid Table 5 Dark Accent 1" w:uiPriority="50"/>
+    <w:lsdException w:name="Grid Table 6 Colorful Accent 1" w:uiPriority="51"/>
+    <w:lsdException w:name="Grid Table 7 Colorful Accent 1" w:uiPriority="52"/>
+    <w:lsdException w:name="Grid Table 1 Light Accent 2" w:uiPriority="46"/>
+    <w:lsdException w:name="Grid Table 2 Accent 2" w:uiPriority="47"/>
+    <w:lsdException w:name="Grid Table 3 Accent 2" w:uiPriority="48"/>
+    <w:lsdException w:name="Grid Table 4 Accent 2" w:uiPriority="49"/>
+    <w:lsdException w:name="Grid Table 5 Dark Accent 2" w:uiPriority="50"/>
+    <w:lsdException w:name="Grid Table 6 Colorful Accent 2" w:uiPriority="51"/>
+    <w:lsdException w:name="Grid Table 7 Colorful Accent 2" w:uiPriority="52"/>
+    <w:lsdException w:name="Grid Table 1 Light Accent 3" w:uiPriority="46"/>
+    <w:lsdException w:name="Grid Table 2 Accent 3" w:uiPriority="47"/>
+    <w:lsdException w:name="Grid Table 3 Accent 3" w:uiPriority="48"/>
+    <w:lsdException w:name="Grid Table 4 Accent 3" w:uiPriority="49"/>
+    <w:lsdException w:name="Grid Table 5 Dark Accent 3" w:uiPriority="50"/>
+    <w:lsdException w:name="Grid Table 6 Colorful Accent 3" w:uiPriority="51"/>
+    <w:lsdException w:name="Grid Table 7 Colorful Accent 3" w:uiPriority="52"/>
+    <w:lsdException w:name="Grid Table 1 Light Accent 4" w:uiPriority="46"/>
+    <w:lsdException w:name="Grid Table 2 Accent 4" w:uiPriority="47"/>
+    <w:lsdException w:name="Grid Table 3 Accent 4" w:uiPriority="48"/>
+    <w:lsdException w:name="Grid Table 4 Accent 4" w:uiPriority="49"/>
+    <w:lsdException w:name="Grid Table 5 Dark Accent 4" w:uiPriority="50"/>
+    <w:lsdException w:name="Grid Table 6 Colorful Accent 4" w:uiPriority="51"/>
+    <w:lsdException w:name="Grid Table 7 Colorful Accent 4" w:uiPriority="52"/>
+    <w:lsdException w:name="Grid Table 1 Light Accent 5" w:uiPriority="46"/>
+    <w:lsdException w:name="Grid Table 2 Accent 5" w:uiPriority="47"/>
+    <w:lsdException w:name="Grid Table 3 Accent 5" w:uiPriority="48"/>
+    <w:lsdException w:name="Grid Table 4 Accent 5" w:uiPriority="49"/>
+    <w:lsdException w:name="Grid Table 5 Dark Accent 5" w:uiPriority="50"/>
+    <w:lsdException w:name="Grid Table 6 Colorful Accent 5" w:uiPriority="51"/>
+    <w:lsdException w:name="Grid Table 7 Colorful Accent 5" w:uiPriority="52"/>
+    <w:lsdException w:name="Grid Table 1 Light Accent 6" w:uiPriority="46"/>
+    <w:lsdException w:name="Grid Table 2 Accent 6" w:uiPriority="47"/>
+    <w:lsdException w:name="Grid Table 3 Accent 6" w:uiPriority="48"/>
+    <w:lsdException w:name="Grid Table 4 Accent 6" w:uiPriority="49"/>
+    <w:lsdException w:name="Grid Table 5 Dark Accent 6" w:uiPriority="50"/>
+    <w:lsdException w:name="Grid Table 6 Colorful Accent 6" w:uiPriority="51"/>
+    <w:lsdException w:name="Grid Table 7 Colorful Accent 6" w:uiPriority="52"/>
+    <w:lsdException w:name="List Table 1 Light" w:uiPriority="46"/>
+    <w:lsdException w:name="List Table 2" w:uiPriority="47"/>
+    <w:lsdException w:name="List Table 3" w:uiPriority="48"/>
+    <w:lsdException w:name="List Table 4" w:uiPriority="49"/>
+    <w:lsdException w:name="List Table 5 Dark" w:uiPriority="50"/>
+    <w:lsdException w:name="List Table 6 Colorful" w:uiPriority="51"/>
+    <w:lsdException w:name="List Table 7 Colorful" w:uiPriority="52"/>
+    <w:lsdException w:name="List Table 1 Light Accent 1" w:uiPriority="46"/>
+    <w:lsdException w:name="List Table 2 Accent 1" w:uiPriority="47"/>
+    <w:lsdException w:name="List Table 3 Accent 1" w:uiPriority="48"/>
+    <w:lsdException w:name="List Table 4 Accent 1" w:uiPriority="49"/>
+    <w:lsdException w:name="List Table 5 Dark Accent 1" w:uiPriority="50"/>
+    <w:lsdException w:name="List Table 6 Colorful Accent 1" w:uiPriority="51"/>
+    <w:lsdException w:name="List Table 7 Colorful Accent 1" w:uiPriority="52"/>
+    <w:lsdException w:name="List Table 1 Light Accent 2" w:uiPriority="46"/>
+    <w:lsdException w:name="List Table 2 Accent 2" w:uiPriority="47"/>
+    <w:lsdException w:name="List Table 3 Accent 2" w:uiPriority="48"/>
+    <w:lsdException w:name="List Table 4 Accent 2" w:uiPriority="49"/>
+    <w:lsdException w:name="List Table 5 Dark Accent 2" w:uiPriority="50"/>
+    <w:lsdException w:name="List Table 6 Colorful Accent 2" w:uiPriority="51"/>
+    <w:lsdException w:name="List Table 7 Colorful Accent 2" w:uiPriority="52"/>
+    <w:lsdException w:name="List Table 1 Light Accent 3" w:uiPriority="46"/>
+    <w:lsdException w:name="List Table 2 Accent 3" w:uiPriority="47"/>
+    <w:lsdException w:name="List Table 3 Accent 3" w:uiPriority="48"/>
+    <w:lsdException w:name="List Table 4 Accent 3" w:uiPriority="49"/>
+    <w:lsdException w:name="List Table 5 Dark Accent 3" w:uiPriority="50"/>
+    <w:lsdException w:name="List Table 6 Colorful Accent 3" w:uiPriority="51"/>
+    <w:lsdException w:name="List Table 7 Colorful Accent 3" w:uiPriority="52"/>
+    <w:lsdException w:name="List Table 1 Light Accent 4" w:uiPriority="46"/>
+    <w:lsdException w:name="List Table 2 Accent 4" w:uiPriority="47"/>
+    <w:lsdException w:name="List Table 3 Accent 4" w:uiPriority="48"/>
+    <w:lsdException w:name="List Table 4 Accent 4" w:uiPriority="49"/>
+    <w:lsdException w:name="List Table 5 Dark Accent 4" w:uiPriority="50"/>
+    <w:lsdException w:name="List Table 6 Colorful Accent 4" w:uiPriority="51"/>
+    <w:lsdException w:name="List Table 7 Colorful Accent 4" w:uiPriority="52"/>
+    <w:lsdException w:name="List Table 1 Light Accent 5" w:uiPriority="46"/>
+    <w:lsdException w:name="List Table 2 Accent 5" w:uiPriority="47"/>
+    <w:lsdException w:name="List Table 3 Accent 5" w:uiPriority="48"/>
+    <w:lsdException w:name="List Table 4 Accent 5" w:uiPriority="49"/>
+    <w:lsdException w:name="List Table 5 Dark Accent 5" w:uiPriority="50"/>
+    <w:lsdException w:name="List Table 6 Colorful Accent 5" w:uiPriority="51"/>
+    <w:lsdException w:name="List Table 7 Colorful Accent 5" w:uiPriority="52"/>
+    <w:lsdException w:name="List Table 1 Light Accent 6" w:uiPriority="46"/>
+    <w:lsdException w:name="List Table 2 Accent 6" w:uiPriority="47"/>
+    <w:lsdException w:name="List Table 3 Accent 6" w:uiPriority="48"/>
+    <w:lsdException w:name="List Table 4 Accent 6" w:uiPriority="49"/>
+    <w:lsdException w:name="List Table 5 Dark Accent 6" w:uiPriority="50"/>
+    <w:lsdException w:name="List Table 6 Colorful Accent 6" w:uiPriority="51"/>
+    <w:lsdException w:name="List Table 7 Colorful Accent 6" w:uiPriority="52"/>
   </w:latentStyles>
   <w:style w:type="paragraph" w:default="1" w:styleId="a">
     <w:name w:val="Normal"/>
@@ -12745,7 +14013,7 @@
   <a:extraClrSchemeLst/>
   <a:extLst>
     <a:ext uri="{05A4C25C-085E-4340-85A3-A5531E510DB2}">
-      <thm15:themeFamily xmlns:thm15="http://schemas.microsoft.com/office/thememl/2012/main" xmlns="" name="Office Theme" id="{62F939B6-93AF-4DB8-9C6B-D6C7DFDC589F}" vid="{4A3C46E8-61CC-4603-A589-7422A47A8E4A}"/>
+      <thm15:themeFamily xmlns:thm15="http://schemas.microsoft.com/office/thememl/2012/main" name="Office Theme" id="{62F939B6-93AF-4DB8-9C6B-D6C7DFDC589F}" vid="{4A3C46E8-61CC-4603-A589-7422A47A8E4A}"/>
     </a:ext>
   </a:extLst>
 </a:theme>
@@ -12756,7 +14024,7 @@
 </file>
 
 <file path=customXml/itemProps1.xml><?xml version="1.0" encoding="utf-8"?>
-<ds:datastoreItem xmlns:ds="http://schemas.openxmlformats.org/officeDocument/2006/customXml" ds:itemID="{D19B3093-178E-4FEC-A6F6-1D7B0FB7FB67}">
+<ds:datastoreItem xmlns:ds="http://schemas.openxmlformats.org/officeDocument/2006/customXml" ds:itemID="{57EE5616-E52E-4EA1-B819-D7B0B3D5A3B1}">
   <ds:schemaRefs>
     <ds:schemaRef ds:uri="http://schemas.openxmlformats.org/officeDocument/2006/bibliography"/>
   </ds:schemaRefs>
